--- a/MemoriaJoaquinL(PHP).docx
+++ b/MemoriaJoaquinL(PHP).docx
@@ -1326,6 +1326,7 @@
         <w:rPr>
           <w:b/>
           <w:bCs/>
+          <w:u w:val="single"/>
         </w:rPr>
       </w:pPr>
       <w:r>
@@ -1339,510 +1340,20 @@
     </w:p>
     <w:p>
       <w:pPr>
-        <w:numPr>
-          <w:ilvl w:val="0"/>
-          <w:numId w:val="15"/>
-        </w:numPr>
-      </w:pPr>
-      <w:r>
         <w:rPr>
           <w:b/>
           <w:bCs/>
         </w:rPr>
-        <w:t>Mesas</w:t>
-      </w:r>
-    </w:p>
-    <w:p>
-      <w:pPr>
-        <w:ind w:left="720"/>
-      </w:pPr>
-      <w:r>
-        <w:t>Registra las mesas disponibles en nuestro restaurante, son fijas, una cantidad de 10 mesas. De cada mesa se guarda su estado (abierta, ocupada, pagada), nº de comensales y fecha de creación.</w:t>
-      </w:r>
-    </w:p>
-    <w:p>
-      <w:pPr>
-        <w:numPr>
-          <w:ilvl w:val="1"/>
-          <w:numId w:val="15"/>
-        </w:numPr>
-      </w:pPr>
-      <w:r>
-        <w:rPr>
-          <w:u w:val="single"/>
-        </w:rPr>
-        <w:t>Columnas</w:t>
-      </w:r>
-      <w:r>
-        <w:t>: id, estado, comensales, creacion_mesa</w:t>
-      </w:r>
-    </w:p>
-    <w:p>
-      <w:pPr>
-        <w:numPr>
-          <w:ilvl w:val="1"/>
-          <w:numId w:val="15"/>
-        </w:numPr>
-      </w:pPr>
-      <w:r>
-        <w:rPr>
-          <w:u w:val="single"/>
-        </w:rPr>
-        <w:t>Relaciones</w:t>
-      </w:r>
-      <w:r>
-        <w:t>: Relacionada con la tabla pedidos y producto_pedido.</w:t>
-      </w:r>
-    </w:p>
-    <w:p>
-      <w:pPr>
-        <w:numPr>
-          <w:ilvl w:val="0"/>
-          <w:numId w:val="15"/>
-        </w:numPr>
-      </w:pPr>
-      <w:r>
-        <w:rPr>
-          <w:b/>
-          <w:bCs/>
-        </w:rPr>
-        <w:t>Pedidos</w:t>
-      </w:r>
-    </w:p>
-    <w:p>
-      <w:pPr>
-        <w:ind w:left="720"/>
-      </w:pPr>
-      <w:r>
-        <w:t>Guarda los pedidos creados por los camareros al tomar nota a los clientes. Dentro de cada pedido se registra la mesa, el camarero, el total del pedido, su estado (pendiente o pagado), y su fecha de creación.</w:t>
-      </w:r>
-    </w:p>
-    <w:p>
-      <w:pPr>
-        <w:numPr>
-          <w:ilvl w:val="1"/>
-          <w:numId w:val="15"/>
-        </w:numPr>
-      </w:pPr>
-      <w:r>
-        <w:rPr>
-          <w:u w:val="single"/>
-        </w:rPr>
-        <w:t>Columnas</w:t>
-      </w:r>
-      <w:r>
-        <w:t>: id, mesa_id, camarero_id, total, estado, creacion_pedido</w:t>
-      </w:r>
-    </w:p>
-    <w:p>
-      <w:pPr>
-        <w:numPr>
-          <w:ilvl w:val="1"/>
-          <w:numId w:val="15"/>
-        </w:numPr>
-      </w:pPr>
-      <w:r>
-        <w:rPr>
-          <w:u w:val="single"/>
-        </w:rPr>
-        <w:t>Relaciones</w:t>
-      </w:r>
-      <w:r>
-        <w:t>:</w:t>
-      </w:r>
-    </w:p>
-    <w:p>
-      <w:pPr>
-        <w:numPr>
-          <w:ilvl w:val="2"/>
-          <w:numId w:val="15"/>
-        </w:numPr>
-      </w:pPr>
-      <w:r>
-        <w:t>FK: mesa_id → mesas(id) (ON DELETE CASCADE, ON UPDATE CASCADE)</w:t>
-      </w:r>
-    </w:p>
-    <w:p>
-      <w:pPr>
-        <w:numPr>
-          <w:ilvl w:val="2"/>
-          <w:numId w:val="15"/>
-        </w:numPr>
-      </w:pPr>
-      <w:r>
-        <w:t>FK: camarero_id → usuarios(id) (ON DELETE CASCADE, ON UPDATE CASCADE)</w:t>
-      </w:r>
-    </w:p>
-    <w:p>
-      <w:pPr>
-        <w:numPr>
-          <w:ilvl w:val="0"/>
-          <w:numId w:val="15"/>
-        </w:numPr>
-      </w:pPr>
-      <w:r>
-        <w:rPr>
-          <w:b/>
-          <w:bCs/>
-        </w:rPr>
-        <w:t>Productos</w:t>
-      </w:r>
-    </w:p>
-    <w:p>
-      <w:pPr>
-        <w:ind w:left="720"/>
-      </w:pPr>
-      <w:r>
-        <w:t xml:space="preserve">Equivale al menú del restaurante. Se inserta de cada producto una imagen descriptiva, su nombre, precio por unidad o ración, categoría (entrante, principal, </w:t>
-      </w:r>
-      <w:r>
-        <w:t>postre o bebida</w:t>
-      </w:r>
-      <w:r>
-        <w:t>)</w:t>
-      </w:r>
-      <w:r>
-        <w:t>, descripción del producto, y el stock del producto.</w:t>
-      </w:r>
-    </w:p>
-    <w:p>
-      <w:pPr>
-        <w:numPr>
-          <w:ilvl w:val="1"/>
-          <w:numId w:val="15"/>
-        </w:numPr>
-      </w:pPr>
-      <w:r>
-        <w:rPr>
-          <w:u w:val="single"/>
-        </w:rPr>
-        <w:t>Columnas</w:t>
-      </w:r>
-      <w:r>
-        <w:t>: id, imagen, nombre, categoria, precio, descripcion, stock</w:t>
-      </w:r>
-    </w:p>
-    <w:p>
-      <w:pPr>
-        <w:numPr>
-          <w:ilvl w:val="1"/>
-          <w:numId w:val="15"/>
-        </w:numPr>
-      </w:pPr>
-      <w:r>
-        <w:rPr>
-          <w:u w:val="single"/>
-        </w:rPr>
-        <w:t>Relaciones</w:t>
-      </w:r>
-      <w:r>
-        <w:t>: Relacionada con producto_pedido.</w:t>
-      </w:r>
-    </w:p>
-    <w:p/>
-    <w:p/>
-    <w:p>
-      <w:pPr>
-        <w:numPr>
-          <w:ilvl w:val="0"/>
-          <w:numId w:val="15"/>
-        </w:numPr>
-      </w:pPr>
-      <w:r>
-        <w:rPr>
-          <w:b/>
-          <w:bCs/>
-        </w:rPr>
-        <w:lastRenderedPageBreak/>
-        <w:t>Producto_Pedido</w:t>
-      </w:r>
-    </w:p>
-    <w:p>
-      <w:pPr>
-        <w:ind w:left="720"/>
-      </w:pPr>
-      <w:r>
-        <w:t>Esta tabla hace referencia a la comanda del camarero, es decir, los productos pedidos por el cliente, que componen el pedido. De cada comanda o producto pedido se guarda la cantidad o unidades que quiere el cliente de dicho producto, notas de cocina, el estado (pendiente de envío a cocina o en cocina), y su fecha de agregación al pedido.</w:t>
-      </w:r>
-    </w:p>
-    <w:p>
-      <w:pPr>
-        <w:numPr>
-          <w:ilvl w:val="1"/>
-          <w:numId w:val="15"/>
-        </w:numPr>
-      </w:pPr>
-      <w:r>
-        <w:rPr>
-          <w:u w:val="single"/>
-        </w:rPr>
-        <w:t>Columnas</w:t>
-      </w:r>
-      <w:r>
-        <w:t>: id, pedido_id, producto_id, mesa_id, cantidad, notas, estado, agregado_en</w:t>
-      </w:r>
-      <w:r>
-        <w:t>.</w:t>
-      </w:r>
-    </w:p>
-    <w:p>
-      <w:pPr>
-        <w:numPr>
-          <w:ilvl w:val="1"/>
-          <w:numId w:val="15"/>
-        </w:numPr>
-      </w:pPr>
-      <w:r>
-        <w:rPr>
-          <w:u w:val="single"/>
-        </w:rPr>
-        <w:t>Relaciones</w:t>
-      </w:r>
-      <w:r>
-        <w:t>:</w:t>
-      </w:r>
-    </w:p>
-    <w:p>
-      <w:pPr>
-        <w:numPr>
-          <w:ilvl w:val="2"/>
-          <w:numId w:val="15"/>
-        </w:numPr>
-      </w:pPr>
-      <w:r>
-        <w:t>FK: producto_id → productos(id)</w:t>
-      </w:r>
-    </w:p>
-    <w:p>
-      <w:pPr>
-        <w:numPr>
-          <w:ilvl w:val="2"/>
-          <w:numId w:val="15"/>
-        </w:numPr>
-      </w:pPr>
-      <w:r>
-        <w:t>FK: mesa_id → mesas(id) (ON DELETE CASCADE, ON UPDATE CASCADE)</w:t>
-      </w:r>
-    </w:p>
-    <w:p>
-      <w:pPr>
-        <w:numPr>
-          <w:ilvl w:val="0"/>
-          <w:numId w:val="15"/>
-        </w:numPr>
-      </w:pPr>
-      <w:r>
-        <w:rPr>
-          <w:b/>
-          <w:bCs/>
-        </w:rPr>
-        <w:t>Usuarios</w:t>
-      </w:r>
-    </w:p>
-    <w:p>
-      <w:pPr>
-        <w:ind w:left="720"/>
-      </w:pPr>
-      <w:r>
-        <w:t>El registro de todas las cuentas de usuario para camareros y encargados. Gracias al rol guardado cada cuenta puede tener acceso a una parte u otra de la aplicación.</w:t>
-      </w:r>
-    </w:p>
-    <w:p>
-      <w:pPr>
-        <w:numPr>
-          <w:ilvl w:val="1"/>
-          <w:numId w:val="15"/>
-        </w:numPr>
-      </w:pPr>
-      <w:r>
-        <w:rPr>
-          <w:u w:val="single"/>
-        </w:rPr>
-        <w:t>Columnas</w:t>
-      </w:r>
-      <w:r>
-        <w:t>: id, nombre_usuario, nombre, apellidos, edad, dni, foto, contraseña, rol, creacion_usuario</w:t>
-      </w:r>
-    </w:p>
-    <w:p>
-      <w:pPr>
-        <w:numPr>
-          <w:ilvl w:val="1"/>
-          <w:numId w:val="15"/>
-        </w:numPr>
-      </w:pPr>
-      <w:r>
-        <w:rPr>
-          <w:u w:val="single"/>
-        </w:rPr>
-        <w:t>Relaciones</w:t>
-      </w:r>
-      <w:r>
-        <w:t>: Relacionada con la tabla pedidos a través de camarero_id.</w:t>
-      </w:r>
-    </w:p>
-    <w:p>
-      <w:pPr>
-        <w:rPr>
-          <w:b/>
-          <w:bCs/>
-        </w:rPr>
-      </w:pPr>
-      <w:r>
-        <w:rPr>
-          <w:b/>
-          <w:bCs/>
-        </w:rPr>
-        <w:t>Relación General</w:t>
-      </w:r>
-    </w:p>
-    <w:p>
-      <w:pPr>
-        <w:numPr>
-          <w:ilvl w:val="0"/>
-          <w:numId w:val="16"/>
-        </w:numPr>
-      </w:pPr>
-      <w:r>
-        <w:rPr>
-          <w:b/>
-          <w:bCs/>
-        </w:rPr>
-        <w:t>Mesas</w:t>
-      </w:r>
-      <w:r>
-        <w:t xml:space="preserve"> es la tabla principal, vinculada con pedidos y producto_pedido.</w:t>
-      </w:r>
-    </w:p>
-    <w:p>
-      <w:pPr>
-        <w:numPr>
-          <w:ilvl w:val="0"/>
-          <w:numId w:val="16"/>
-        </w:numPr>
-      </w:pPr>
-      <w:r>
-        <w:rPr>
-          <w:b/>
-          <w:bCs/>
-        </w:rPr>
-        <w:t>Pedidos</w:t>
-      </w:r>
-      <w:r>
-        <w:t xml:space="preserve"> está vinculada tanto a las mesas como a los usuarios que actúan como camareros.</w:t>
-      </w:r>
-    </w:p>
-    <w:p>
-      <w:pPr>
-        <w:numPr>
-          <w:ilvl w:val="0"/>
-          <w:numId w:val="16"/>
-        </w:numPr>
-      </w:pPr>
-      <w:r>
-        <w:rPr>
-          <w:b/>
-          <w:bCs/>
-        </w:rPr>
-        <w:t>Productos</w:t>
-      </w:r>
-      <w:r>
-        <w:t xml:space="preserve"> es una tabla independiente que registra detalles de los artículos disponibles en el menú.</w:t>
-      </w:r>
-    </w:p>
-    <w:p>
-      <w:pPr>
-        <w:numPr>
-          <w:ilvl w:val="0"/>
-          <w:numId w:val="16"/>
-        </w:numPr>
-      </w:pPr>
-      <w:r>
-        <w:rPr>
-          <w:b/>
-          <w:bCs/>
-        </w:rPr>
-        <w:t>Producto_Pedido</w:t>
-      </w:r>
-      <w:r>
-        <w:t xml:space="preserve"> sirve como tabla de intersección entre los productos, pedidos y mesas, permitiendo registrar cantidades y estados específicos.</w:t>
-      </w:r>
-    </w:p>
-    <w:p>
-      <w:pPr>
-        <w:numPr>
-          <w:ilvl w:val="1"/>
-          <w:numId w:val="15"/>
-        </w:numPr>
-      </w:pPr>
-    </w:p>
-    <w:p>
-      <w:r>
-        <w:br w:type="page"/>
-      </w:r>
-    </w:p>
-    <w:p>
-      <w:pPr>
-        <w:pStyle w:val="Ttulo1"/>
-        <w:numPr>
-          <w:ilvl w:val="0"/>
-          <w:numId w:val="9"/>
-        </w:numPr>
-        <w:spacing w:line="360" w:lineRule="auto"/>
-        <w:rPr>
-          <w:b/>
-          <w:bCs/>
-          <w:color w:val="4472C4" w:themeColor="accent1"/>
-          <w:sz w:val="40"/>
-          <w:szCs w:val="40"/>
-        </w:rPr>
-      </w:pPr>
-      <w:bookmarkStart w:id="1" w:name="_Toc187926557"/>
-      <w:r>
-        <w:rPr>
-          <w:b/>
-          <w:bCs/>
-          <w:color w:val="4472C4" w:themeColor="accent1"/>
-          <w:sz w:val="40"/>
-          <w:szCs w:val="40"/>
-        </w:rPr>
-        <w:lastRenderedPageBreak/>
-        <w:t>Manual de uso: camarero</w:t>
-      </w:r>
-      <w:r>
-        <w:rPr>
-          <w:b/>
-          <w:bCs/>
-          <w:color w:val="4472C4" w:themeColor="accent1"/>
-          <w:sz w:val="40"/>
-          <w:szCs w:val="40"/>
-        </w:rPr>
-        <w:t>.</w:t>
-      </w:r>
-      <w:bookmarkEnd w:id="1"/>
-    </w:p>
-    <w:p>
-      <w:r>
-        <w:t>Primero pinchamos en “Identificarse”.</w:t>
-      </w:r>
-    </w:p>
-    <w:p>
-      <w:pPr>
-        <w:rPr>
-          <w:color w:val="70AD47" w:themeColor="accent6"/>
-          <w:sz w:val="40"/>
-          <w:szCs w:val="40"/>
-        </w:rPr>
       </w:pPr>
       <w:r>
         <w:rPr>
           <w:noProof/>
         </w:rPr>
         <w:drawing>
-          <wp:inline distT="0" distB="0" distL="0" distR="0" wp14:anchorId="428C2CFB" wp14:editId="16A67C3E">
-            <wp:extent cx="5400040" cy="2399665"/>
-            <wp:effectExtent l="0" t="0" r="0" b="635"/>
-            <wp:docPr id="1439119113" name="Imagen 1"/>
+          <wp:inline distT="0" distB="0" distL="0" distR="0" wp14:anchorId="61376A67" wp14:editId="34462E17">
+            <wp:extent cx="5400040" cy="943610"/>
+            <wp:effectExtent l="0" t="0" r="0" b="8890"/>
+            <wp:docPr id="412588988" name="Imagen 1"/>
             <wp:cNvGraphicFramePr>
               <a:graphicFrameLocks xmlns:a="http://schemas.openxmlformats.org/drawingml/2006/main" noChangeAspect="1"/>
             </wp:cNvGraphicFramePr>
@@ -1850,7 +1361,7 @@
               <a:graphicData uri="http://schemas.openxmlformats.org/drawingml/2006/picture">
                 <pic:pic xmlns:pic="http://schemas.openxmlformats.org/drawingml/2006/picture">
                   <pic:nvPicPr>
-                    <pic:cNvPr id="1439119113" name=""/>
+                    <pic:cNvPr id="412588988" name=""/>
                     <pic:cNvPicPr/>
                   </pic:nvPicPr>
                   <pic:blipFill>
@@ -1862,7 +1373,7 @@
                   <pic:spPr>
                     <a:xfrm>
                       <a:off x="0" y="0"/>
-                      <a:ext cx="5400040" cy="2399665"/>
+                      <a:ext cx="5400040" cy="943610"/>
                     </a:xfrm>
                     <a:prstGeom prst="rect">
                       <a:avLst/>
@@ -1876,18 +1387,72 @@
       </w:r>
     </w:p>
     <w:p>
-      <w:r>
-        <w:t xml:space="preserve">Después clicamos la opción “¿No tienes una cuenta?” que nos llevará al formulario de registro. </w:t>
-      </w:r>
+      <w:pPr>
+        <w:numPr>
+          <w:ilvl w:val="0"/>
+          <w:numId w:val="15"/>
+        </w:numPr>
+      </w:pPr>
+      <w:r>
+        <w:rPr>
+          <w:b/>
+          <w:bCs/>
+        </w:rPr>
+        <w:t>Mesas</w:t>
+      </w:r>
+    </w:p>
+    <w:p>
+      <w:pPr>
+        <w:ind w:left="720"/>
+      </w:pPr>
+      <w:r>
+        <w:t>Registra las mesas disponibles en nuestro restaurante, son fijas, una cantidad de 10 mesas. De cada mesa se guarda su estado (abierta, ocupada, pagada), nº de comensales y fecha de creación.</w:t>
+      </w:r>
+    </w:p>
+    <w:p>
+      <w:pPr>
+        <w:numPr>
+          <w:ilvl w:val="1"/>
+          <w:numId w:val="15"/>
+        </w:numPr>
+      </w:pPr>
+      <w:r>
+        <w:rPr>
+          <w:u w:val="single"/>
+        </w:rPr>
+        <w:t>Columnas</w:t>
+      </w:r>
+      <w:r>
+        <w:t>: id, estado, comensales, creacion_mesa</w:t>
+      </w:r>
+    </w:p>
+    <w:p>
+      <w:pPr>
+        <w:numPr>
+          <w:ilvl w:val="1"/>
+          <w:numId w:val="15"/>
+        </w:numPr>
+      </w:pPr>
+      <w:r>
+        <w:rPr>
+          <w:u w:val="single"/>
+        </w:rPr>
+        <w:t>Relaciones</w:t>
+      </w:r>
+      <w:r>
+        <w:t>: Relacionada con la tabla pedidos y producto_pedido.</w:t>
+      </w:r>
+    </w:p>
+    <w:p>
       <w:r>
         <w:rPr>
           <w:noProof/>
         </w:rPr>
         <w:drawing>
-          <wp:inline distT="0" distB="0" distL="0" distR="0" wp14:anchorId="0BF90EF3" wp14:editId="6CBF2B22">
-            <wp:extent cx="5400040" cy="787400"/>
-            <wp:effectExtent l="0" t="0" r="0" b="0"/>
-            <wp:docPr id="763022713" name="Imagen 1"/>
+          <wp:inline distT="0" distB="0" distL="0" distR="0" wp14:anchorId="031DD456" wp14:editId="3E9A6289">
+            <wp:extent cx="5400040" cy="1577975"/>
+            <wp:effectExtent l="0" t="0" r="0" b="3175"/>
+            <wp:docPr id="1093102835" name="Imagen 1"/>
             <wp:cNvGraphicFramePr>
               <a:graphicFrameLocks xmlns:a="http://schemas.openxmlformats.org/drawingml/2006/main" noChangeAspect="1"/>
             </wp:cNvGraphicFramePr>
@@ -1895,7 +1460,7 @@
               <a:graphicData uri="http://schemas.openxmlformats.org/drawingml/2006/picture">
                 <pic:pic xmlns:pic="http://schemas.openxmlformats.org/drawingml/2006/picture">
                   <pic:nvPicPr>
-                    <pic:cNvPr id="763022713" name=""/>
+                    <pic:cNvPr id="1093102835" name=""/>
                     <pic:cNvPicPr/>
                   </pic:nvPicPr>
                   <pic:blipFill>
@@ -1907,7 +1472,7 @@
                   <pic:spPr>
                     <a:xfrm>
                       <a:off x="0" y="0"/>
-                      <a:ext cx="5400040" cy="787400"/>
+                      <a:ext cx="5400040" cy="1577975"/>
                     </a:xfrm>
                     <a:prstGeom prst="rect">
                       <a:avLst/>
@@ -1920,30 +1485,97 @@
         </w:drawing>
       </w:r>
     </w:p>
-    <w:p>
-      <w:pPr>
-        <w:rPr>
-          <w:noProof/>
-        </w:rPr>
-      </w:pPr>
-      <w:r>
-        <w:t>Rellenamos el siguiente formulario y pinchamos en “Registrarse”.</w:t>
-      </w:r>
-      <w:r>
-        <w:rPr>
-          <w:noProof/>
-        </w:rPr>
-        <w:t xml:space="preserve"> </w:t>
-      </w:r>
+    <w:p/>
+    <w:p>
+      <w:pPr>
+        <w:numPr>
+          <w:ilvl w:val="0"/>
+          <w:numId w:val="15"/>
+        </w:numPr>
+      </w:pPr>
+      <w:r>
+        <w:rPr>
+          <w:b/>
+          <w:bCs/>
+        </w:rPr>
+        <w:t>Pedidos</w:t>
+      </w:r>
+    </w:p>
+    <w:p>
+      <w:pPr>
+        <w:ind w:left="720"/>
+      </w:pPr>
+      <w:r>
+        <w:t>Guarda los pedidos creados por los camareros al tomar nota a los clientes. Dentro de cada pedido se registra la mesa, el camarero, el total del pedido, su estado (pendiente o pagado), y su fecha de creación.</w:t>
+      </w:r>
+    </w:p>
+    <w:p>
+      <w:pPr>
+        <w:numPr>
+          <w:ilvl w:val="1"/>
+          <w:numId w:val="15"/>
+        </w:numPr>
+      </w:pPr>
+      <w:r>
+        <w:rPr>
+          <w:u w:val="single"/>
+        </w:rPr>
+        <w:t>Columnas</w:t>
+      </w:r>
+      <w:r>
+        <w:t>: id, mesa_id, camarero_id, total, estado, creacion_pedido</w:t>
+      </w:r>
+    </w:p>
+    <w:p>
+      <w:pPr>
+        <w:numPr>
+          <w:ilvl w:val="1"/>
+          <w:numId w:val="15"/>
+        </w:numPr>
+      </w:pPr>
+      <w:r>
+        <w:rPr>
+          <w:u w:val="single"/>
+        </w:rPr>
+        <w:lastRenderedPageBreak/>
+        <w:t>Relaciones</w:t>
+      </w:r>
+      <w:r>
+        <w:t>:</w:t>
+      </w:r>
+    </w:p>
+    <w:p>
+      <w:pPr>
+        <w:numPr>
+          <w:ilvl w:val="2"/>
+          <w:numId w:val="15"/>
+        </w:numPr>
+      </w:pPr>
+      <w:r>
+        <w:t>FK: mesa_id → mesas(id) (ON DELETE CASCADE, ON UPDATE CASCADE)</w:t>
+      </w:r>
+    </w:p>
+    <w:p>
+      <w:pPr>
+        <w:numPr>
+          <w:ilvl w:val="2"/>
+          <w:numId w:val="15"/>
+        </w:numPr>
+      </w:pPr>
+      <w:r>
+        <w:t>FK: camarero_id → usuarios(id) (ON DELETE CASCADE, ON UPDATE CASCADE)</w:t>
+      </w:r>
+    </w:p>
+    <w:p>
       <w:r>
         <w:rPr>
           <w:noProof/>
         </w:rPr>
         <w:drawing>
-          <wp:inline distT="0" distB="0" distL="0" distR="0" wp14:anchorId="7CE6B3A7" wp14:editId="39871B0F">
-            <wp:extent cx="5400040" cy="2296298"/>
-            <wp:effectExtent l="0" t="0" r="0" b="8890"/>
-            <wp:docPr id="1278019380" name="Imagen 1"/>
+          <wp:inline distT="0" distB="0" distL="0" distR="0" wp14:anchorId="2449C2DE" wp14:editId="41FA4CE3">
+            <wp:extent cx="5400040" cy="2444115"/>
+            <wp:effectExtent l="0" t="0" r="0" b="0"/>
+            <wp:docPr id="2133569140" name="Imagen 1"/>
             <wp:cNvGraphicFramePr>
               <a:graphicFrameLocks xmlns:a="http://schemas.openxmlformats.org/drawingml/2006/main" noChangeAspect="1"/>
             </wp:cNvGraphicFramePr>
@@ -1951,18 +1583,718 @@
               <a:graphicData uri="http://schemas.openxmlformats.org/drawingml/2006/picture">
                 <pic:pic xmlns:pic="http://schemas.openxmlformats.org/drawingml/2006/picture">
                   <pic:nvPicPr>
-                    <pic:cNvPr id="1278019380" name=""/>
+                    <pic:cNvPr id="2133569140" name=""/>
+                    <pic:cNvPicPr/>
+                  </pic:nvPicPr>
+                  <pic:blipFill>
+                    <a:blip r:embed="rId12"/>
+                    <a:stretch>
+                      <a:fillRect/>
+                    </a:stretch>
+                  </pic:blipFill>
+                  <pic:spPr>
+                    <a:xfrm>
+                      <a:off x="0" y="0"/>
+                      <a:ext cx="5400040" cy="2444115"/>
+                    </a:xfrm>
+                    <a:prstGeom prst="rect">
+                      <a:avLst/>
+                    </a:prstGeom>
+                  </pic:spPr>
+                </pic:pic>
+              </a:graphicData>
+            </a:graphic>
+          </wp:inline>
+        </w:drawing>
+      </w:r>
+    </w:p>
+    <w:p/>
+    <w:p>
+      <w:pPr>
+        <w:numPr>
+          <w:ilvl w:val="0"/>
+          <w:numId w:val="15"/>
+        </w:numPr>
+      </w:pPr>
+      <w:r>
+        <w:rPr>
+          <w:b/>
+          <w:bCs/>
+        </w:rPr>
+        <w:t>Productos</w:t>
+      </w:r>
+    </w:p>
+    <w:p>
+      <w:pPr>
+        <w:ind w:left="720"/>
+      </w:pPr>
+      <w:r>
+        <w:t xml:space="preserve">Equivale al menú del restaurante. Se inserta de cada producto una imagen descriptiva, su nombre, precio por unidad o ración, categoría (entrante, principal, </w:t>
+      </w:r>
+      <w:r>
+        <w:t>postre o bebida</w:t>
+      </w:r>
+      <w:r>
+        <w:t>)</w:t>
+      </w:r>
+      <w:r>
+        <w:t>, descripción del producto, y el stock del producto.</w:t>
+      </w:r>
+    </w:p>
+    <w:p>
+      <w:pPr>
+        <w:numPr>
+          <w:ilvl w:val="1"/>
+          <w:numId w:val="15"/>
+        </w:numPr>
+      </w:pPr>
+      <w:r>
+        <w:rPr>
+          <w:u w:val="single"/>
+        </w:rPr>
+        <w:t>Columnas</w:t>
+      </w:r>
+      <w:r>
+        <w:t>: id, imagen, nombre, categoria, precio, descripcion, stock</w:t>
+      </w:r>
+    </w:p>
+    <w:p>
+      <w:pPr>
+        <w:numPr>
+          <w:ilvl w:val="1"/>
+          <w:numId w:val="15"/>
+        </w:numPr>
+      </w:pPr>
+      <w:r>
+        <w:rPr>
+          <w:u w:val="single"/>
+        </w:rPr>
+        <w:t>Relaciones</w:t>
+      </w:r>
+      <w:r>
+        <w:t>: Relacionada con producto_pedido.</w:t>
+      </w:r>
+    </w:p>
+    <w:p>
+      <w:r>
+        <w:rPr>
+          <w:noProof/>
+        </w:rPr>
+        <w:drawing>
+          <wp:inline distT="0" distB="0" distL="0" distR="0" wp14:anchorId="269A0569" wp14:editId="0C0BC1E4">
+            <wp:extent cx="5400040" cy="2444115"/>
+            <wp:effectExtent l="0" t="0" r="0" b="0"/>
+            <wp:docPr id="1958251048" name="Imagen 1"/>
+            <wp:cNvGraphicFramePr>
+              <a:graphicFrameLocks xmlns:a="http://schemas.openxmlformats.org/drawingml/2006/main" noChangeAspect="1"/>
+            </wp:cNvGraphicFramePr>
+            <a:graphic xmlns:a="http://schemas.openxmlformats.org/drawingml/2006/main">
+              <a:graphicData uri="http://schemas.openxmlformats.org/drawingml/2006/picture">
+                <pic:pic xmlns:pic="http://schemas.openxmlformats.org/drawingml/2006/picture">
+                  <pic:nvPicPr>
+                    <pic:cNvPr id="1958251048" name=""/>
+                    <pic:cNvPicPr/>
+                  </pic:nvPicPr>
+                  <pic:blipFill>
+                    <a:blip r:embed="rId13"/>
+                    <a:stretch>
+                      <a:fillRect/>
+                    </a:stretch>
+                  </pic:blipFill>
+                  <pic:spPr>
+                    <a:xfrm>
+                      <a:off x="0" y="0"/>
+                      <a:ext cx="5400040" cy="2444115"/>
+                    </a:xfrm>
+                    <a:prstGeom prst="rect">
+                      <a:avLst/>
+                    </a:prstGeom>
+                  </pic:spPr>
+                </pic:pic>
+              </a:graphicData>
+            </a:graphic>
+          </wp:inline>
+        </w:drawing>
+      </w:r>
+    </w:p>
+    <w:p/>
+    <w:p/>
+    <w:p/>
+    <w:p>
+      <w:pPr>
+        <w:numPr>
+          <w:ilvl w:val="0"/>
+          <w:numId w:val="15"/>
+        </w:numPr>
+      </w:pPr>
+      <w:r>
+        <w:rPr>
+          <w:b/>
+          <w:bCs/>
+        </w:rPr>
+        <w:lastRenderedPageBreak/>
+        <w:t>Producto_Pedido</w:t>
+      </w:r>
+    </w:p>
+    <w:p>
+      <w:pPr>
+        <w:ind w:left="720"/>
+      </w:pPr>
+      <w:r>
+        <w:t>Esta tabla hace referencia a la comanda del camarero, es decir, los productos pedidos por el cliente, que componen el pedido. De cada comanda o producto pedido se guarda la cantidad o unidades que quiere el cliente de dicho producto, notas de cocina, el estado (pendiente de envío a cocina o en cocina), y su fecha de agregación al pedido.</w:t>
+      </w:r>
+    </w:p>
+    <w:p>
+      <w:pPr>
+        <w:numPr>
+          <w:ilvl w:val="1"/>
+          <w:numId w:val="15"/>
+        </w:numPr>
+      </w:pPr>
+      <w:r>
+        <w:rPr>
+          <w:u w:val="single"/>
+        </w:rPr>
+        <w:t>Columnas</w:t>
+      </w:r>
+      <w:r>
+        <w:t>: id, pedido_id, producto_id, mesa_id, cantidad, notas, estado, agregado_en</w:t>
+      </w:r>
+      <w:r>
+        <w:t>.</w:t>
+      </w:r>
+    </w:p>
+    <w:p>
+      <w:pPr>
+        <w:numPr>
+          <w:ilvl w:val="1"/>
+          <w:numId w:val="15"/>
+        </w:numPr>
+      </w:pPr>
+      <w:r>
+        <w:rPr>
+          <w:u w:val="single"/>
+        </w:rPr>
+        <w:t>Relaciones</w:t>
+      </w:r>
+      <w:r>
+        <w:t>:</w:t>
+      </w:r>
+    </w:p>
+    <w:p>
+      <w:pPr>
+        <w:numPr>
+          <w:ilvl w:val="2"/>
+          <w:numId w:val="15"/>
+        </w:numPr>
+      </w:pPr>
+      <w:r>
+        <w:t>FK: producto_id → productos(id)</w:t>
+      </w:r>
+    </w:p>
+    <w:p>
+      <w:pPr>
+        <w:numPr>
+          <w:ilvl w:val="2"/>
+          <w:numId w:val="15"/>
+        </w:numPr>
+      </w:pPr>
+      <w:r>
+        <w:t>FK: mesa_id → mesas(id) (ON DELETE CASCADE, ON UPDATE CASCADE)</w:t>
+      </w:r>
+    </w:p>
+    <w:p>
+      <w:r>
+        <w:rPr>
+          <w:noProof/>
+        </w:rPr>
+        <w:drawing>
+          <wp:inline distT="0" distB="0" distL="0" distR="0" wp14:anchorId="4869E72E" wp14:editId="48FADE96">
+            <wp:extent cx="5400040" cy="2444115"/>
+            <wp:effectExtent l="0" t="0" r="0" b="0"/>
+            <wp:docPr id="705494746" name="Imagen 1"/>
+            <wp:cNvGraphicFramePr>
+              <a:graphicFrameLocks xmlns:a="http://schemas.openxmlformats.org/drawingml/2006/main" noChangeAspect="1"/>
+            </wp:cNvGraphicFramePr>
+            <a:graphic xmlns:a="http://schemas.openxmlformats.org/drawingml/2006/main">
+              <a:graphicData uri="http://schemas.openxmlformats.org/drawingml/2006/picture">
+                <pic:pic xmlns:pic="http://schemas.openxmlformats.org/drawingml/2006/picture">
+                  <pic:nvPicPr>
+                    <pic:cNvPr id="705494746" name=""/>
+                    <pic:cNvPicPr/>
+                  </pic:nvPicPr>
+                  <pic:blipFill>
+                    <a:blip r:embed="rId14"/>
+                    <a:stretch>
+                      <a:fillRect/>
+                    </a:stretch>
+                  </pic:blipFill>
+                  <pic:spPr>
+                    <a:xfrm>
+                      <a:off x="0" y="0"/>
+                      <a:ext cx="5400040" cy="2444115"/>
+                    </a:xfrm>
+                    <a:prstGeom prst="rect">
+                      <a:avLst/>
+                    </a:prstGeom>
+                  </pic:spPr>
+                </pic:pic>
+              </a:graphicData>
+            </a:graphic>
+          </wp:inline>
+        </w:drawing>
+      </w:r>
+    </w:p>
+    <w:p/>
+    <w:p>
+      <w:pPr>
+        <w:numPr>
+          <w:ilvl w:val="0"/>
+          <w:numId w:val="15"/>
+        </w:numPr>
+      </w:pPr>
+      <w:r>
+        <w:rPr>
+          <w:b/>
+          <w:bCs/>
+        </w:rPr>
+        <w:t>Usuarios</w:t>
+      </w:r>
+    </w:p>
+    <w:p>
+      <w:pPr>
+        <w:ind w:left="720"/>
+      </w:pPr>
+      <w:r>
+        <w:t>El registro de todas las cuentas de usuario para camareros y encargados. Gracias al rol guardado cada cuenta puede tener acceso a una parte u otra de la aplicación.</w:t>
+      </w:r>
+    </w:p>
+    <w:p>
+      <w:pPr>
+        <w:numPr>
+          <w:ilvl w:val="1"/>
+          <w:numId w:val="15"/>
+        </w:numPr>
+      </w:pPr>
+      <w:r>
+        <w:rPr>
+          <w:u w:val="single"/>
+        </w:rPr>
+        <w:t>Columnas</w:t>
+      </w:r>
+      <w:r>
+        <w:t>: id, nombre_usuario, nombre, apellidos, edad, dni, foto, contraseña, rol, creacion_usuario</w:t>
+      </w:r>
+      <w:r>
+        <w:t>.</w:t>
+      </w:r>
+    </w:p>
+    <w:p>
+      <w:pPr>
+        <w:numPr>
+          <w:ilvl w:val="1"/>
+          <w:numId w:val="15"/>
+        </w:numPr>
+      </w:pPr>
+      <w:r>
+        <w:rPr>
+          <w:u w:val="single"/>
+        </w:rPr>
+        <w:t>Relaciones</w:t>
+      </w:r>
+      <w:r>
+        <w:t>: Relacionada con la tabla pedidos a través de camarero_id.</w:t>
+      </w:r>
+    </w:p>
+    <w:p>
+      <w:r>
+        <w:rPr>
+          <w:noProof/>
+        </w:rPr>
+        <w:drawing>
+          <wp:inline distT="0" distB="0" distL="0" distR="0" wp14:anchorId="2A91E280" wp14:editId="4687706C">
+            <wp:extent cx="5400040" cy="1518285"/>
+            <wp:effectExtent l="0" t="0" r="0" b="5715"/>
+            <wp:docPr id="1449783475" name="Imagen 1"/>
+            <wp:cNvGraphicFramePr>
+              <a:graphicFrameLocks xmlns:a="http://schemas.openxmlformats.org/drawingml/2006/main" noChangeAspect="1"/>
+            </wp:cNvGraphicFramePr>
+            <a:graphic xmlns:a="http://schemas.openxmlformats.org/drawingml/2006/main">
+              <a:graphicData uri="http://schemas.openxmlformats.org/drawingml/2006/picture">
+                <pic:pic xmlns:pic="http://schemas.openxmlformats.org/drawingml/2006/picture">
+                  <pic:nvPicPr>
+                    <pic:cNvPr id="1449783475" name=""/>
+                    <pic:cNvPicPr/>
+                  </pic:nvPicPr>
+                  <pic:blipFill>
+                    <a:blip r:embed="rId15"/>
+                    <a:stretch>
+                      <a:fillRect/>
+                    </a:stretch>
+                  </pic:blipFill>
+                  <pic:spPr>
+                    <a:xfrm>
+                      <a:off x="0" y="0"/>
+                      <a:ext cx="5400040" cy="1518285"/>
+                    </a:xfrm>
+                    <a:prstGeom prst="rect">
+                      <a:avLst/>
+                    </a:prstGeom>
+                  </pic:spPr>
+                </pic:pic>
+              </a:graphicData>
+            </a:graphic>
+          </wp:inline>
+        </w:drawing>
+      </w:r>
+    </w:p>
+    <w:p/>
+    <w:p>
+      <w:pPr>
+        <w:rPr>
+          <w:b/>
+          <w:bCs/>
+        </w:rPr>
+      </w:pPr>
+      <w:r>
+        <w:rPr>
+          <w:b/>
+          <w:bCs/>
+        </w:rPr>
+        <w:lastRenderedPageBreak/>
+        <w:t>Relación General</w:t>
+      </w:r>
+    </w:p>
+    <w:p>
+      <w:pPr>
+        <w:numPr>
+          <w:ilvl w:val="0"/>
+          <w:numId w:val="16"/>
+        </w:numPr>
+      </w:pPr>
+      <w:r>
+        <w:rPr>
+          <w:b/>
+          <w:bCs/>
+        </w:rPr>
+        <w:t>Mesas</w:t>
+      </w:r>
+      <w:r>
+        <w:t xml:space="preserve"> es la tabla principal, vinculada con pedidos y producto_pedido.</w:t>
+      </w:r>
+    </w:p>
+    <w:p>
+      <w:pPr>
+        <w:numPr>
+          <w:ilvl w:val="0"/>
+          <w:numId w:val="16"/>
+        </w:numPr>
+      </w:pPr>
+      <w:r>
+        <w:rPr>
+          <w:b/>
+          <w:bCs/>
+        </w:rPr>
+        <w:t>Pedidos</w:t>
+      </w:r>
+      <w:r>
+        <w:t xml:space="preserve"> está vinculada tanto a las mesas como a los usuarios que actúan como camareros</w:t>
+      </w:r>
+      <w:r>
+        <w:t xml:space="preserve"> y encargados</w:t>
+      </w:r>
+      <w:r>
+        <w:t>.</w:t>
+      </w:r>
+    </w:p>
+    <w:p>
+      <w:pPr>
+        <w:numPr>
+          <w:ilvl w:val="0"/>
+          <w:numId w:val="16"/>
+        </w:numPr>
+      </w:pPr>
+      <w:r>
+        <w:rPr>
+          <w:b/>
+          <w:bCs/>
+        </w:rPr>
+        <w:t>Productos</w:t>
+      </w:r>
+      <w:r>
+        <w:t xml:space="preserve"> es una tabla independiente que registra detalles de los artículos disponibles en el menú.</w:t>
+      </w:r>
+    </w:p>
+    <w:p>
+      <w:pPr>
+        <w:numPr>
+          <w:ilvl w:val="0"/>
+          <w:numId w:val="16"/>
+        </w:numPr>
+      </w:pPr>
+      <w:r>
+        <w:rPr>
+          <w:b/>
+          <w:bCs/>
+        </w:rPr>
+        <w:t>Producto_Pedido</w:t>
+      </w:r>
+      <w:r>
+        <w:t xml:space="preserve"> sirve como tabla de intersección entre los productos, pedidos y mesas, permitiendo registrar cantidades y estados específicos.</w:t>
+      </w:r>
+    </w:p>
+    <w:p>
+      <w:r>
+        <w:br w:type="page"/>
+      </w:r>
+    </w:p>
+    <w:p>
+      <w:pPr>
+        <w:pStyle w:val="Ttulo1"/>
+        <w:numPr>
+          <w:ilvl w:val="0"/>
+          <w:numId w:val="9"/>
+        </w:numPr>
+        <w:spacing w:line="360" w:lineRule="auto"/>
+        <w:rPr>
+          <w:b/>
+          <w:bCs/>
+          <w:color w:val="4472C4" w:themeColor="accent1"/>
+          <w:sz w:val="40"/>
+          <w:szCs w:val="40"/>
+        </w:rPr>
+      </w:pPr>
+      <w:bookmarkStart w:id="1" w:name="_Toc187926557"/>
+      <w:r>
+        <w:rPr>
+          <w:b/>
+          <w:bCs/>
+          <w:color w:val="4472C4" w:themeColor="accent1"/>
+          <w:sz w:val="40"/>
+          <w:szCs w:val="40"/>
+        </w:rPr>
+        <w:lastRenderedPageBreak/>
+        <w:t>Manual de uso: camarero</w:t>
+      </w:r>
+      <w:r>
+        <w:rPr>
+          <w:b/>
+          <w:bCs/>
+          <w:color w:val="4472C4" w:themeColor="accent1"/>
+          <w:sz w:val="40"/>
+          <w:szCs w:val="40"/>
+        </w:rPr>
+        <w:t>.</w:t>
+      </w:r>
+      <w:bookmarkEnd w:id="1"/>
+    </w:p>
+    <w:p>
+      <w:r>
+        <w:t xml:space="preserve">Primero pinchamos </w:t>
+      </w:r>
+      <w:r>
+        <w:t>nos registramos con la cuenta de uno de los camareros.</w:t>
+      </w:r>
+      <w:r>
+        <w:rPr>
+          <w:noProof/>
+        </w:rPr>
+        <w:t xml:space="preserve"> </w:t>
+      </w:r>
+      <w:r>
+        <w:rPr>
+          <w:noProof/>
+        </w:rPr>
+        <w:drawing>
+          <wp:inline distT="0" distB="0" distL="0" distR="0" wp14:anchorId="26398FCC" wp14:editId="7E6F3B3B">
+            <wp:extent cx="5400040" cy="702945"/>
+            <wp:effectExtent l="0" t="0" r="0" b="1905"/>
+            <wp:docPr id="478870839" name="Imagen 1"/>
+            <wp:cNvGraphicFramePr>
+              <a:graphicFrameLocks xmlns:a="http://schemas.openxmlformats.org/drawingml/2006/main" noChangeAspect="1"/>
+            </wp:cNvGraphicFramePr>
+            <a:graphic xmlns:a="http://schemas.openxmlformats.org/drawingml/2006/main">
+              <a:graphicData uri="http://schemas.openxmlformats.org/drawingml/2006/picture">
+                <pic:pic xmlns:pic="http://schemas.openxmlformats.org/drawingml/2006/picture">
+                  <pic:nvPicPr>
+                    <pic:cNvPr id="478870839" name=""/>
+                    <pic:cNvPicPr/>
+                  </pic:nvPicPr>
+                  <pic:blipFill>
+                    <a:blip r:embed="rId16"/>
+                    <a:stretch>
+                      <a:fillRect/>
+                    </a:stretch>
+                  </pic:blipFill>
+                  <pic:spPr>
+                    <a:xfrm>
+                      <a:off x="0" y="0"/>
+                      <a:ext cx="5400040" cy="702945"/>
+                    </a:xfrm>
+                    <a:prstGeom prst="rect">
+                      <a:avLst/>
+                    </a:prstGeom>
+                  </pic:spPr>
+                </pic:pic>
+              </a:graphicData>
+            </a:graphic>
+          </wp:inline>
+        </w:drawing>
+      </w:r>
+    </w:p>
+    <w:p>
+      <w:r>
+        <w:t>Después</w:t>
+      </w:r>
+      <w:r>
+        <w:t xml:space="preserve"> seleccionamos una de las mesas “abiertas” o “pagadas” para comenzar a tomar el pedido</w:t>
+      </w:r>
+      <w:r>
+        <w:t xml:space="preserve">. </w:t>
+      </w:r>
+      <w:r>
+        <w:t>Para ello rellenamos el formulario en la parte superior, donde indicaremos nº de mesa y nº de comensales, y clicamos en “crear”.</w:t>
+      </w:r>
+      <w:r>
+        <w:rPr>
+          <w:noProof/>
+        </w:rPr>
+        <w:t xml:space="preserve"> </w:t>
+      </w:r>
+      <w:r>
+        <w:rPr>
+          <w:noProof/>
+        </w:rPr>
+        <w:drawing>
+          <wp:inline distT="0" distB="0" distL="0" distR="0" wp14:anchorId="5A3D2AEE" wp14:editId="5E85C379">
+            <wp:extent cx="5400040" cy="2444115"/>
+            <wp:effectExtent l="0" t="0" r="0" b="0"/>
+            <wp:docPr id="1998555139" name="Imagen 1"/>
+            <wp:cNvGraphicFramePr>
+              <a:graphicFrameLocks xmlns:a="http://schemas.openxmlformats.org/drawingml/2006/main" noChangeAspect="1"/>
+            </wp:cNvGraphicFramePr>
+            <a:graphic xmlns:a="http://schemas.openxmlformats.org/drawingml/2006/main">
+              <a:graphicData uri="http://schemas.openxmlformats.org/drawingml/2006/picture">
+                <pic:pic xmlns:pic="http://schemas.openxmlformats.org/drawingml/2006/picture">
+                  <pic:nvPicPr>
+                    <pic:cNvPr id="1998555139" name=""/>
+                    <pic:cNvPicPr/>
+                  </pic:nvPicPr>
+                  <pic:blipFill>
+                    <a:blip r:embed="rId17"/>
+                    <a:stretch>
+                      <a:fillRect/>
+                    </a:stretch>
+                  </pic:blipFill>
+                  <pic:spPr>
+                    <a:xfrm>
+                      <a:off x="0" y="0"/>
+                      <a:ext cx="5400040" cy="2444115"/>
+                    </a:xfrm>
+                    <a:prstGeom prst="rect">
+                      <a:avLst/>
+                    </a:prstGeom>
+                  </pic:spPr>
+                </pic:pic>
+              </a:graphicData>
+            </a:graphic>
+          </wp:inline>
+        </w:drawing>
+      </w:r>
+    </w:p>
+    <w:p>
+      <w:pPr>
+        <w:rPr>
+          <w:noProof/>
+        </w:rPr>
+      </w:pPr>
+      <w:r>
+        <w:t>Ahora la mesa 3 pasa a estar ocupada y ya podremos pinchar sobre ella para comenzar el pedido</w:t>
+      </w:r>
+      <w:r>
+        <w:t>.</w:t>
+      </w:r>
+      <w:r>
+        <w:rPr>
+          <w:noProof/>
+        </w:rPr>
+        <w:t xml:space="preserve"> </w:t>
+      </w:r>
+      <w:r>
+        <w:rPr>
+          <w:noProof/>
+        </w:rPr>
+        <w:drawing>
+          <wp:inline distT="0" distB="0" distL="0" distR="0" wp14:anchorId="588205A4" wp14:editId="2F279714">
+            <wp:extent cx="5400040" cy="1600200"/>
+            <wp:effectExtent l="0" t="0" r="0" b="0"/>
+            <wp:docPr id="1398582419" name="Imagen 1"/>
+            <wp:cNvGraphicFramePr>
+              <a:graphicFrameLocks xmlns:a="http://schemas.openxmlformats.org/drawingml/2006/main" noChangeAspect="1"/>
+            </wp:cNvGraphicFramePr>
+            <a:graphic xmlns:a="http://schemas.openxmlformats.org/drawingml/2006/main">
+              <a:graphicData uri="http://schemas.openxmlformats.org/drawingml/2006/picture">
+                <pic:pic xmlns:pic="http://schemas.openxmlformats.org/drawingml/2006/picture">
+                  <pic:nvPicPr>
+                    <pic:cNvPr id="1398582419" name=""/>
+                    <pic:cNvPicPr/>
+                  </pic:nvPicPr>
+                  <pic:blipFill>
+                    <a:blip r:embed="rId18"/>
+                    <a:stretch>
+                      <a:fillRect/>
+                    </a:stretch>
+                  </pic:blipFill>
+                  <pic:spPr>
+                    <a:xfrm>
+                      <a:off x="0" y="0"/>
+                      <a:ext cx="5400040" cy="1600200"/>
+                    </a:xfrm>
+                    <a:prstGeom prst="rect">
+                      <a:avLst/>
+                    </a:prstGeom>
+                  </pic:spPr>
+                </pic:pic>
+              </a:graphicData>
+            </a:graphic>
+          </wp:inline>
+        </w:drawing>
+      </w:r>
+    </w:p>
+    <w:p>
+      <w:pPr>
+        <w:rPr>
+          <w:noProof/>
+        </w:rPr>
+      </w:pPr>
+      <w:r>
+        <w:rPr>
+          <w:noProof/>
+        </w:rPr>
+        <w:drawing>
+          <wp:inline distT="0" distB="0" distL="0" distR="0" wp14:anchorId="15ABF172" wp14:editId="7D027AD0">
+            <wp:extent cx="5400040" cy="1630908"/>
+            <wp:effectExtent l="0" t="0" r="0" b="7620"/>
+            <wp:docPr id="352776712" name="Imagen 1"/>
+            <wp:cNvGraphicFramePr>
+              <a:graphicFrameLocks xmlns:a="http://schemas.openxmlformats.org/drawingml/2006/main" noChangeAspect="1"/>
+            </wp:cNvGraphicFramePr>
+            <a:graphic xmlns:a="http://schemas.openxmlformats.org/drawingml/2006/main">
+              <a:graphicData uri="http://schemas.openxmlformats.org/drawingml/2006/picture">
+                <pic:pic xmlns:pic="http://schemas.openxmlformats.org/drawingml/2006/picture">
+                  <pic:nvPicPr>
+                    <pic:cNvPr id="352776712" name=""/>
                     <pic:cNvPicPr/>
                   </pic:nvPicPr>
                   <pic:blipFill rotWithShape="1">
-                    <a:blip r:embed="rId12"/>
-                    <a:srcRect t="4308" b="-1"/>
+                    <a:blip r:embed="rId19"/>
+                    <a:srcRect b="43153"/>
                     <a:stretch/>
                   </pic:blipFill>
                   <pic:spPr bwMode="auto">
                     <a:xfrm>
                       <a:off x="0" y="0"/>
-                      <a:ext cx="5400040" cy="2296298"/>
+                      <a:ext cx="5400040" cy="1630908"/>
                     </a:xfrm>
                     <a:prstGeom prst="rect">
                       <a:avLst/>
@@ -1988,17 +2320,42 @@
         <w:rPr>
           <w:noProof/>
         </w:rPr>
-        <w:t>Nos redigirirá a la página de “Mi cuenta” y deberemos pinchar en pruebalo grátis para comenzar la configuración de los módulos  de CRM y Ventas.</w:t>
+        <w:t>Ahora, solo resta agregar productos al listado de productos pendientes, para despues mandarlos a cocina y crear nuestro pedido</w:t>
+      </w:r>
+      <w:r>
+        <w:rPr>
+          <w:noProof/>
+        </w:rPr>
+        <w:t>.</w:t>
+      </w:r>
+      <w:r>
+        <w:rPr>
+          <w:noProof/>
+        </w:rPr>
+        <w:t xml:space="preserve"> Pinchamos en el botón “añadir” del producto que </w:t>
+      </w:r>
+      <w:r>
+        <w:rPr>
+          <w:noProof/>
+        </w:rPr>
+        <w:lastRenderedPageBreak/>
+        <w:t>queramos de nuestro menú y se desplegará una ventana modal con un formulario. Seleccionamos cantidad, escribimos notas de cocina, y pinchamos en agregar.</w:t>
+      </w:r>
+      <w:r>
+        <w:rPr>
+          <w:noProof/>
+        </w:rPr>
+        <w:t xml:space="preserve"> </w:t>
       </w:r>
       <w:r>
         <w:rPr>
           <w:noProof/>
         </w:rPr>
         <w:drawing>
-          <wp:inline distT="0" distB="0" distL="0" distR="0" wp14:anchorId="0F25DF00" wp14:editId="3AE8C097">
-            <wp:extent cx="5400040" cy="1137037"/>
-            <wp:effectExtent l="0" t="0" r="0" b="6350"/>
-            <wp:docPr id="578778738" name="Imagen 1"/>
+          <wp:inline distT="0" distB="0" distL="0" distR="0" wp14:anchorId="158CCA5C" wp14:editId="27B267EC">
+            <wp:extent cx="5400040" cy="1200785"/>
+            <wp:effectExtent l="0" t="0" r="0" b="0"/>
+            <wp:docPr id="48023830" name="Imagen 1"/>
             <wp:cNvGraphicFramePr>
               <a:graphicFrameLocks xmlns:a="http://schemas.openxmlformats.org/drawingml/2006/main" noChangeAspect="1"/>
             </wp:cNvGraphicFramePr>
@@ -2006,18 +2363,834 @@
               <a:graphicData uri="http://schemas.openxmlformats.org/drawingml/2006/picture">
                 <pic:pic xmlns:pic="http://schemas.openxmlformats.org/drawingml/2006/picture">
                   <pic:nvPicPr>
-                    <pic:cNvPr id="578778738" name=""/>
+                    <pic:cNvPr id="48023830" name=""/>
+                    <pic:cNvPicPr/>
+                  </pic:nvPicPr>
+                  <pic:blipFill>
+                    <a:blip r:embed="rId20"/>
+                    <a:stretch>
+                      <a:fillRect/>
+                    </a:stretch>
+                  </pic:blipFill>
+                  <pic:spPr>
+                    <a:xfrm>
+                      <a:off x="0" y="0"/>
+                      <a:ext cx="5400040" cy="1200785"/>
+                    </a:xfrm>
+                    <a:prstGeom prst="rect">
+                      <a:avLst/>
+                    </a:prstGeom>
+                  </pic:spPr>
+                </pic:pic>
+              </a:graphicData>
+            </a:graphic>
+          </wp:inline>
+        </w:drawing>
+      </w:r>
+      <w:r>
+        <w:rPr>
+          <w:noProof/>
+        </w:rPr>
+        <w:drawing>
+          <wp:inline distT="0" distB="0" distL="0" distR="0" wp14:anchorId="1DE9382B" wp14:editId="06DAB115">
+            <wp:extent cx="5400040" cy="880110"/>
+            <wp:effectExtent l="0" t="0" r="0" b="0"/>
+            <wp:docPr id="792507974" name="Imagen 1"/>
+            <wp:cNvGraphicFramePr>
+              <a:graphicFrameLocks xmlns:a="http://schemas.openxmlformats.org/drawingml/2006/main" noChangeAspect="1"/>
+            </wp:cNvGraphicFramePr>
+            <a:graphic xmlns:a="http://schemas.openxmlformats.org/drawingml/2006/main">
+              <a:graphicData uri="http://schemas.openxmlformats.org/drawingml/2006/picture">
+                <pic:pic xmlns:pic="http://schemas.openxmlformats.org/drawingml/2006/picture">
+                  <pic:nvPicPr>
+                    <pic:cNvPr id="792507974" name=""/>
+                    <pic:cNvPicPr/>
+                  </pic:nvPicPr>
+                  <pic:blipFill>
+                    <a:blip r:embed="rId21"/>
+                    <a:stretch>
+                      <a:fillRect/>
+                    </a:stretch>
+                  </pic:blipFill>
+                  <pic:spPr>
+                    <a:xfrm>
+                      <a:off x="0" y="0"/>
+                      <a:ext cx="5400040" cy="880110"/>
+                    </a:xfrm>
+                    <a:prstGeom prst="rect">
+                      <a:avLst/>
+                    </a:prstGeom>
+                  </pic:spPr>
+                </pic:pic>
+              </a:graphicData>
+            </a:graphic>
+          </wp:inline>
+        </w:drawing>
+      </w:r>
+    </w:p>
+    <w:p>
+      <w:r>
+        <w:t>Una vez tenemos todos los productos deseados en el listado de “pendiente”, clicamos en “mandar a cocina”, para crear el pedido, cambiar el estado de los productos a “en cocina”, y generar el ticket de pedido</w:t>
+      </w:r>
+      <w:r>
+        <w:t>.</w:t>
+      </w:r>
+      <w:r>
+        <w:t xml:space="preserve"> El estado del pedido se establece como “pendiente”.</w:t>
+      </w:r>
+      <w:r>
+        <w:rPr>
+          <w:noProof/>
+        </w:rPr>
+        <w:t xml:space="preserve"> </w:t>
+      </w:r>
+      <w:r>
+        <w:rPr>
+          <w:noProof/>
+        </w:rPr>
+        <w:drawing>
+          <wp:inline distT="0" distB="0" distL="0" distR="0" wp14:anchorId="618D54AE" wp14:editId="164EE97A">
+            <wp:extent cx="5400040" cy="1543685"/>
+            <wp:effectExtent l="0" t="0" r="0" b="0"/>
+            <wp:docPr id="2132266751" name="Imagen 1"/>
+            <wp:cNvGraphicFramePr>
+              <a:graphicFrameLocks xmlns:a="http://schemas.openxmlformats.org/drawingml/2006/main" noChangeAspect="1"/>
+            </wp:cNvGraphicFramePr>
+            <a:graphic xmlns:a="http://schemas.openxmlformats.org/drawingml/2006/main">
+              <a:graphicData uri="http://schemas.openxmlformats.org/drawingml/2006/picture">
+                <pic:pic xmlns:pic="http://schemas.openxmlformats.org/drawingml/2006/picture">
+                  <pic:nvPicPr>
+                    <pic:cNvPr id="2132266751" name=""/>
+                    <pic:cNvPicPr/>
+                  </pic:nvPicPr>
+                  <pic:blipFill>
+                    <a:blip r:embed="rId22"/>
+                    <a:stretch>
+                      <a:fillRect/>
+                    </a:stretch>
+                  </pic:blipFill>
+                  <pic:spPr>
+                    <a:xfrm>
+                      <a:off x="0" y="0"/>
+                      <a:ext cx="5400040" cy="1543685"/>
+                    </a:xfrm>
+                    <a:prstGeom prst="rect">
+                      <a:avLst/>
+                    </a:prstGeom>
+                  </pic:spPr>
+                </pic:pic>
+              </a:graphicData>
+            </a:graphic>
+          </wp:inline>
+        </w:drawing>
+      </w:r>
+      <w:r>
+        <w:t xml:space="preserve"> </w:t>
+      </w:r>
+      <w:r>
+        <w:rPr>
+          <w:noProof/>
+        </w:rPr>
+        <w:drawing>
+          <wp:inline distT="0" distB="0" distL="0" distR="0" wp14:anchorId="738EDDE6" wp14:editId="58BB276A">
+            <wp:extent cx="5400040" cy="2007870"/>
+            <wp:effectExtent l="0" t="0" r="0" b="0"/>
+            <wp:docPr id="497106132" name="Imagen 1"/>
+            <wp:cNvGraphicFramePr>
+              <a:graphicFrameLocks xmlns:a="http://schemas.openxmlformats.org/drawingml/2006/main" noChangeAspect="1"/>
+            </wp:cNvGraphicFramePr>
+            <a:graphic xmlns:a="http://schemas.openxmlformats.org/drawingml/2006/main">
+              <a:graphicData uri="http://schemas.openxmlformats.org/drawingml/2006/picture">
+                <pic:pic xmlns:pic="http://schemas.openxmlformats.org/drawingml/2006/picture">
+                  <pic:nvPicPr>
+                    <pic:cNvPr id="497106132" name=""/>
+                    <pic:cNvPicPr/>
+                  </pic:nvPicPr>
+                  <pic:blipFill>
+                    <a:blip r:embed="rId23"/>
+                    <a:stretch>
+                      <a:fillRect/>
+                    </a:stretch>
+                  </pic:blipFill>
+                  <pic:spPr>
+                    <a:xfrm>
+                      <a:off x="0" y="0"/>
+                      <a:ext cx="5400040" cy="2007870"/>
+                    </a:xfrm>
+                    <a:prstGeom prst="rect">
+                      <a:avLst/>
+                    </a:prstGeom>
+                  </pic:spPr>
+                </pic:pic>
+              </a:graphicData>
+            </a:graphic>
+          </wp:inline>
+        </w:drawing>
+      </w:r>
+    </w:p>
+    <w:p>
+      <w:r>
+        <w:t>Para cerrar el pedido y marcarlo como “pagado”, simplemente clicamos en “pagar todos”</w:t>
+      </w:r>
+      <w:r>
+        <w:t>, el pedido o pedidos pendientes de pago desaparecerán de este listado y la mesa pasará a estar “pagada”, con lo cual podrá volver a usarse para tomar otro pedido</w:t>
+      </w:r>
+      <w:r>
+        <w:t>.</w:t>
+      </w:r>
+    </w:p>
+    <w:p/>
+    <w:p>
+      <w:r>
+        <w:br w:type="page"/>
+      </w:r>
+    </w:p>
+    <w:p>
+      <w:pPr>
+        <w:pStyle w:val="Ttulo1"/>
+        <w:numPr>
+          <w:ilvl w:val="0"/>
+          <w:numId w:val="9"/>
+        </w:numPr>
+        <w:rPr>
+          <w:b/>
+          <w:bCs/>
+          <w:color w:val="4472C4" w:themeColor="accent1"/>
+          <w:sz w:val="40"/>
+          <w:szCs w:val="40"/>
+        </w:rPr>
+      </w:pPr>
+      <w:bookmarkStart w:id="2" w:name="_Toc187926558"/>
+      <w:r>
+        <w:rPr>
+          <w:b/>
+          <w:bCs/>
+          <w:color w:val="4472C4" w:themeColor="accent1"/>
+          <w:sz w:val="40"/>
+          <w:szCs w:val="40"/>
+        </w:rPr>
+        <w:lastRenderedPageBreak/>
+        <w:t>Manual de uso: encargado</w:t>
+      </w:r>
+      <w:r>
+        <w:rPr>
+          <w:b/>
+          <w:bCs/>
+          <w:color w:val="4472C4" w:themeColor="accent1"/>
+          <w:sz w:val="40"/>
+          <w:szCs w:val="40"/>
+        </w:rPr>
+        <w:t>.</w:t>
+      </w:r>
+      <w:bookmarkEnd w:id="2"/>
+    </w:p>
+    <w:p>
+      <w:pPr>
+        <w:rPr>
+          <w:noProof/>
+        </w:rPr>
+      </w:pPr>
+      <w:r>
+        <w:rPr>
+          <w:noProof/>
+        </w:rPr>
+        <w:t>Como antes, rellenamos los datos del formulario con la cuenta de uno de los encargados y pinchamos en “iniciar sesión” para acceder al menú de encargados</w:t>
+      </w:r>
+      <w:r>
+        <w:rPr>
+          <w:noProof/>
+        </w:rPr>
+        <w:t>.</w:t>
+      </w:r>
+      <w:r>
+        <w:rPr>
+          <w:noProof/>
+        </w:rPr>
+        <w:t xml:space="preserve"> </w:t>
+      </w:r>
+      <w:r>
+        <w:rPr>
+          <w:noProof/>
+        </w:rPr>
+        <w:drawing>
+          <wp:inline distT="0" distB="0" distL="0" distR="0" wp14:anchorId="30824924" wp14:editId="6F1FE1B7">
+            <wp:extent cx="5400040" cy="736600"/>
+            <wp:effectExtent l="0" t="0" r="0" b="6350"/>
+            <wp:docPr id="876785068" name="Imagen 1"/>
+            <wp:cNvGraphicFramePr>
+              <a:graphicFrameLocks xmlns:a="http://schemas.openxmlformats.org/drawingml/2006/main" noChangeAspect="1"/>
+            </wp:cNvGraphicFramePr>
+            <a:graphic xmlns:a="http://schemas.openxmlformats.org/drawingml/2006/main">
+              <a:graphicData uri="http://schemas.openxmlformats.org/drawingml/2006/picture">
+                <pic:pic xmlns:pic="http://schemas.openxmlformats.org/drawingml/2006/picture">
+                  <pic:nvPicPr>
+                    <pic:cNvPr id="876785068" name=""/>
+                    <pic:cNvPicPr/>
+                  </pic:nvPicPr>
+                  <pic:blipFill>
+                    <a:blip r:embed="rId24"/>
+                    <a:stretch>
+                      <a:fillRect/>
+                    </a:stretch>
+                  </pic:blipFill>
+                  <pic:spPr>
+                    <a:xfrm>
+                      <a:off x="0" y="0"/>
+                      <a:ext cx="5400040" cy="736600"/>
+                    </a:xfrm>
+                    <a:prstGeom prst="rect">
+                      <a:avLst/>
+                    </a:prstGeom>
+                  </pic:spPr>
+                </pic:pic>
+              </a:graphicData>
+            </a:graphic>
+          </wp:inline>
+        </w:drawing>
+      </w:r>
+      <w:r>
+        <w:rPr>
+          <w:noProof/>
+        </w:rPr>
+        <w:t xml:space="preserve"> </w:t>
+      </w:r>
+      <w:r>
+        <w:rPr>
+          <w:noProof/>
+        </w:rPr>
+        <w:drawing>
+          <wp:inline distT="0" distB="0" distL="0" distR="0" wp14:anchorId="303A5B9F" wp14:editId="15F229E0">
+            <wp:extent cx="5400040" cy="885825"/>
+            <wp:effectExtent l="0" t="0" r="0" b="9525"/>
+            <wp:docPr id="1436660490" name="Imagen 1"/>
+            <wp:cNvGraphicFramePr>
+              <a:graphicFrameLocks xmlns:a="http://schemas.openxmlformats.org/drawingml/2006/main" noChangeAspect="1"/>
+            </wp:cNvGraphicFramePr>
+            <a:graphic xmlns:a="http://schemas.openxmlformats.org/drawingml/2006/main">
+              <a:graphicData uri="http://schemas.openxmlformats.org/drawingml/2006/picture">
+                <pic:pic xmlns:pic="http://schemas.openxmlformats.org/drawingml/2006/picture">
+                  <pic:nvPicPr>
+                    <pic:cNvPr id="1436660490" name=""/>
+                    <pic:cNvPicPr/>
+                  </pic:nvPicPr>
+                  <pic:blipFill>
+                    <a:blip r:embed="rId25"/>
+                    <a:stretch>
+                      <a:fillRect/>
+                    </a:stretch>
+                  </pic:blipFill>
+                  <pic:spPr>
+                    <a:xfrm>
+                      <a:off x="0" y="0"/>
+                      <a:ext cx="5400040" cy="885825"/>
+                    </a:xfrm>
+                    <a:prstGeom prst="rect">
+                      <a:avLst/>
+                    </a:prstGeom>
+                  </pic:spPr>
+                </pic:pic>
+              </a:graphicData>
+            </a:graphic>
+          </wp:inline>
+        </w:drawing>
+      </w:r>
+    </w:p>
+    <w:p>
+      <w:pPr>
+        <w:rPr>
+          <w:noProof/>
+        </w:rPr>
+      </w:pPr>
+      <w:r>
+        <w:rPr>
+          <w:noProof/>
+        </w:rPr>
+        <w:t>En el primer apartado tenemos la “administración de usuarios”</w:t>
+      </w:r>
+      <w:r>
+        <w:rPr>
+          <w:noProof/>
+        </w:rPr>
+        <w:t xml:space="preserve"> con tres opciones, modificación, registro y eliminación de usuarios</w:t>
+      </w:r>
+      <w:r>
+        <w:rPr>
+          <w:noProof/>
+        </w:rPr>
+        <w:t>.</w:t>
+      </w:r>
+      <w:r>
+        <w:rPr>
+          <w:noProof/>
+        </w:rPr>
+        <w:t xml:space="preserve"> </w:t>
+      </w:r>
+      <w:r>
+        <w:rPr>
+          <w:noProof/>
+        </w:rPr>
+        <w:drawing>
+          <wp:inline distT="0" distB="0" distL="0" distR="0" wp14:anchorId="161065E7" wp14:editId="166F6F0D">
+            <wp:extent cx="5400040" cy="784860"/>
+            <wp:effectExtent l="0" t="0" r="0" b="0"/>
+            <wp:docPr id="1646681237" name="Imagen 1"/>
+            <wp:cNvGraphicFramePr>
+              <a:graphicFrameLocks xmlns:a="http://schemas.openxmlformats.org/drawingml/2006/main" noChangeAspect="1"/>
+            </wp:cNvGraphicFramePr>
+            <a:graphic xmlns:a="http://schemas.openxmlformats.org/drawingml/2006/main">
+              <a:graphicData uri="http://schemas.openxmlformats.org/drawingml/2006/picture">
+                <pic:pic xmlns:pic="http://schemas.openxmlformats.org/drawingml/2006/picture">
+                  <pic:nvPicPr>
+                    <pic:cNvPr id="1646681237" name=""/>
+                    <pic:cNvPicPr/>
+                  </pic:nvPicPr>
+                  <pic:blipFill>
+                    <a:blip r:embed="rId26"/>
+                    <a:stretch>
+                      <a:fillRect/>
+                    </a:stretch>
+                  </pic:blipFill>
+                  <pic:spPr>
+                    <a:xfrm>
+                      <a:off x="0" y="0"/>
+                      <a:ext cx="5400040" cy="784860"/>
+                    </a:xfrm>
+                    <a:prstGeom prst="rect">
+                      <a:avLst/>
+                    </a:prstGeom>
+                  </pic:spPr>
+                </pic:pic>
+              </a:graphicData>
+            </a:graphic>
+          </wp:inline>
+        </w:drawing>
+      </w:r>
+      <w:r>
+        <w:rPr>
+          <w:noProof/>
+        </w:rPr>
+        <w:t xml:space="preserve">Cada opción nos abre una pagina nueva con un formulario para rellenar los datos necesarios para llevar acabo cada función. </w:t>
+      </w:r>
+    </w:p>
+    <w:p>
+      <w:pPr>
+        <w:rPr>
+          <w:noProof/>
+        </w:rPr>
+      </w:pPr>
+      <w:r>
+        <w:rPr>
+          <w:noProof/>
+        </w:rPr>
+        <w:t>En “modificación de usuarios” tenemos que seleccionar el usuario a modificar, y despues rellenar los campos que queremos modificar. Tenemos que rellenarlos todos, excepto si queremos dejar alguno como nulo. Después pinchamos en el boton “modificar usuario” y ya se habrá actualizado la base de datos.</w:t>
+      </w:r>
+      <w:r>
+        <w:rPr>
+          <w:noProof/>
+        </w:rPr>
+        <w:drawing>
+          <wp:inline distT="0" distB="0" distL="0" distR="0" wp14:anchorId="72AEC21E" wp14:editId="4C76A9AD">
+            <wp:extent cx="5400040" cy="1395095"/>
+            <wp:effectExtent l="0" t="0" r="0" b="0"/>
+            <wp:docPr id="524232494" name="Imagen 1"/>
+            <wp:cNvGraphicFramePr>
+              <a:graphicFrameLocks xmlns:a="http://schemas.openxmlformats.org/drawingml/2006/main" noChangeAspect="1"/>
+            </wp:cNvGraphicFramePr>
+            <a:graphic xmlns:a="http://schemas.openxmlformats.org/drawingml/2006/main">
+              <a:graphicData uri="http://schemas.openxmlformats.org/drawingml/2006/picture">
+                <pic:pic xmlns:pic="http://schemas.openxmlformats.org/drawingml/2006/picture">
+                  <pic:nvPicPr>
+                    <pic:cNvPr id="524232494" name=""/>
+                    <pic:cNvPicPr/>
+                  </pic:nvPicPr>
+                  <pic:blipFill>
+                    <a:blip r:embed="rId27"/>
+                    <a:stretch>
+                      <a:fillRect/>
+                    </a:stretch>
+                  </pic:blipFill>
+                  <pic:spPr>
+                    <a:xfrm>
+                      <a:off x="0" y="0"/>
+                      <a:ext cx="5400040" cy="1395095"/>
+                    </a:xfrm>
+                    <a:prstGeom prst="rect">
+                      <a:avLst/>
+                    </a:prstGeom>
+                  </pic:spPr>
+                </pic:pic>
+              </a:graphicData>
+            </a:graphic>
+          </wp:inline>
+        </w:drawing>
+      </w:r>
+      <w:r>
+        <w:rPr>
+          <w:noProof/>
+        </w:rPr>
+        <w:t>En cuanto al formulario de “registro de usuarios” simplemente rellenamos el formulario y clicamos en el boton verde de “registrar usuario”, y se registrará nuestro nuevo usuario en la base de datos.</w:t>
+      </w:r>
+      <w:r>
+        <w:rPr>
+          <w:noProof/>
+        </w:rPr>
+        <w:drawing>
+          <wp:inline distT="0" distB="0" distL="0" distR="0" wp14:anchorId="16D12208" wp14:editId="5E5FA0F8">
+            <wp:extent cx="5400040" cy="1251585"/>
+            <wp:effectExtent l="0" t="0" r="0" b="5715"/>
+            <wp:docPr id="740727481" name="Imagen 1"/>
+            <wp:cNvGraphicFramePr>
+              <a:graphicFrameLocks xmlns:a="http://schemas.openxmlformats.org/drawingml/2006/main" noChangeAspect="1"/>
+            </wp:cNvGraphicFramePr>
+            <a:graphic xmlns:a="http://schemas.openxmlformats.org/drawingml/2006/main">
+              <a:graphicData uri="http://schemas.openxmlformats.org/drawingml/2006/picture">
+                <pic:pic xmlns:pic="http://schemas.openxmlformats.org/drawingml/2006/picture">
+                  <pic:nvPicPr>
+                    <pic:cNvPr id="740727481" name=""/>
+                    <pic:cNvPicPr/>
+                  </pic:nvPicPr>
+                  <pic:blipFill>
+                    <a:blip r:embed="rId28"/>
+                    <a:stretch>
+                      <a:fillRect/>
+                    </a:stretch>
+                  </pic:blipFill>
+                  <pic:spPr>
+                    <a:xfrm>
+                      <a:off x="0" y="0"/>
+                      <a:ext cx="5400040" cy="1251585"/>
+                    </a:xfrm>
+                    <a:prstGeom prst="rect">
+                      <a:avLst/>
+                    </a:prstGeom>
+                  </pic:spPr>
+                </pic:pic>
+              </a:graphicData>
+            </a:graphic>
+          </wp:inline>
+        </w:drawing>
+      </w:r>
+    </w:p>
+    <w:p>
+      <w:pPr>
+        <w:rPr>
+          <w:noProof/>
+        </w:rPr>
+      </w:pPr>
+      <w:r>
+        <w:rPr>
+          <w:noProof/>
+        </w:rPr>
+        <w:lastRenderedPageBreak/>
+        <w:t>Y para eliminar un usuario escribimos el usuario a eliminar y se ejecutará la consulta para llevar a cabo su eliminación de la base de datos.</w:t>
+      </w:r>
+      <w:r>
+        <w:rPr>
+          <w:noProof/>
+        </w:rPr>
+        <w:t xml:space="preserve"> </w:t>
+      </w:r>
+      <w:r>
+        <w:rPr>
+          <w:noProof/>
+        </w:rPr>
+        <w:drawing>
+          <wp:inline distT="0" distB="0" distL="0" distR="0" wp14:anchorId="05742643" wp14:editId="3EBA3FAF">
+            <wp:extent cx="5400040" cy="629920"/>
+            <wp:effectExtent l="0" t="0" r="0" b="0"/>
+            <wp:docPr id="2106124793" name="Imagen 1"/>
+            <wp:cNvGraphicFramePr>
+              <a:graphicFrameLocks xmlns:a="http://schemas.openxmlformats.org/drawingml/2006/main" noChangeAspect="1"/>
+            </wp:cNvGraphicFramePr>
+            <a:graphic xmlns:a="http://schemas.openxmlformats.org/drawingml/2006/main">
+              <a:graphicData uri="http://schemas.openxmlformats.org/drawingml/2006/picture">
+                <pic:pic xmlns:pic="http://schemas.openxmlformats.org/drawingml/2006/picture">
+                  <pic:nvPicPr>
+                    <pic:cNvPr id="2106124793" name=""/>
+                    <pic:cNvPicPr/>
+                  </pic:nvPicPr>
+                  <pic:blipFill>
+                    <a:blip r:embed="rId29"/>
+                    <a:stretch>
+                      <a:fillRect/>
+                    </a:stretch>
+                  </pic:blipFill>
+                  <pic:spPr>
+                    <a:xfrm>
+                      <a:off x="0" y="0"/>
+                      <a:ext cx="5400040" cy="629920"/>
+                    </a:xfrm>
+                    <a:prstGeom prst="rect">
+                      <a:avLst/>
+                    </a:prstGeom>
+                  </pic:spPr>
+                </pic:pic>
+              </a:graphicData>
+            </a:graphic>
+          </wp:inline>
+        </w:drawing>
+      </w:r>
+    </w:p>
+    <w:p>
+      <w:pPr>
+        <w:rPr>
+          <w:noProof/>
+        </w:rPr>
+      </w:pPr>
+      <w:r>
+        <w:rPr>
+          <w:noProof/>
+        </w:rPr>
+        <w:t>En el segundo apartado del menú de encargados tenemos la opción de “gestión de productos”, con cuatro opciones, modificación, agregado, eliminación y actualización</w:t>
+      </w:r>
+      <w:r>
+        <w:rPr>
+          <w:noProof/>
+        </w:rPr>
+        <w:t>.</w:t>
+      </w:r>
+      <w:r>
+        <w:rPr>
+          <w:noProof/>
+        </w:rPr>
+        <w:t xml:space="preserve"> </w:t>
+      </w:r>
+      <w:r>
+        <w:rPr>
+          <w:noProof/>
+        </w:rPr>
+        <w:drawing>
+          <wp:inline distT="0" distB="0" distL="0" distR="0" wp14:anchorId="2F5EED63" wp14:editId="3D22E0AA">
+            <wp:extent cx="5400040" cy="891540"/>
+            <wp:effectExtent l="0" t="0" r="0" b="3810"/>
+            <wp:docPr id="1452549238" name="Imagen 1"/>
+            <wp:cNvGraphicFramePr>
+              <a:graphicFrameLocks xmlns:a="http://schemas.openxmlformats.org/drawingml/2006/main" noChangeAspect="1"/>
+            </wp:cNvGraphicFramePr>
+            <a:graphic xmlns:a="http://schemas.openxmlformats.org/drawingml/2006/main">
+              <a:graphicData uri="http://schemas.openxmlformats.org/drawingml/2006/picture">
+                <pic:pic xmlns:pic="http://schemas.openxmlformats.org/drawingml/2006/picture">
+                  <pic:nvPicPr>
+                    <pic:cNvPr id="1452549238" name=""/>
+                    <pic:cNvPicPr/>
+                  </pic:nvPicPr>
+                  <pic:blipFill>
+                    <a:blip r:embed="rId30"/>
+                    <a:stretch>
+                      <a:fillRect/>
+                    </a:stretch>
+                  </pic:blipFill>
+                  <pic:spPr>
+                    <a:xfrm>
+                      <a:off x="0" y="0"/>
+                      <a:ext cx="5400040" cy="891540"/>
+                    </a:xfrm>
+                    <a:prstGeom prst="rect">
+                      <a:avLst/>
+                    </a:prstGeom>
+                  </pic:spPr>
+                </pic:pic>
+              </a:graphicData>
+            </a:graphic>
+          </wp:inline>
+        </w:drawing>
+      </w:r>
+      <w:r>
+        <w:rPr>
+          <w:noProof/>
+        </w:rPr>
+        <w:drawing>
+          <wp:inline distT="0" distB="0" distL="0" distR="0" wp14:anchorId="10402D4F" wp14:editId="3D176BF0">
+            <wp:extent cx="5400040" cy="1288415"/>
+            <wp:effectExtent l="0" t="0" r="0" b="6985"/>
+            <wp:docPr id="876139724" name="Imagen 1"/>
+            <wp:cNvGraphicFramePr>
+              <a:graphicFrameLocks xmlns:a="http://schemas.openxmlformats.org/drawingml/2006/main" noChangeAspect="1"/>
+            </wp:cNvGraphicFramePr>
+            <a:graphic xmlns:a="http://schemas.openxmlformats.org/drawingml/2006/main">
+              <a:graphicData uri="http://schemas.openxmlformats.org/drawingml/2006/picture">
+                <pic:pic xmlns:pic="http://schemas.openxmlformats.org/drawingml/2006/picture">
+                  <pic:nvPicPr>
+                    <pic:cNvPr id="876139724" name=""/>
+                    <pic:cNvPicPr/>
+                  </pic:nvPicPr>
+                  <pic:blipFill>
+                    <a:blip r:embed="rId31"/>
+                    <a:stretch>
+                      <a:fillRect/>
+                    </a:stretch>
+                  </pic:blipFill>
+                  <pic:spPr>
+                    <a:xfrm>
+                      <a:off x="0" y="0"/>
+                      <a:ext cx="5400040" cy="1288415"/>
+                    </a:xfrm>
+                    <a:prstGeom prst="rect">
+                      <a:avLst/>
+                    </a:prstGeom>
+                  </pic:spPr>
+                </pic:pic>
+              </a:graphicData>
+            </a:graphic>
+          </wp:inline>
+        </w:drawing>
+      </w:r>
+      <w:r>
+        <w:rPr>
+          <w:noProof/>
+        </w:rPr>
+        <w:drawing>
+          <wp:inline distT="0" distB="0" distL="0" distR="0" wp14:anchorId="2A310FB9" wp14:editId="133C1C15">
+            <wp:extent cx="5400040" cy="1220470"/>
+            <wp:effectExtent l="0" t="0" r="0" b="0"/>
+            <wp:docPr id="591252525" name="Imagen 1"/>
+            <wp:cNvGraphicFramePr>
+              <a:graphicFrameLocks xmlns:a="http://schemas.openxmlformats.org/drawingml/2006/main" noChangeAspect="1"/>
+            </wp:cNvGraphicFramePr>
+            <a:graphic xmlns:a="http://schemas.openxmlformats.org/drawingml/2006/main">
+              <a:graphicData uri="http://schemas.openxmlformats.org/drawingml/2006/picture">
+                <pic:pic xmlns:pic="http://schemas.openxmlformats.org/drawingml/2006/picture">
+                  <pic:nvPicPr>
+                    <pic:cNvPr id="591252525" name=""/>
+                    <pic:cNvPicPr/>
+                  </pic:nvPicPr>
+                  <pic:blipFill>
+                    <a:blip r:embed="rId32"/>
+                    <a:stretch>
+                      <a:fillRect/>
+                    </a:stretch>
+                  </pic:blipFill>
+                  <pic:spPr>
+                    <a:xfrm>
+                      <a:off x="0" y="0"/>
+                      <a:ext cx="5400040" cy="1220470"/>
+                    </a:xfrm>
+                    <a:prstGeom prst="rect">
+                      <a:avLst/>
+                    </a:prstGeom>
+                  </pic:spPr>
+                </pic:pic>
+              </a:graphicData>
+            </a:graphic>
+          </wp:inline>
+        </w:drawing>
+      </w:r>
+      <w:r>
+        <w:rPr>
+          <w:noProof/>
+        </w:rPr>
+        <w:drawing>
+          <wp:inline distT="0" distB="0" distL="0" distR="0" wp14:anchorId="7B3DA213" wp14:editId="3574A795">
+            <wp:extent cx="5400040" cy="666750"/>
+            <wp:effectExtent l="0" t="0" r="0" b="0"/>
+            <wp:docPr id="1348526624" name="Imagen 1"/>
+            <wp:cNvGraphicFramePr>
+              <a:graphicFrameLocks xmlns:a="http://schemas.openxmlformats.org/drawingml/2006/main" noChangeAspect="1"/>
+            </wp:cNvGraphicFramePr>
+            <a:graphic xmlns:a="http://schemas.openxmlformats.org/drawingml/2006/main">
+              <a:graphicData uri="http://schemas.openxmlformats.org/drawingml/2006/picture">
+                <pic:pic xmlns:pic="http://schemas.openxmlformats.org/drawingml/2006/picture">
+                  <pic:nvPicPr>
+                    <pic:cNvPr id="1348526624" name=""/>
+                    <pic:cNvPicPr/>
+                  </pic:nvPicPr>
+                  <pic:blipFill>
+                    <a:blip r:embed="rId33"/>
+                    <a:stretch>
+                      <a:fillRect/>
+                    </a:stretch>
+                  </pic:blipFill>
+                  <pic:spPr>
+                    <a:xfrm>
+                      <a:off x="0" y="0"/>
+                      <a:ext cx="5400040" cy="666750"/>
+                    </a:xfrm>
+                    <a:prstGeom prst="rect">
+                      <a:avLst/>
+                    </a:prstGeom>
+                  </pic:spPr>
+                </pic:pic>
+              </a:graphicData>
+            </a:graphic>
+          </wp:inline>
+        </w:drawing>
+      </w:r>
+      <w:r>
+        <w:rPr>
+          <w:noProof/>
+        </w:rPr>
+        <w:drawing>
+          <wp:inline distT="0" distB="0" distL="0" distR="0" wp14:anchorId="062A9690" wp14:editId="3FE2A1BB">
+            <wp:extent cx="5400040" cy="775970"/>
+            <wp:effectExtent l="0" t="0" r="0" b="5080"/>
+            <wp:docPr id="456024301" name="Imagen 1"/>
+            <wp:cNvGraphicFramePr>
+              <a:graphicFrameLocks xmlns:a="http://schemas.openxmlformats.org/drawingml/2006/main" noChangeAspect="1"/>
+            </wp:cNvGraphicFramePr>
+            <a:graphic xmlns:a="http://schemas.openxmlformats.org/drawingml/2006/main">
+              <a:graphicData uri="http://schemas.openxmlformats.org/drawingml/2006/picture">
+                <pic:pic xmlns:pic="http://schemas.openxmlformats.org/drawingml/2006/picture">
+                  <pic:nvPicPr>
+                    <pic:cNvPr id="456024301" name=""/>
+                    <pic:cNvPicPr/>
+                  </pic:nvPicPr>
+                  <pic:blipFill>
+                    <a:blip r:embed="rId34"/>
+                    <a:stretch>
+                      <a:fillRect/>
+                    </a:stretch>
+                  </pic:blipFill>
+                  <pic:spPr>
+                    <a:xfrm>
+                      <a:off x="0" y="0"/>
+                      <a:ext cx="5400040" cy="775970"/>
+                    </a:xfrm>
+                    <a:prstGeom prst="rect">
+                      <a:avLst/>
+                    </a:prstGeom>
+                  </pic:spPr>
+                </pic:pic>
+              </a:graphicData>
+            </a:graphic>
+          </wp:inline>
+        </w:drawing>
+      </w:r>
+    </w:p>
+    <w:p>
+      <w:pPr>
+        <w:rPr>
+          <w:noProof/>
+        </w:rPr>
+      </w:pPr>
+      <w:r>
+        <w:rPr>
+          <w:noProof/>
+        </w:rPr>
+        <w:lastRenderedPageBreak/>
+        <w:drawing>
+          <wp:inline distT="0" distB="0" distL="0" distR="0" wp14:anchorId="418977B5" wp14:editId="2EFF4FF8">
+            <wp:extent cx="4444780" cy="2444115"/>
+            <wp:effectExtent l="0" t="0" r="0" b="0"/>
+            <wp:docPr id="509408800" name="Imagen 1"/>
+            <wp:cNvGraphicFramePr>
+              <a:graphicFrameLocks xmlns:a="http://schemas.openxmlformats.org/drawingml/2006/main" noChangeAspect="1"/>
+            </wp:cNvGraphicFramePr>
+            <a:graphic xmlns:a="http://schemas.openxmlformats.org/drawingml/2006/main">
+              <a:graphicData uri="http://schemas.openxmlformats.org/drawingml/2006/picture">
+                <pic:pic xmlns:pic="http://schemas.openxmlformats.org/drawingml/2006/picture">
+                  <pic:nvPicPr>
+                    <pic:cNvPr id="509408800" name=""/>
                     <pic:cNvPicPr/>
                   </pic:nvPicPr>
                   <pic:blipFill rotWithShape="1">
-                    <a:blip r:embed="rId13"/>
-                    <a:srcRect b="52617"/>
+                    <a:blip r:embed="rId35"/>
+                    <a:srcRect r="17690"/>
                     <a:stretch/>
                   </pic:blipFill>
                   <pic:spPr bwMode="auto">
                     <a:xfrm>
                       <a:off x="0" y="0"/>
-                      <a:ext cx="5400040" cy="1137037"/>
+                      <a:ext cx="4444780" cy="2444115"/>
                     </a:xfrm>
                     <a:prstGeom prst="rect">
                       <a:avLst/>
@@ -2038,23 +3211,14 @@
         </w:drawing>
       </w:r>
       <w:r>
-        <w:t xml:space="preserve"> </w:t>
-      </w:r>
-    </w:p>
-    <w:p>
-      <w:r>
-        <w:lastRenderedPageBreak/>
-        <w:t>Seleccionamos los módulos deseados y clicamos en continuar.</w:t>
-      </w:r>
-      <w:r>
         <w:rPr>
           <w:noProof/>
         </w:rPr>
         <w:drawing>
-          <wp:inline distT="0" distB="0" distL="0" distR="0" wp14:anchorId="4701CBEE" wp14:editId="2AF94C98">
-            <wp:extent cx="5400040" cy="2399665"/>
-            <wp:effectExtent l="0" t="0" r="0" b="635"/>
-            <wp:docPr id="704900350" name="Imagen 1"/>
+          <wp:inline distT="0" distB="0" distL="0" distR="0" wp14:anchorId="0642A3C4" wp14:editId="053E65DF">
+            <wp:extent cx="5400040" cy="967740"/>
+            <wp:effectExtent l="0" t="0" r="0" b="3810"/>
+            <wp:docPr id="1575737063" name="Imagen 1"/>
             <wp:cNvGraphicFramePr>
               <a:graphicFrameLocks xmlns:a="http://schemas.openxmlformats.org/drawingml/2006/main" noChangeAspect="1"/>
             </wp:cNvGraphicFramePr>
@@ -2062,11 +3226,11 @@
               <a:graphicData uri="http://schemas.openxmlformats.org/drawingml/2006/picture">
                 <pic:pic xmlns:pic="http://schemas.openxmlformats.org/drawingml/2006/picture">
                   <pic:nvPicPr>
-                    <pic:cNvPr id="704900350" name=""/>
+                    <pic:cNvPr id="1575737063" name=""/>
                     <pic:cNvPicPr/>
                   </pic:nvPicPr>
                   <pic:blipFill>
-                    <a:blip r:embed="rId14"/>
+                    <a:blip r:embed="rId36"/>
                     <a:stretch>
                       <a:fillRect/>
                     </a:stretch>
@@ -2074,7 +3238,7 @@
                   <pic:spPr>
                     <a:xfrm>
                       <a:off x="0" y="0"/>
-                      <a:ext cx="5400040" cy="2399665"/>
+                      <a:ext cx="5400040" cy="967740"/>
                     </a:xfrm>
                     <a:prstGeom prst="rect">
                       <a:avLst/>
@@ -2087,22 +3251,270 @@
         </w:drawing>
       </w:r>
       <w:r>
+        <w:rPr>
+          <w:noProof/>
+        </w:rPr>
+        <w:br w:type="page"/>
+      </w:r>
+    </w:p>
+    <w:p>
+      <w:pPr>
+        <w:pStyle w:val="Ttulo1"/>
+        <w:numPr>
+          <w:ilvl w:val="0"/>
+          <w:numId w:val="9"/>
+        </w:numPr>
+        <w:rPr>
+          <w:b/>
+          <w:bCs/>
+          <w:color w:val="4472C4" w:themeColor="accent1"/>
+          <w:sz w:val="40"/>
+          <w:szCs w:val="40"/>
+        </w:rPr>
+      </w:pPr>
+      <w:r>
+        <w:rPr>
+          <w:b/>
+          <w:bCs/>
+          <w:color w:val="4472C4" w:themeColor="accent1"/>
+          <w:sz w:val="40"/>
+          <w:szCs w:val="40"/>
+        </w:rPr>
+        <w:lastRenderedPageBreak/>
+        <w:t>Problemas</w:t>
+      </w:r>
+      <w:r>
+        <w:rPr>
+          <w:b/>
+          <w:bCs/>
+          <w:color w:val="4472C4" w:themeColor="accent1"/>
+          <w:sz w:val="40"/>
+          <w:szCs w:val="40"/>
+        </w:rPr>
         <w:t xml:space="preserve"> </w:t>
       </w:r>
-    </w:p>
-    <w:p>
-      <w:r>
-        <w:t>Ahora rellenamos el formulario. El nombre de la empresa será VMCommerce y en “interés principal” podemos identificarnos como estudiante. Por último, pinchamos en “Empezar ahora”. Y ya habremos concluido con la configuración inicial, para poder pasar a la gestión de datos en los módulos.</w:t>
+      <w:r>
+        <w:rPr>
+          <w:b/>
+          <w:bCs/>
+          <w:color w:val="4472C4" w:themeColor="accent1"/>
+          <w:sz w:val="40"/>
+          <w:szCs w:val="40"/>
+        </w:rPr>
+        <w:t>encontrados.</w:t>
+      </w:r>
+    </w:p>
+    <w:p>
+      <w:pPr>
+        <w:pStyle w:val="Prrafodelista"/>
+        <w:numPr>
+          <w:ilvl w:val="0"/>
+          <w:numId w:val="18"/>
+        </w:numPr>
+        <w:rPr>
+          <w:b/>
+          <w:bCs/>
+          <w:color w:val="7030A0"/>
+        </w:rPr>
+      </w:pPr>
+      <w:r>
+        <w:rPr>
+          <w:noProof/>
+          <w:u w:val="single"/>
+        </w:rPr>
+        <w:t>Fallo en seguridad</w:t>
+      </w:r>
+      <w:r>
+        <w:rPr>
+          <w:noProof/>
+        </w:rPr>
+        <w:t xml:space="preserve">: </w:t>
+      </w:r>
+    </w:p>
+    <w:p>
+      <w:pPr>
+        <w:pStyle w:val="Prrafodelista"/>
+        <w:rPr>
+          <w:noProof/>
+        </w:rPr>
+      </w:pPr>
+      <w:r>
+        <w:rPr>
+          <w:noProof/>
+        </w:rPr>
+        <w:t>M</w:t>
+      </w:r>
+      <w:r>
+        <w:rPr>
+          <w:noProof/>
+        </w:rPr>
+        <w:t>e falto tener en cuenta que el navegador guarda los datos de inicio de sesión, es decir, al ingresar como camarero o encargado la sesión se guarda para acceder a las siguientes</w:t>
+      </w:r>
+      <w:r>
+        <w:rPr>
+          <w:noProof/>
+        </w:rPr>
+        <w:t xml:space="preserve"> paginas, pero si cogemos y copiamos la URL e intentamos acceder desde otra pestaña del navegador en lugar de redirigirnos al login, la sesion permanece abierta</w:t>
+      </w:r>
+      <w:r>
+        <w:rPr>
+          <w:noProof/>
+        </w:rPr>
+        <w:t>.</w:t>
+      </w:r>
+    </w:p>
+    <w:p>
+      <w:pPr>
+        <w:pStyle w:val="Prrafodelista"/>
+        <w:rPr>
+          <w:noProof/>
+        </w:rPr>
+      </w:pPr>
+    </w:p>
+    <w:p>
+      <w:pPr>
+        <w:pStyle w:val="Prrafodelista"/>
+        <w:numPr>
+          <w:ilvl w:val="0"/>
+          <w:numId w:val="18"/>
+        </w:numPr>
+        <w:rPr>
+          <w:noProof/>
+        </w:rPr>
+      </w:pPr>
+      <w:r>
+        <w:rPr>
+          <w:noProof/>
+          <w:u w:val="single"/>
+        </w:rPr>
+        <w:t>Error</w:t>
+      </w:r>
+      <w:r>
+        <w:rPr>
+          <w:noProof/>
+          <w:u w:val="single"/>
+        </w:rPr>
+        <w:t xml:space="preserve"> de </w:t>
+      </w:r>
+      <w:r>
+        <w:rPr>
+          <w:noProof/>
+          <w:u w:val="single"/>
+        </w:rPr>
+        <w:t>relaciones</w:t>
+      </w:r>
+      <w:r>
+        <w:rPr>
+          <w:noProof/>
+          <w:u w:val="single"/>
+        </w:rPr>
+        <w:t xml:space="preserve"> en la BBDD</w:t>
+      </w:r>
+      <w:r>
+        <w:rPr>
+          <w:noProof/>
+        </w:rPr>
+        <w:t>:</w:t>
+      </w:r>
+    </w:p>
+    <w:p>
+      <w:pPr>
+        <w:pStyle w:val="Prrafodelista"/>
+        <w:rPr>
+          <w:noProof/>
+        </w:rPr>
+      </w:pPr>
+      <w:r>
+        <w:rPr>
+          <w:noProof/>
+        </w:rPr>
+        <w:t>Mientras modificaba la base de datos, hubo un momento en el que no me dejaba relacionar la tabla pedidos con la de usuarios porque supuestamente ya estaban relacionados de alguna manera los indices. Lo solucion</w:t>
+      </w:r>
+      <w:r>
+        <w:rPr>
+          <w:noProof/>
+        </w:rPr>
+        <w:t>é borrando los indices que generaban conflicto.</w:t>
+      </w:r>
+    </w:p>
+    <w:p>
+      <w:pPr>
+        <w:pStyle w:val="Prrafodelista"/>
+        <w:rPr>
+          <w:noProof/>
+        </w:rPr>
+      </w:pPr>
+    </w:p>
+    <w:p>
+      <w:pPr>
+        <w:pStyle w:val="Prrafodelista"/>
+        <w:numPr>
+          <w:ilvl w:val="0"/>
+          <w:numId w:val="18"/>
+        </w:numPr>
+        <w:rPr>
+          <w:b/>
+          <w:bCs/>
+          <w:color w:val="7030A0"/>
+        </w:rPr>
+      </w:pPr>
+      <w:r>
+        <w:rPr>
+          <w:noProof/>
+          <w:u w:val="single"/>
+        </w:rPr>
+        <w:t>Fallo de integridad</w:t>
+      </w:r>
+      <w:r>
+        <w:rPr>
+          <w:noProof/>
+          <w:u w:val="single"/>
+        </w:rPr>
+        <w:t xml:space="preserve"> de mesas</w:t>
+      </w:r>
+      <w:r>
+        <w:rPr>
+          <w:noProof/>
+        </w:rPr>
+        <w:t xml:space="preserve">: </w:t>
+      </w:r>
+    </w:p>
+    <w:p>
+      <w:pPr>
+        <w:pStyle w:val="Prrafodelista"/>
+        <w:rPr>
+          <w:noProof/>
+        </w:rPr>
+      </w:pPr>
+      <w:r>
+        <w:rPr>
+          <w:noProof/>
+        </w:rPr>
+        <w:t>En el apartado de mesas, al seleccionar una mesa para agregar comensales he iniciar una comanda, en lugar de solo permitir elegir de entre las 10 mesas existentes, en el campo de “Nº mesa”, erroneamente nos deja escoger un número inexistente de mesa. Esto no se ve reflejado en la BBDD pero no debería de permitirlo ni mostrar el alert de “Mesa agregada”</w:t>
+      </w:r>
+      <w:r>
+        <w:rPr>
+          <w:b/>
+          <w:bCs/>
+          <w:color w:val="7030A0"/>
+        </w:rPr>
+        <w:t>.</w:t>
+      </w:r>
+      <w:r>
+        <w:rPr>
+          <w:noProof/>
+        </w:rPr>
+        <w:t xml:space="preserve"> </w:t>
       </w:r>
       <w:r>
         <w:rPr>
           <w:noProof/>
         </w:rPr>
         <w:drawing>
-          <wp:inline distT="0" distB="0" distL="0" distR="0" wp14:anchorId="61EB3D91" wp14:editId="18A5C41C">
-            <wp:extent cx="5400040" cy="2399665"/>
-            <wp:effectExtent l="0" t="0" r="0" b="635"/>
-            <wp:docPr id="1221675024" name="Imagen 1"/>
+          <wp:inline distT="0" distB="0" distL="0" distR="0" wp14:anchorId="0D4CE75D" wp14:editId="668248D5">
+            <wp:extent cx="5400040" cy="2407285"/>
+            <wp:effectExtent l="0" t="0" r="0" b="0"/>
+            <wp:docPr id="1834619784" name="Imagen 1"/>
             <wp:cNvGraphicFramePr>
               <a:graphicFrameLocks xmlns:a="http://schemas.openxmlformats.org/drawingml/2006/main" noChangeAspect="1"/>
             </wp:cNvGraphicFramePr>
@@ -2110,11 +3522,11 @@
               <a:graphicData uri="http://schemas.openxmlformats.org/drawingml/2006/picture">
                 <pic:pic xmlns:pic="http://schemas.openxmlformats.org/drawingml/2006/picture">
                   <pic:nvPicPr>
-                    <pic:cNvPr id="1221675024" name=""/>
+                    <pic:cNvPr id="1834619784" name=""/>
                     <pic:cNvPicPr/>
                   </pic:nvPicPr>
                   <pic:blipFill>
-                    <a:blip r:embed="rId15"/>
+                    <a:blip r:embed="rId37"/>
                     <a:stretch>
                       <a:fillRect/>
                     </a:stretch>
@@ -2122,7 +3534,7 @@
                   <pic:spPr>
                     <a:xfrm>
                       <a:off x="0" y="0"/>
-                      <a:ext cx="5400040" cy="2399665"/>
+                      <a:ext cx="5400040" cy="2407285"/>
                     </a:xfrm>
                     <a:prstGeom prst="rect">
                       <a:avLst/>
@@ -2134,73 +3546,15 @@
           </wp:inline>
         </w:drawing>
       </w:r>
-    </w:p>
-    <w:p/>
-    <w:p>
-      <w:r>
-        <w:br w:type="page"/>
-      </w:r>
-    </w:p>
-    <w:p>
-      <w:pPr>
-        <w:pStyle w:val="Ttulo1"/>
-        <w:numPr>
-          <w:ilvl w:val="0"/>
-          <w:numId w:val="9"/>
-        </w:numPr>
-        <w:rPr>
-          <w:b/>
-          <w:bCs/>
-          <w:color w:val="4472C4" w:themeColor="accent1"/>
-          <w:sz w:val="40"/>
-          <w:szCs w:val="40"/>
-        </w:rPr>
-      </w:pPr>
-      <w:bookmarkStart w:id="2" w:name="_Toc187926558"/>
-      <w:r>
-        <w:rPr>
-          <w:b/>
-          <w:bCs/>
-          <w:color w:val="4472C4" w:themeColor="accent1"/>
-          <w:sz w:val="40"/>
-          <w:szCs w:val="40"/>
-        </w:rPr>
-        <w:lastRenderedPageBreak/>
-        <w:t>Manual de uso: encargado</w:t>
-      </w:r>
-      <w:r>
-        <w:rPr>
-          <w:b/>
-          <w:bCs/>
-          <w:color w:val="4472C4" w:themeColor="accent1"/>
-          <w:sz w:val="40"/>
-          <w:szCs w:val="40"/>
-        </w:rPr>
-        <w:t>.</w:t>
-      </w:r>
-      <w:bookmarkEnd w:id="2"/>
-    </w:p>
-    <w:p>
-      <w:pPr>
-        <w:rPr>
-          <w:noProof/>
-        </w:rPr>
-      </w:pPr>
-      <w:r>
-        <w:rPr>
-          <w:noProof/>
-        </w:rPr>
-        <w:t>Para comenzar con el registro de clientes, selecionamos el módulo de “CRM”.</w:t>
-      </w:r>
       <w:r>
         <w:rPr>
           <w:noProof/>
         </w:rPr>
         <w:drawing>
-          <wp:inline distT="0" distB="0" distL="0" distR="0" wp14:anchorId="01BABAD6" wp14:editId="739E4322">
-            <wp:extent cx="5399525" cy="1718869"/>
-            <wp:effectExtent l="0" t="0" r="0" b="0"/>
-            <wp:docPr id="1042850603" name="Imagen 1"/>
+          <wp:inline distT="0" distB="0" distL="0" distR="0" wp14:anchorId="5AD43B2F" wp14:editId="6CB53008">
+            <wp:extent cx="5400040" cy="793115"/>
+            <wp:effectExtent l="0" t="0" r="0" b="6985"/>
+            <wp:docPr id="1445462539" name="Imagen 1"/>
             <wp:cNvGraphicFramePr>
               <a:graphicFrameLocks xmlns:a="http://schemas.openxmlformats.org/drawingml/2006/main" noChangeAspect="1"/>
             </wp:cNvGraphicFramePr>
@@ -2208,18 +3562,175 @@
               <a:graphicData uri="http://schemas.openxmlformats.org/drawingml/2006/picture">
                 <pic:pic xmlns:pic="http://schemas.openxmlformats.org/drawingml/2006/picture">
                   <pic:nvPicPr>
-                    <pic:cNvPr id="1042850603" name=""/>
+                    <pic:cNvPr id="1445462539" name=""/>
+                    <pic:cNvPicPr/>
+                  </pic:nvPicPr>
+                  <pic:blipFill>
+                    <a:blip r:embed="rId38"/>
+                    <a:stretch>
+                      <a:fillRect/>
+                    </a:stretch>
+                  </pic:blipFill>
+                  <pic:spPr>
+                    <a:xfrm>
+                      <a:off x="0" y="0"/>
+                      <a:ext cx="5400040" cy="793115"/>
+                    </a:xfrm>
+                    <a:prstGeom prst="rect">
+                      <a:avLst/>
+                    </a:prstGeom>
+                  </pic:spPr>
+                </pic:pic>
+              </a:graphicData>
+            </a:graphic>
+          </wp:inline>
+        </w:drawing>
+      </w:r>
+    </w:p>
+    <w:p>
+      <w:pPr>
+        <w:pStyle w:val="Prrafodelista"/>
+        <w:rPr>
+          <w:b/>
+          <w:bCs/>
+          <w:color w:val="7030A0"/>
+        </w:rPr>
+      </w:pPr>
+    </w:p>
+    <w:p>
+      <w:pPr>
+        <w:pStyle w:val="Prrafodelista"/>
+        <w:numPr>
+          <w:ilvl w:val="0"/>
+          <w:numId w:val="18"/>
+        </w:numPr>
+        <w:rPr>
+          <w:noProof/>
+        </w:rPr>
+      </w:pPr>
+      <w:r>
+        <w:rPr>
+          <w:noProof/>
+          <w:u w:val="single"/>
+        </w:rPr>
+        <w:t>Generación de ticket</w:t>
+      </w:r>
+      <w:r>
+        <w:rPr>
+          <w:noProof/>
+        </w:rPr>
+        <w:t>:</w:t>
+      </w:r>
+    </w:p>
+    <w:p>
+      <w:pPr>
+        <w:pStyle w:val="Prrafodelista"/>
+        <w:rPr>
+          <w:noProof/>
+        </w:rPr>
+      </w:pPr>
+      <w:r>
+        <w:rPr>
+          <w:noProof/>
+        </w:rPr>
+        <w:t>Al generar el ticket se generan ticket de las comandas indiviaduales, se me olvidó tener en cuenta que si en una mesa hay varios pedidos por un mismo cliente, la aplicación debería unificar los pedidos y generar un ticket global y no parcial. Este error viene dado por el hecho de que el pedido se genera despues que el “carrito”.</w:t>
+      </w:r>
+    </w:p>
+    <w:p>
+      <w:pPr>
+        <w:pStyle w:val="Prrafodelista"/>
+        <w:rPr>
+          <w:noProof/>
+        </w:rPr>
+      </w:pPr>
+    </w:p>
+    <w:p>
+      <w:pPr>
+        <w:pStyle w:val="Prrafodelista"/>
+        <w:numPr>
+          <w:ilvl w:val="0"/>
+          <w:numId w:val="18"/>
+        </w:numPr>
+        <w:rPr>
+          <w:noProof/>
+        </w:rPr>
+      </w:pPr>
+      <w:r>
+        <w:rPr>
+          <w:noProof/>
+          <w:u w:val="single"/>
+        </w:rPr>
+        <w:t>Selección de cantidad de producto pedido</w:t>
+      </w:r>
+      <w:r>
+        <w:rPr>
+          <w:noProof/>
+        </w:rPr>
+        <w:t xml:space="preserve">: </w:t>
+      </w:r>
+    </w:p>
+    <w:p>
+      <w:pPr>
+        <w:pStyle w:val="Prrafodelista"/>
+        <w:rPr>
+          <w:noProof/>
+        </w:rPr>
+      </w:pPr>
+      <w:r>
+        <w:rPr>
+          <w:noProof/>
+        </w:rPr>
+        <w:lastRenderedPageBreak/>
+        <w:t>D</w:t>
+      </w:r>
+      <w:r>
+        <w:rPr>
+          <w:noProof/>
+        </w:rPr>
+        <w:t>urante el desarrollo del menú para la toma de pedidos, al agregar un producto a la comanda, el input te permitía seleccionar una cantidad mayor del stock existente. Este problema fue solucionado y corregido modificando la siguiente línea.</w:t>
+      </w:r>
+      <w:r>
+        <w:rPr>
+          <w:noProof/>
+        </w:rPr>
+        <w:t xml:space="preserve"> </w:t>
+      </w:r>
+    </w:p>
+    <w:p>
+      <w:pPr>
+        <w:pStyle w:val="Prrafodelista"/>
+        <w:rPr>
+          <w:noProof/>
+        </w:rPr>
+      </w:pPr>
+      <w:r>
+        <w:rPr>
+          <w:noProof/>
+        </w:rPr>
+        <w:drawing>
+          <wp:inline distT="0" distB="0" distL="0" distR="0" wp14:anchorId="566CCB3F" wp14:editId="6358FFF1">
+            <wp:extent cx="5260875" cy="107727"/>
+            <wp:effectExtent l="0" t="0" r="0" b="6985"/>
+            <wp:docPr id="170015663" name="Imagen 1"/>
+            <wp:cNvGraphicFramePr>
+              <a:graphicFrameLocks xmlns:a="http://schemas.openxmlformats.org/drawingml/2006/main" noChangeAspect="1"/>
+            </wp:cNvGraphicFramePr>
+            <a:graphic xmlns:a="http://schemas.openxmlformats.org/drawingml/2006/main">
+              <a:graphicData uri="http://schemas.openxmlformats.org/drawingml/2006/picture">
+                <pic:pic xmlns:pic="http://schemas.openxmlformats.org/drawingml/2006/picture">
+                  <pic:nvPicPr>
+                    <pic:cNvPr id="170015663" name=""/>
                     <pic:cNvPicPr/>
                   </pic:nvPicPr>
                   <pic:blipFill rotWithShape="1">
-                    <a:blip r:embed="rId16"/>
-                    <a:srcRect t="17073" b="11291"/>
+                    <a:blip r:embed="rId39"/>
+                    <a:srcRect r="27945"/>
                     <a:stretch/>
                   </pic:blipFill>
                   <pic:spPr bwMode="auto">
                     <a:xfrm>
                       <a:off x="0" y="0"/>
-                      <a:ext cx="5400040" cy="1719033"/>
+                      <a:ext cx="6358984" cy="130213"/>
                     </a:xfrm>
                     <a:prstGeom prst="rect">
                       <a:avLst/>
@@ -2239,551 +3750,94 @@
           </wp:inline>
         </w:drawing>
       </w:r>
-      <w:r>
-        <w:rPr>
-          <w:noProof/>
-        </w:rPr>
-        <w:t xml:space="preserve"> </w:t>
-      </w:r>
-    </w:p>
-    <w:p>
-      <w:pPr>
-        <w:rPr>
-          <w:noProof/>
-        </w:rPr>
-      </w:pPr>
-      <w:r>
-        <w:rPr>
-          <w:noProof/>
-        </w:rPr>
-        <w:t>Clicamos en “Nuevo” y rellenamos el formulario del cliente para crear nuevos clientes.</w:t>
-      </w:r>
-      <w:r>
-        <w:rPr>
-          <w:noProof/>
-        </w:rPr>
-        <w:drawing>
-          <wp:inline distT="0" distB="0" distL="0" distR="0" wp14:anchorId="39F45472" wp14:editId="2E6432A4">
-            <wp:extent cx="5400040" cy="2399665"/>
-            <wp:effectExtent l="0" t="0" r="0" b="635"/>
-            <wp:docPr id="323866586" name="Imagen 1"/>
-            <wp:cNvGraphicFramePr>
-              <a:graphicFrameLocks xmlns:a="http://schemas.openxmlformats.org/drawingml/2006/main" noChangeAspect="1"/>
-            </wp:cNvGraphicFramePr>
-            <a:graphic xmlns:a="http://schemas.openxmlformats.org/drawingml/2006/main">
-              <a:graphicData uri="http://schemas.openxmlformats.org/drawingml/2006/picture">
-                <pic:pic xmlns:pic="http://schemas.openxmlformats.org/drawingml/2006/picture">
-                  <pic:nvPicPr>
-                    <pic:cNvPr id="323866586" name=""/>
-                    <pic:cNvPicPr/>
-                  </pic:nvPicPr>
-                  <pic:blipFill>
-                    <a:blip r:embed="rId17"/>
-                    <a:stretch>
-                      <a:fillRect/>
-                    </a:stretch>
-                  </pic:blipFill>
-                  <pic:spPr>
-                    <a:xfrm>
-                      <a:off x="0" y="0"/>
-                      <a:ext cx="5400040" cy="2399665"/>
-                    </a:xfrm>
-                    <a:prstGeom prst="rect">
-                      <a:avLst/>
-                    </a:prstGeom>
-                  </pic:spPr>
-                </pic:pic>
-              </a:graphicData>
-            </a:graphic>
-          </wp:inline>
-        </w:drawing>
-      </w:r>
-      <w:r>
-        <w:rPr>
-          <w:noProof/>
-        </w:rPr>
-        <w:t xml:space="preserve"> </w:t>
-      </w:r>
-    </w:p>
-    <w:p>
-      <w:pPr>
-        <w:rPr>
-          <w:noProof/>
-        </w:rPr>
-      </w:pPr>
-      <w:r>
-        <w:rPr>
-          <w:noProof/>
-        </w:rPr>
-        <w:t>Ahora podemos editar las etapas en las que vamos a organizar nuestras oportunidades de venta, así, de un vistazo podemos comprender el estado en el que se encuentra cada una de las ventas, o posibles ventas.</w:t>
-      </w:r>
-      <w:r>
-        <w:rPr>
-          <w:noProof/>
-        </w:rPr>
-        <w:t xml:space="preserve"> </w:t>
-      </w:r>
-      <w:r>
-        <w:rPr>
-          <w:noProof/>
-        </w:rPr>
-        <w:t>Esto es el flujo de operaciones comerciales.</w:t>
-      </w:r>
-      <w:r>
-        <w:rPr>
-          <w:noProof/>
-        </w:rPr>
-        <w:drawing>
-          <wp:inline distT="0" distB="0" distL="0" distR="0" wp14:anchorId="62C9A820" wp14:editId="6D43B9C0">
-            <wp:extent cx="5398066" cy="1287475"/>
-            <wp:effectExtent l="0" t="0" r="0" b="8255"/>
-            <wp:docPr id="838425397" name="Imagen 1"/>
-            <wp:cNvGraphicFramePr>
-              <a:graphicFrameLocks xmlns:a="http://schemas.openxmlformats.org/drawingml/2006/main" noChangeAspect="1"/>
-            </wp:cNvGraphicFramePr>
-            <a:graphic xmlns:a="http://schemas.openxmlformats.org/drawingml/2006/main">
-              <a:graphicData uri="http://schemas.openxmlformats.org/drawingml/2006/picture">
-                <pic:pic xmlns:pic="http://schemas.openxmlformats.org/drawingml/2006/picture">
-                  <pic:nvPicPr>
-                    <pic:cNvPr id="2004254697" name=""/>
-                    <pic:cNvPicPr/>
-                  </pic:nvPicPr>
-                  <pic:blipFill rotWithShape="1">
-                    <a:blip r:embed="rId18"/>
-                    <a:srcRect t="-1" b="46329"/>
-                    <a:stretch/>
-                  </pic:blipFill>
-                  <pic:spPr bwMode="auto">
-                    <a:xfrm>
-                      <a:off x="0" y="0"/>
-                      <a:ext cx="5400040" cy="1287946"/>
-                    </a:xfrm>
-                    <a:prstGeom prst="rect">
-                      <a:avLst/>
-                    </a:prstGeom>
-                    <a:ln>
-                      <a:noFill/>
-                    </a:ln>
-                    <a:extLst>
-                      <a:ext uri="{53640926-AAD7-44D8-BBD7-CCE9431645EC}">
-                        <a14:shadowObscured xmlns:a14="http://schemas.microsoft.com/office/drawing/2010/main"/>
-                      </a:ext>
-                    </a:extLst>
-                  </pic:spPr>
-                </pic:pic>
-              </a:graphicData>
-            </a:graphic>
-          </wp:inline>
-        </w:drawing>
-      </w:r>
-      <w:r>
-        <w:rPr>
-          <w:noProof/>
-        </w:rPr>
-        <w:t xml:space="preserve"> </w:t>
-      </w:r>
-      <w:r>
-        <w:rPr>
-          <w:noProof/>
-        </w:rPr>
-        <w:t>Una vez terminado con el módulo CRM, nos vamos al módulo Ventas.</w:t>
-      </w:r>
-      <w:r>
-        <w:rPr>
-          <w:noProof/>
-        </w:rPr>
-        <w:t xml:space="preserve"> </w:t>
-      </w:r>
-      <w:r>
-        <w:rPr>
-          <w:noProof/>
-        </w:rPr>
-        <w:drawing>
-          <wp:inline distT="0" distB="0" distL="0" distR="0" wp14:anchorId="5FE34A71" wp14:editId="2DABCB43">
-            <wp:extent cx="5397917" cy="1096721"/>
-            <wp:effectExtent l="0" t="0" r="0" b="8255"/>
-            <wp:docPr id="953925424" name="Imagen 1"/>
-            <wp:cNvGraphicFramePr>
-              <a:graphicFrameLocks xmlns:a="http://schemas.openxmlformats.org/drawingml/2006/main" noChangeAspect="1"/>
-            </wp:cNvGraphicFramePr>
-            <a:graphic xmlns:a="http://schemas.openxmlformats.org/drawingml/2006/main">
-              <a:graphicData uri="http://schemas.openxmlformats.org/drawingml/2006/picture">
-                <pic:pic xmlns:pic="http://schemas.openxmlformats.org/drawingml/2006/picture">
-                  <pic:nvPicPr>
-                    <pic:cNvPr id="953925424" name=""/>
-                    <pic:cNvPicPr/>
-                  </pic:nvPicPr>
-                  <pic:blipFill rotWithShape="1">
-                    <a:blip r:embed="rId19"/>
-                    <a:srcRect t="13418" b="40861"/>
-                    <a:stretch/>
-                  </pic:blipFill>
-                  <pic:spPr bwMode="auto">
-                    <a:xfrm>
-                      <a:off x="0" y="0"/>
-                      <a:ext cx="5400040" cy="1097152"/>
-                    </a:xfrm>
-                    <a:prstGeom prst="rect">
-                      <a:avLst/>
-                    </a:prstGeom>
-                    <a:ln>
-                      <a:noFill/>
-                    </a:ln>
-                    <a:extLst>
-                      <a:ext uri="{53640926-AAD7-44D8-BBD7-CCE9431645EC}">
-                        <a14:shadowObscured xmlns:a14="http://schemas.microsoft.com/office/drawing/2010/main"/>
-                      </a:ext>
-                    </a:extLst>
-                  </pic:spPr>
-                </pic:pic>
-              </a:graphicData>
-            </a:graphic>
-          </wp:inline>
-        </w:drawing>
-      </w:r>
-    </w:p>
-    <w:p>
-      <w:pPr>
-        <w:rPr>
-          <w:noProof/>
-        </w:rPr>
-      </w:pPr>
-    </w:p>
-    <w:p>
-      <w:pPr>
-        <w:rPr>
-          <w:noProof/>
-        </w:rPr>
-      </w:pPr>
-      <w:r>
-        <w:rPr>
-          <w:noProof/>
-        </w:rPr>
-        <w:lastRenderedPageBreak/>
-        <w:t>Donde podemos gestionar los presupuestos de nuestras ventas de forma más detallada, desglosando producto por producto la venta, etc. Clicamos en “Nuevo” y rellenamos el formulario del presupuesto.</w:t>
-      </w:r>
-      <w:r>
-        <w:rPr>
-          <w:noProof/>
-        </w:rPr>
-        <w:t xml:space="preserve"> </w:t>
-      </w:r>
-      <w:r>
-        <w:rPr>
-          <w:noProof/>
-        </w:rPr>
-        <w:drawing>
-          <wp:inline distT="0" distB="0" distL="0" distR="0" wp14:anchorId="0B4C3340" wp14:editId="5413EDCF">
-            <wp:extent cx="5400040" cy="1996440"/>
-            <wp:effectExtent l="0" t="0" r="0" b="3810"/>
-            <wp:docPr id="748637094" name="Imagen 1"/>
-            <wp:cNvGraphicFramePr>
-              <a:graphicFrameLocks xmlns:a="http://schemas.openxmlformats.org/drawingml/2006/main" noChangeAspect="1"/>
-            </wp:cNvGraphicFramePr>
-            <a:graphic xmlns:a="http://schemas.openxmlformats.org/drawingml/2006/main">
-              <a:graphicData uri="http://schemas.openxmlformats.org/drawingml/2006/picture">
-                <pic:pic xmlns:pic="http://schemas.openxmlformats.org/drawingml/2006/picture">
-                  <pic:nvPicPr>
-                    <pic:cNvPr id="748637094" name=""/>
-                    <pic:cNvPicPr/>
-                  </pic:nvPicPr>
-                  <pic:blipFill rotWithShape="1">
-                    <a:blip r:embed="rId20"/>
-                    <a:srcRect b="16778"/>
-                    <a:stretch/>
-                  </pic:blipFill>
-                  <pic:spPr bwMode="auto">
-                    <a:xfrm>
-                      <a:off x="0" y="0"/>
-                      <a:ext cx="5400040" cy="1996440"/>
-                    </a:xfrm>
-                    <a:prstGeom prst="rect">
-                      <a:avLst/>
-                    </a:prstGeom>
-                    <a:ln>
-                      <a:noFill/>
-                    </a:ln>
-                    <a:extLst>
-                      <a:ext uri="{53640926-AAD7-44D8-BBD7-CCE9431645EC}">
-                        <a14:shadowObscured xmlns:a14="http://schemas.microsoft.com/office/drawing/2010/main"/>
-                      </a:ext>
-                    </a:extLst>
-                  </pic:spPr>
-                </pic:pic>
-              </a:graphicData>
-            </a:graphic>
-          </wp:inline>
-        </w:drawing>
-      </w:r>
-      <w:r>
-        <w:rPr>
-          <w:noProof/>
-        </w:rPr>
-        <w:t xml:space="preserve"> </w:t>
-      </w:r>
-    </w:p>
-    <w:p>
-      <w:pPr>
-        <w:rPr>
-          <w:noProof/>
-        </w:rPr>
-      </w:pPr>
-      <w:r>
-        <w:rPr>
-          <w:noProof/>
-        </w:rPr>
-        <w:t>Además, si seleccionamos la opción “Actividades”, también nos permite programar reuniones, llamadas, o alguna acción relacionada con la venta.</w:t>
-      </w:r>
-      <w:r>
-        <w:rPr>
-          <w:noProof/>
-        </w:rPr>
-        <w:t xml:space="preserve"> </w:t>
-      </w:r>
-      <w:r>
-        <w:rPr>
-          <w:noProof/>
-        </w:rPr>
-        <w:drawing>
-          <wp:inline distT="0" distB="0" distL="0" distR="0" wp14:anchorId="340641E5" wp14:editId="328CB6F3">
-            <wp:extent cx="5400040" cy="899160"/>
-            <wp:effectExtent l="0" t="0" r="0" b="0"/>
-            <wp:docPr id="10651924" name="Imagen 1"/>
-            <wp:cNvGraphicFramePr>
-              <a:graphicFrameLocks xmlns:a="http://schemas.openxmlformats.org/drawingml/2006/main" noChangeAspect="1"/>
-            </wp:cNvGraphicFramePr>
-            <a:graphic xmlns:a="http://schemas.openxmlformats.org/drawingml/2006/main">
-              <a:graphicData uri="http://schemas.openxmlformats.org/drawingml/2006/picture">
-                <pic:pic xmlns:pic="http://schemas.openxmlformats.org/drawingml/2006/picture">
-                  <pic:nvPicPr>
-                    <pic:cNvPr id="10651924" name=""/>
-                    <pic:cNvPicPr/>
-                  </pic:nvPicPr>
-                  <pic:blipFill rotWithShape="1">
-                    <a:blip r:embed="rId21"/>
-                    <a:srcRect b="62504"/>
-                    <a:stretch/>
-                  </pic:blipFill>
-                  <pic:spPr bwMode="auto">
-                    <a:xfrm>
-                      <a:off x="0" y="0"/>
-                      <a:ext cx="5400040" cy="899160"/>
-                    </a:xfrm>
-                    <a:prstGeom prst="rect">
-                      <a:avLst/>
-                    </a:prstGeom>
-                    <a:ln>
-                      <a:noFill/>
-                    </a:ln>
-                    <a:extLst>
-                      <a:ext uri="{53640926-AAD7-44D8-BBD7-CCE9431645EC}">
-                        <a14:shadowObscured xmlns:a14="http://schemas.microsoft.com/office/drawing/2010/main"/>
-                      </a:ext>
-                    </a:extLst>
-                  </pic:spPr>
-                </pic:pic>
-              </a:graphicData>
-            </a:graphic>
-          </wp:inline>
-        </w:drawing>
-      </w:r>
-      <w:r>
-        <w:rPr>
-          <w:noProof/>
-        </w:rPr>
-        <w:t xml:space="preserve"> </w:t>
-      </w:r>
-    </w:p>
-    <w:p>
-      <w:pPr>
-        <w:rPr>
-          <w:noProof/>
-        </w:rPr>
-      </w:pPr>
-      <w:r>
-        <w:rPr>
-          <w:noProof/>
-        </w:rPr>
-        <w:t>Seleccionamos el motivo de la actividad y elegimos fecha en el calendario.</w:t>
-      </w:r>
-      <w:r>
-        <w:rPr>
-          <w:noProof/>
-        </w:rPr>
-        <w:t xml:space="preserve"> </w:t>
-      </w:r>
-      <w:r>
-        <w:rPr>
-          <w:noProof/>
-        </w:rPr>
-        <w:drawing>
-          <wp:inline distT="0" distB="0" distL="0" distR="0" wp14:anchorId="11B34CF2" wp14:editId="269B8C46">
-            <wp:extent cx="5397871" cy="797357"/>
-            <wp:effectExtent l="0" t="0" r="0" b="3175"/>
-            <wp:docPr id="1192793310" name="Imagen 1"/>
-            <wp:cNvGraphicFramePr>
-              <a:graphicFrameLocks xmlns:a="http://schemas.openxmlformats.org/drawingml/2006/main" noChangeAspect="1"/>
-            </wp:cNvGraphicFramePr>
-            <a:graphic xmlns:a="http://schemas.openxmlformats.org/drawingml/2006/main">
-              <a:graphicData uri="http://schemas.openxmlformats.org/drawingml/2006/picture">
-                <pic:pic xmlns:pic="http://schemas.openxmlformats.org/drawingml/2006/picture">
-                  <pic:nvPicPr>
-                    <pic:cNvPr id="1192793310" name=""/>
-                    <pic:cNvPicPr/>
-                  </pic:nvPicPr>
-                  <pic:blipFill rotWithShape="1">
-                    <a:blip r:embed="rId22"/>
-                    <a:srcRect t="33844" b="32915"/>
-                    <a:stretch/>
-                  </pic:blipFill>
-                  <pic:spPr bwMode="auto">
-                    <a:xfrm>
-                      <a:off x="0" y="0"/>
-                      <a:ext cx="5400040" cy="797677"/>
-                    </a:xfrm>
-                    <a:prstGeom prst="rect">
-                      <a:avLst/>
-                    </a:prstGeom>
-                    <a:ln>
-                      <a:noFill/>
-                    </a:ln>
-                    <a:extLst>
-                      <a:ext uri="{53640926-AAD7-44D8-BBD7-CCE9431645EC}">
-                        <a14:shadowObscured xmlns:a14="http://schemas.microsoft.com/office/drawing/2010/main"/>
-                      </a:ext>
-                    </a:extLst>
-                  </pic:spPr>
-                </pic:pic>
-              </a:graphicData>
-            </a:graphic>
-          </wp:inline>
-        </w:drawing>
-      </w:r>
-      <w:r>
-        <w:rPr>
-          <w:noProof/>
-        </w:rPr>
-        <w:t xml:space="preserve"> </w:t>
-      </w:r>
-      <w:r>
-        <w:rPr>
-          <w:noProof/>
-        </w:rPr>
-        <w:drawing>
-          <wp:inline distT="0" distB="0" distL="0" distR="0" wp14:anchorId="07A21C4E" wp14:editId="7124955B">
-            <wp:extent cx="5396186" cy="1324051"/>
-            <wp:effectExtent l="0" t="0" r="0" b="0"/>
-            <wp:docPr id="1664037355" name="Imagen 1"/>
-            <wp:cNvGraphicFramePr>
-              <a:graphicFrameLocks xmlns:a="http://schemas.openxmlformats.org/drawingml/2006/main" noChangeAspect="1"/>
-            </wp:cNvGraphicFramePr>
-            <a:graphic xmlns:a="http://schemas.openxmlformats.org/drawingml/2006/main">
-              <a:graphicData uri="http://schemas.openxmlformats.org/drawingml/2006/picture">
-                <pic:pic xmlns:pic="http://schemas.openxmlformats.org/drawingml/2006/picture">
-                  <pic:nvPicPr>
-                    <pic:cNvPr id="1664037355" name=""/>
-                    <pic:cNvPicPr/>
-                  </pic:nvPicPr>
-                  <pic:blipFill rotWithShape="1">
-                    <a:blip r:embed="rId23"/>
-                    <a:srcRect t="22566" b="22218"/>
-                    <a:stretch/>
-                  </pic:blipFill>
-                  <pic:spPr bwMode="auto">
-                    <a:xfrm>
-                      <a:off x="0" y="0"/>
-                      <a:ext cx="5400040" cy="1324997"/>
-                    </a:xfrm>
-                    <a:prstGeom prst="rect">
-                      <a:avLst/>
-                    </a:prstGeom>
-                    <a:ln>
-                      <a:noFill/>
-                    </a:ln>
-                    <a:extLst>
-                      <a:ext uri="{53640926-AAD7-44D8-BBD7-CCE9431645EC}">
-                        <a14:shadowObscured xmlns:a14="http://schemas.microsoft.com/office/drawing/2010/main"/>
-                      </a:ext>
-                    </a:extLst>
-                  </pic:spPr>
-                </pic:pic>
-              </a:graphicData>
-            </a:graphic>
-          </wp:inline>
-        </w:drawing>
-      </w:r>
-      <w:r>
-        <w:rPr>
-          <w:noProof/>
-        </w:rPr>
-        <w:t xml:space="preserve"> </w:t>
-      </w:r>
-    </w:p>
-    <w:p>
-      <w:pPr>
-        <w:rPr>
-          <w:noProof/>
-        </w:rPr>
-      </w:pPr>
-      <w:r>
-        <w:rPr>
-          <w:noProof/>
-        </w:rPr>
-        <w:t>Así quedaría nuestro listado de ventas</w:t>
-      </w:r>
-      <w:r>
-        <w:rPr>
-          <w:noProof/>
-        </w:rPr>
-        <w:t>.</w:t>
-      </w:r>
-      <w:r>
-        <w:rPr>
-          <w:noProof/>
-        </w:rPr>
-        <w:drawing>
-          <wp:inline distT="0" distB="0" distL="0" distR="0" wp14:anchorId="7A35C07A" wp14:editId="63FB4EFC">
-            <wp:extent cx="5400040" cy="707390"/>
-            <wp:effectExtent l="0" t="0" r="0" b="0"/>
-            <wp:docPr id="569348390" name="Imagen 1"/>
-            <wp:cNvGraphicFramePr>
-              <a:graphicFrameLocks xmlns:a="http://schemas.openxmlformats.org/drawingml/2006/main" noChangeAspect="1"/>
-            </wp:cNvGraphicFramePr>
-            <a:graphic xmlns:a="http://schemas.openxmlformats.org/drawingml/2006/main">
-              <a:graphicData uri="http://schemas.openxmlformats.org/drawingml/2006/picture">
-                <pic:pic xmlns:pic="http://schemas.openxmlformats.org/drawingml/2006/picture">
-                  <pic:nvPicPr>
-                    <pic:cNvPr id="569348390" name=""/>
-                    <pic:cNvPicPr/>
-                  </pic:nvPicPr>
-                  <pic:blipFill>
-                    <a:blip r:embed="rId24"/>
-                    <a:stretch>
-                      <a:fillRect/>
-                    </a:stretch>
-                  </pic:blipFill>
-                  <pic:spPr>
-                    <a:xfrm>
-                      <a:off x="0" y="0"/>
-                      <a:ext cx="5400040" cy="707390"/>
-                    </a:xfrm>
-                    <a:prstGeom prst="rect">
-                      <a:avLst/>
-                    </a:prstGeom>
-                  </pic:spPr>
-                </pic:pic>
-              </a:graphicData>
-            </a:graphic>
-          </wp:inline>
-        </w:drawing>
-      </w:r>
-    </w:p>
-    <w:p>
-      <w:pPr>
-        <w:rPr>
-          <w:noProof/>
-        </w:rPr>
-      </w:pPr>
+    </w:p>
+    <w:p>
+      <w:pPr>
+        <w:pStyle w:val="Prrafodelista"/>
+        <w:rPr>
+          <w:noProof/>
+        </w:rPr>
+      </w:pPr>
+    </w:p>
+    <w:p>
+      <w:pPr>
+        <w:pStyle w:val="Prrafodelista"/>
+        <w:rPr>
+          <w:noProof/>
+        </w:rPr>
+      </w:pPr>
+    </w:p>
+    <w:p>
+      <w:pPr>
+        <w:pStyle w:val="Prrafodelista"/>
+        <w:numPr>
+          <w:ilvl w:val="0"/>
+          <w:numId w:val="18"/>
+        </w:numPr>
+        <w:rPr>
+          <w:noProof/>
+        </w:rPr>
+      </w:pPr>
+      <w:r>
+        <w:rPr>
+          <w:noProof/>
+          <w:u w:val="single"/>
+        </w:rPr>
+        <w:t>Eliminación productos</w:t>
+      </w:r>
+      <w:r>
+        <w:rPr>
+          <w:noProof/>
+        </w:rPr>
+        <w:t>:</w:t>
+      </w:r>
+    </w:p>
+    <w:p>
+      <w:pPr>
+        <w:pStyle w:val="Prrafodelista"/>
+        <w:rPr>
+          <w:noProof/>
+        </w:rPr>
+      </w:pPr>
+    </w:p>
+    <w:p>
+      <w:pPr>
+        <w:pStyle w:val="Prrafodelista"/>
+        <w:numPr>
+          <w:ilvl w:val="0"/>
+          <w:numId w:val="18"/>
+        </w:numPr>
+        <w:rPr>
+          <w:noProof/>
+        </w:rPr>
+      </w:pPr>
+      <w:r>
+        <w:rPr>
+          <w:noProof/>
+          <w:u w:val="single"/>
+        </w:rPr>
+        <w:t>Propagación del borrado</w:t>
+      </w:r>
+      <w:r>
+        <w:rPr>
+          <w:noProof/>
+        </w:rPr>
+        <w:t>:</w:t>
+      </w:r>
+    </w:p>
+    <w:p>
+      <w:pPr>
+        <w:pStyle w:val="Prrafodelista"/>
+        <w:rPr>
+          <w:noProof/>
+        </w:rPr>
+      </w:pPr>
+      <w:r>
+        <w:rPr>
+          <w:noProof/>
+        </w:rPr>
+        <w:t>Al eliminar productos o usuarios no tuve en cuenta que esto afectaría a otras tablas como “pedidos” o “producto_pedido”, lo que produce un efecto en cadena al eliminar algún producto o usuario, y también borra en consecuencia los registros afectados de las tablas mencionadas.</w:t>
+      </w:r>
       <w:r>
         <w:rPr>
           <w:noProof/>
@@ -2806,6 +3860,7 @@
           <w:szCs w:val="40"/>
         </w:rPr>
       </w:pPr>
+      <w:bookmarkStart w:id="3" w:name="_Toc187926560"/>
       <w:r>
         <w:rPr>
           <w:b/>
@@ -2815,317 +3870,9 @@
           <w:szCs w:val="40"/>
         </w:rPr>
         <w:lastRenderedPageBreak/>
-        <w:t>Problemas encontrados.</w:t>
-      </w:r>
-    </w:p>
-    <w:p>
-      <w:pPr>
-        <w:rPr>
-          <w:b/>
-          <w:bCs/>
-          <w:color w:val="7030A0"/>
-        </w:rPr>
-      </w:pPr>
-      <w:r>
-        <w:rPr>
-          <w:noProof/>
-        </w:rPr>
-        <w:t>Para poder ver y estudiar más facilmente el rendimiento de nuestra empresa, este sistema tiene una herramienta imprescindible con la que podemos generar gráficas muy útiles.</w:t>
-      </w:r>
-      <w:r>
-        <w:rPr>
-          <w:noProof/>
-        </w:rPr>
-        <w:drawing>
-          <wp:inline distT="0" distB="0" distL="0" distR="0" wp14:anchorId="5CAC255B" wp14:editId="4EA55598">
-            <wp:extent cx="5400040" cy="2399665"/>
-            <wp:effectExtent l="0" t="0" r="0" b="635"/>
-            <wp:docPr id="1724696493" name="Imagen 1"/>
-            <wp:cNvGraphicFramePr>
-              <a:graphicFrameLocks xmlns:a="http://schemas.openxmlformats.org/drawingml/2006/main" noChangeAspect="1"/>
-            </wp:cNvGraphicFramePr>
-            <a:graphic xmlns:a="http://schemas.openxmlformats.org/drawingml/2006/main">
-              <a:graphicData uri="http://schemas.openxmlformats.org/drawingml/2006/picture">
-                <pic:pic xmlns:pic="http://schemas.openxmlformats.org/drawingml/2006/picture">
-                  <pic:nvPicPr>
-                    <pic:cNvPr id="1724696493" name=""/>
-                    <pic:cNvPicPr/>
-                  </pic:nvPicPr>
-                  <pic:blipFill>
-                    <a:blip r:embed="rId25"/>
-                    <a:stretch>
-                      <a:fillRect/>
-                    </a:stretch>
-                  </pic:blipFill>
-                  <pic:spPr>
-                    <a:xfrm>
-                      <a:off x="0" y="0"/>
-                      <a:ext cx="5400040" cy="2399665"/>
-                    </a:xfrm>
-                    <a:prstGeom prst="rect">
-                      <a:avLst/>
-                    </a:prstGeom>
-                  </pic:spPr>
-                </pic:pic>
-              </a:graphicData>
-            </a:graphic>
-          </wp:inline>
-        </w:drawing>
-      </w:r>
-    </w:p>
-    <w:p>
-      <w:pPr>
-        <w:rPr>
-          <w:noProof/>
-        </w:rPr>
-      </w:pPr>
-      <w:r>
-        <w:rPr>
-          <w:noProof/>
-        </w:rPr>
-        <w:t>Disponemos de gráficas de barras, lineas y circular</w:t>
-      </w:r>
-      <w:r>
-        <w:rPr>
-          <w:noProof/>
-        </w:rPr>
-        <w:t>es. Informes del CRM …</w:t>
-      </w:r>
-      <w:r>
-        <w:rPr>
-          <w:noProof/>
-        </w:rPr>
-        <w:drawing>
-          <wp:inline distT="0" distB="0" distL="0" distR="0" wp14:anchorId="1AB28CEA" wp14:editId="7CDE6AD8">
-            <wp:extent cx="5398523" cy="1923898"/>
-            <wp:effectExtent l="0" t="0" r="0" b="635"/>
-            <wp:docPr id="1197198105" name="Imagen 1"/>
-            <wp:cNvGraphicFramePr>
-              <a:graphicFrameLocks xmlns:a="http://schemas.openxmlformats.org/drawingml/2006/main" noChangeAspect="1"/>
-            </wp:cNvGraphicFramePr>
-            <a:graphic xmlns:a="http://schemas.openxmlformats.org/drawingml/2006/main">
-              <a:graphicData uri="http://schemas.openxmlformats.org/drawingml/2006/picture">
-                <pic:pic xmlns:pic="http://schemas.openxmlformats.org/drawingml/2006/picture">
-                  <pic:nvPicPr>
-                    <pic:cNvPr id="1197198105" name=""/>
-                    <pic:cNvPicPr/>
-                  </pic:nvPicPr>
-                  <pic:blipFill rotWithShape="1">
-                    <a:blip r:embed="rId26"/>
-                    <a:srcRect t="17071" b="2732"/>
-                    <a:stretch/>
-                  </pic:blipFill>
-                  <pic:spPr bwMode="auto">
-                    <a:xfrm>
-                      <a:off x="0" y="0"/>
-                      <a:ext cx="5400040" cy="1924439"/>
-                    </a:xfrm>
-                    <a:prstGeom prst="rect">
-                      <a:avLst/>
-                    </a:prstGeom>
-                    <a:ln>
-                      <a:noFill/>
-                    </a:ln>
-                    <a:extLst>
-                      <a:ext uri="{53640926-AAD7-44D8-BBD7-CCE9431645EC}">
-                        <a14:shadowObscured xmlns:a14="http://schemas.microsoft.com/office/drawing/2010/main"/>
-                      </a:ext>
-                    </a:extLst>
-                  </pic:spPr>
-                </pic:pic>
-              </a:graphicData>
-            </a:graphic>
-          </wp:inline>
-        </w:drawing>
-      </w:r>
-      <w:r>
-        <w:rPr>
-          <w:noProof/>
-        </w:rPr>
-        <w:t xml:space="preserve"> </w:t>
-      </w:r>
-      <w:r>
-        <w:rPr>
-          <w:noProof/>
-        </w:rPr>
-        <w:drawing>
-          <wp:inline distT="0" distB="0" distL="0" distR="0" wp14:anchorId="66E037DF" wp14:editId="02CD5C4D">
-            <wp:extent cx="5400040" cy="1976755"/>
-            <wp:effectExtent l="0" t="0" r="0" b="4445"/>
-            <wp:docPr id="1982519287" name="Imagen 1"/>
-            <wp:cNvGraphicFramePr>
-              <a:graphicFrameLocks xmlns:a="http://schemas.openxmlformats.org/drawingml/2006/main" noChangeAspect="1"/>
-            </wp:cNvGraphicFramePr>
-            <a:graphic xmlns:a="http://schemas.openxmlformats.org/drawingml/2006/main">
-              <a:graphicData uri="http://schemas.openxmlformats.org/drawingml/2006/picture">
-                <pic:pic xmlns:pic="http://schemas.openxmlformats.org/drawingml/2006/picture">
-                  <pic:nvPicPr>
-                    <pic:cNvPr id="1982519287" name=""/>
-                    <pic:cNvPicPr/>
-                  </pic:nvPicPr>
-                  <pic:blipFill>
-                    <a:blip r:embed="rId27"/>
-                    <a:stretch>
-                      <a:fillRect/>
-                    </a:stretch>
-                  </pic:blipFill>
-                  <pic:spPr>
-                    <a:xfrm>
-                      <a:off x="0" y="0"/>
-                      <a:ext cx="5400040" cy="1976755"/>
-                    </a:xfrm>
-                    <a:prstGeom prst="rect">
-                      <a:avLst/>
-                    </a:prstGeom>
-                  </pic:spPr>
-                </pic:pic>
-              </a:graphicData>
-            </a:graphic>
-          </wp:inline>
-        </w:drawing>
-      </w:r>
-    </w:p>
-    <w:p>
-      <w:pPr>
-        <w:rPr>
-          <w:rFonts w:eastAsiaTheme="majorEastAsia"/>
-          <w:noProof/>
-          <w:color w:val="2F5496" w:themeColor="accent1" w:themeShade="BF"/>
-        </w:rPr>
-      </w:pPr>
-      <w:r>
-        <w:rPr>
-          <w:noProof/>
-        </w:rPr>
-        <w:br w:type="page"/>
-      </w:r>
-    </w:p>
-    <w:p>
-      <w:pPr>
-        <w:rPr>
-          <w:noProof/>
-        </w:rPr>
-      </w:pPr>
-      <w:r>
-        <w:rPr>
-          <w:noProof/>
-        </w:rPr>
-        <w:lastRenderedPageBreak/>
-        <w:t>Informes de Ventas …</w:t>
-      </w:r>
-      <w:r>
-        <w:rPr>
-          <w:noProof/>
-        </w:rPr>
-        <w:t xml:space="preserve"> </w:t>
-      </w:r>
-      <w:r>
-        <w:rPr>
-          <w:noProof/>
-        </w:rPr>
-        <w:drawing>
-          <wp:inline distT="0" distB="0" distL="0" distR="0" wp14:anchorId="426E5577" wp14:editId="5E0AB79B">
-            <wp:extent cx="5400040" cy="1976755"/>
-            <wp:effectExtent l="0" t="0" r="0" b="4445"/>
-            <wp:docPr id="1081183905" name="Imagen 1"/>
-            <wp:cNvGraphicFramePr>
-              <a:graphicFrameLocks xmlns:a="http://schemas.openxmlformats.org/drawingml/2006/main" noChangeAspect="1"/>
-            </wp:cNvGraphicFramePr>
-            <a:graphic xmlns:a="http://schemas.openxmlformats.org/drawingml/2006/main">
-              <a:graphicData uri="http://schemas.openxmlformats.org/drawingml/2006/picture">
-                <pic:pic xmlns:pic="http://schemas.openxmlformats.org/drawingml/2006/picture">
-                  <pic:nvPicPr>
-                    <pic:cNvPr id="1081183905" name=""/>
-                    <pic:cNvPicPr/>
-                  </pic:nvPicPr>
-                  <pic:blipFill>
-                    <a:blip r:embed="rId28"/>
-                    <a:stretch>
-                      <a:fillRect/>
-                    </a:stretch>
-                  </pic:blipFill>
-                  <pic:spPr>
-                    <a:xfrm>
-                      <a:off x="0" y="0"/>
-                      <a:ext cx="5400040" cy="1976755"/>
-                    </a:xfrm>
-                    <a:prstGeom prst="rect">
-                      <a:avLst/>
-                    </a:prstGeom>
-                  </pic:spPr>
-                </pic:pic>
-              </a:graphicData>
-            </a:graphic>
-          </wp:inline>
-        </w:drawing>
-      </w:r>
-      <w:r>
-        <w:rPr>
-          <w:noProof/>
-        </w:rPr>
-        <w:t xml:space="preserve"> </w:t>
-      </w:r>
-      <w:r>
-        <w:rPr>
-          <w:noProof/>
-        </w:rPr>
-        <w:drawing>
-          <wp:inline distT="0" distB="0" distL="0" distR="0" wp14:anchorId="6EE1E1FD" wp14:editId="553F031B">
-            <wp:extent cx="5400040" cy="1976755"/>
-            <wp:effectExtent l="0" t="0" r="0" b="4445"/>
-            <wp:docPr id="1468285624" name="Imagen 1"/>
-            <wp:cNvGraphicFramePr>
-              <a:graphicFrameLocks xmlns:a="http://schemas.openxmlformats.org/drawingml/2006/main" noChangeAspect="1"/>
-            </wp:cNvGraphicFramePr>
-            <a:graphic xmlns:a="http://schemas.openxmlformats.org/drawingml/2006/main">
-              <a:graphicData uri="http://schemas.openxmlformats.org/drawingml/2006/picture">
-                <pic:pic xmlns:pic="http://schemas.openxmlformats.org/drawingml/2006/picture">
-                  <pic:nvPicPr>
-                    <pic:cNvPr id="1468285624" name=""/>
-                    <pic:cNvPicPr/>
-                  </pic:nvPicPr>
-                  <pic:blipFill>
-                    <a:blip r:embed="rId29"/>
-                    <a:stretch>
-                      <a:fillRect/>
-                    </a:stretch>
-                  </pic:blipFill>
-                  <pic:spPr>
-                    <a:xfrm>
-                      <a:off x="0" y="0"/>
-                      <a:ext cx="5400040" cy="1976755"/>
-                    </a:xfrm>
-                    <a:prstGeom prst="rect">
-                      <a:avLst/>
-                    </a:prstGeom>
-                  </pic:spPr>
-                </pic:pic>
-              </a:graphicData>
-            </a:graphic>
-          </wp:inline>
-        </w:drawing>
-      </w:r>
-    </w:p>
-    <w:p>
-      <w:pPr>
-        <w:rPr>
-          <w:noProof/>
-        </w:rPr>
-      </w:pPr>
-      <w:r>
-        <w:rPr>
-          <w:noProof/>
-        </w:rPr>
-        <w:br w:type="page"/>
-      </w:r>
-    </w:p>
-    <w:p>
-      <w:pPr>
-        <w:pStyle w:val="Ttulo1"/>
-        <w:numPr>
-          <w:ilvl w:val="0"/>
-          <w:numId w:val="9"/>
-        </w:numPr>
+        <w:t>Propuestas de mejora</w:t>
+      </w:r>
+      <w:r>
         <w:rPr>
           <w:b/>
           <w:bCs/>
@@ -3133,27 +3880,6 @@
           <w:sz w:val="40"/>
           <w:szCs w:val="40"/>
         </w:rPr>
-      </w:pPr>
-      <w:bookmarkStart w:id="3" w:name="_Toc187926560"/>
-      <w:r>
-        <w:rPr>
-          <w:b/>
-          <w:bCs/>
-          <w:color w:val="4472C4" w:themeColor="accent1"/>
-          <w:sz w:val="40"/>
-          <w:szCs w:val="40"/>
-        </w:rPr>
-        <w:lastRenderedPageBreak/>
-        <w:t>Propuestas de mejora</w:t>
-      </w:r>
-      <w:r>
-        <w:rPr>
-          <w:b/>
-          <w:bCs/>
-          <w:color w:val="4472C4" w:themeColor="accent1"/>
-          <w:sz w:val="40"/>
-          <w:szCs w:val="40"/>
-        </w:rPr>
         <w:t>.</w:t>
       </w:r>
       <w:bookmarkEnd w:id="3"/>
@@ -3163,198 +3889,60 @@
         <w:pStyle w:val="Prrafodelista"/>
         <w:numPr>
           <w:ilvl w:val="0"/>
-          <w:numId w:val="14"/>
+          <w:numId w:val="18"/>
         </w:numPr>
-        <w:rPr>
-          <w:u w:val="single"/>
-        </w:rPr>
-      </w:pPr>
-      <w:r>
-        <w:rPr>
-          <w:u w:val="single"/>
-        </w:rPr>
-        <w:t>Módulo CRM:</w:t>
-      </w:r>
-    </w:p>
-    <w:p>
-      <w:pPr>
-        <w:pStyle w:val="Prrafodelista"/>
-        <w:numPr>
-          <w:ilvl w:val="1"/>
-          <w:numId w:val="14"/>
-        </w:numPr>
-      </w:pPr>
-      <w:r>
-        <w:t>Clicamos en “Nuevo” para crear una nueva oportunidad de negocio.</w:t>
-      </w:r>
-    </w:p>
-    <w:p>
-      <w:pPr>
-        <w:pStyle w:val="Prrafodelista"/>
-        <w:numPr>
-          <w:ilvl w:val="1"/>
-          <w:numId w:val="14"/>
-        </w:numPr>
-      </w:pPr>
-      <w:r>
-        <w:t>Creamos las etapas que consideremos para establecer el flujo</w:t>
-      </w:r>
-      <w:r>
-        <w:t xml:space="preserve"> de nuestras negociaciones.</w:t>
-      </w:r>
-    </w:p>
-    <w:p>
-      <w:pPr>
-        <w:pStyle w:val="Prrafodelista"/>
-        <w:numPr>
-          <w:ilvl w:val="1"/>
-          <w:numId w:val="14"/>
-        </w:numPr>
-      </w:pPr>
-      <w:r>
-        <w:t>Arrastrando entre etapas podemos cambiar el estado en el que se encuentra dicha oportunidad o cliente.</w:t>
-      </w:r>
-    </w:p>
-    <w:p>
-      <w:pPr>
-        <w:pStyle w:val="Prrafodelista"/>
-        <w:numPr>
-          <w:ilvl w:val="1"/>
-          <w:numId w:val="14"/>
-        </w:numPr>
-      </w:pPr>
-      <w:r>
-        <w:t>Cuando creamos conveniente podemos marcar como “Ganado” o “Perdido” en la negociación que queramos.</w:t>
-      </w:r>
-    </w:p>
-    <w:p>
-      <w:pPr>
-        <w:pStyle w:val="Prrafodelista"/>
-        <w:numPr>
-          <w:ilvl w:val="1"/>
-          <w:numId w:val="14"/>
-        </w:numPr>
-      </w:pPr>
-      <w:r>
-        <w:t>Si pinchamos sobre un cliente podemos establecer datos como el ingreso esperado o la probabilidad de obtener beneficio.</w:t>
-      </w:r>
-    </w:p>
-    <w:p>
-      <w:pPr>
-        <w:pStyle w:val="Prrafodelista"/>
-        <w:numPr>
-          <w:ilvl w:val="1"/>
-          <w:numId w:val="14"/>
-        </w:numPr>
-      </w:pPr>
-      <w:r>
-        <w:t>En la parte superior derecha tenemos acceso a diversos elementos de utilidad, como, calendario, tabla dinámica con los ingresos esperados, gráficas, mapa (con las ubicaciones de cada cliente o empresa con la que se está negociando), y planificador de actividades (llamadas, reuniones, …).</w:t>
-      </w:r>
-    </w:p>
-    <w:p>
-      <w:pPr>
-        <w:pStyle w:val="Prrafodelista"/>
-        <w:ind w:left="1440"/>
-      </w:pPr>
+      </w:pPr>
+      <w:r>
+        <w:t>Arreglar el problema de seguridad para que no guarde la sesión activa.</w:t>
+      </w:r>
     </w:p>
     <w:p>
       <w:pPr>
         <w:pStyle w:val="Prrafodelista"/>
         <w:numPr>
           <w:ilvl w:val="0"/>
-          <w:numId w:val="14"/>
+          <w:numId w:val="18"/>
         </w:numPr>
-        <w:rPr>
-          <w:u w:val="single"/>
-        </w:rPr>
-      </w:pPr>
-      <w:r>
-        <w:rPr>
-          <w:u w:val="single"/>
-        </w:rPr>
-        <w:t>Módulo Ventas:</w:t>
+      </w:pPr>
+      <w:r>
+        <w:t>Solucionar el error de selección de mesas, para que si seleccionamos una mesa incorrecta nos salga un aviso adecuado.</w:t>
       </w:r>
     </w:p>
     <w:p>
       <w:pPr>
         <w:pStyle w:val="Prrafodelista"/>
         <w:numPr>
-          <w:ilvl w:val="1"/>
-          <w:numId w:val="14"/>
+          <w:ilvl w:val="0"/>
+          <w:numId w:val="18"/>
         </w:numPr>
       </w:pPr>
       <w:r>
-        <w:t xml:space="preserve">Tenemos la opción de clicar en “Subir”, un presupuesto ya hecho, o crear uno </w:t>
-      </w:r>
-      <w:r>
-        <w:t>clicando en “Nuevo”.</w:t>
+        <w:t>Mejorar el apartado de generación del ticket, para que cree el pedido nada más entrar en la parte de tomar la comanda y así no crear varios pedidos con varios tickets, sino que vaya modificando el existente.</w:t>
       </w:r>
     </w:p>
     <w:p>
       <w:pPr>
         <w:pStyle w:val="Prrafodelista"/>
         <w:numPr>
-          <w:ilvl w:val="1"/>
-          <w:numId w:val="14"/>
+          <w:ilvl w:val="0"/>
+          <w:numId w:val="18"/>
         </w:numPr>
       </w:pPr>
       <w:r>
-        <w:t>Rellenamos el formulario del presupuesto, con el nombre del cliente y los productos específicos que vamos a vender.</w:t>
+        <w:t>Controlar la subida de archivos en los campos de selección de imágenes para los formularios de registro y modificación de usuarios y productos. No tuve en cuenta que las imágenes se tienen que poder subir desde fuera de la carpeta de recursos de la aplicación, por lo que las imágenes no se pueden subir a la base de datos correctamente, al no pillar bien la ruta del archivo.</w:t>
       </w:r>
     </w:p>
     <w:p>
       <w:pPr>
         <w:pStyle w:val="Prrafodelista"/>
         <w:numPr>
-          <w:ilvl w:val="1"/>
-          <w:numId w:val="14"/>
+          <w:ilvl w:val="0"/>
+          <w:numId w:val="18"/>
         </w:numPr>
       </w:pPr>
-      <w:r>
-        <w:t>A cada producto podemos indicarle, la cantidad, el precio unitario e incluso los impuestos que se les aplican.</w:t>
-      </w:r>
-    </w:p>
-    <w:p>
-      <w:pPr>
-        <w:pStyle w:val="Prrafodelista"/>
-        <w:numPr>
-          <w:ilvl w:val="1"/>
-          <w:numId w:val="14"/>
-        </w:numPr>
-      </w:pPr>
-      <w:r>
-        <w:t>Una vez creados nuestros presupuestos podemos crear facturas, enviarlas y marcalas como pagadas (seleccionar el método de pago).</w:t>
-      </w:r>
-    </w:p>
-    <w:p>
-      <w:pPr>
-        <w:pStyle w:val="Prrafodelista"/>
-        <w:numPr>
-          <w:ilvl w:val="1"/>
-          <w:numId w:val="14"/>
-        </w:numPr>
-      </w:pPr>
-      <w:r>
-        <w:t>También podemos acceder al listado de productos, pinchando en “Productos”, en la parte superior. Se mostrará un listado de los productos en proceso de venta con alguna empresa o cliente.</w:t>
-      </w:r>
-    </w:p>
-    <w:p>
-      <w:pPr>
-        <w:pStyle w:val="Prrafodelista"/>
-        <w:numPr>
-          <w:ilvl w:val="1"/>
-          <w:numId w:val="14"/>
-        </w:numPr>
-      </w:pPr>
-      <w:r>
-        <w:t>También</w:t>
-      </w:r>
-      <w:r>
-        <w:t>, al igual que en el otro módulo, disponemos de acceso a calendario, gráficas y planificador de actividades (llamadas, reuniones, …).</w:t>
-      </w:r>
     </w:p>
     <w:sectPr>
-      <w:footerReference w:type="default" r:id="rId30"/>
+      <w:footerReference w:type="default" r:id="rId40"/>
       <w:pgSz w:w="11906" w:h="16838"/>
       <w:pgMar w:top="1417" w:right="1701" w:bottom="1417" w:left="1701" w:header="708" w:footer="708" w:gutter="0"/>
       <w:pgNumType w:start="0"/>
@@ -4837,6 +5425,120 @@
     </w:lvl>
   </w:abstractNum>
   <w:abstractNum w:abstractNumId="9" w15:restartNumberingAfterBreak="0">
+    <w:nsid w:val="30F60B59"/>
+    <w:multiLevelType w:val="hybridMultilevel"/>
+    <w:tmpl w:val="73D2B342"/>
+    <w:lvl w:ilvl="0" w:tplc="170ED686">
+      <w:numFmt w:val="bullet"/>
+      <w:lvlText w:val="-"/>
+      <w:lvlJc w:val="left"/>
+      <w:pPr>
+        <w:ind w:left="720" w:hanging="360"/>
+      </w:pPr>
+      <w:rPr>
+        <w:rFonts w:ascii="Calibri" w:eastAsiaTheme="minorHAnsi" w:hAnsi="Calibri" w:cs="Calibri" w:hint="default"/>
+        <w:b w:val="0"/>
+        <w:color w:val="auto"/>
+      </w:rPr>
+    </w:lvl>
+    <w:lvl w:ilvl="1" w:tplc="0C0A0003" w:tentative="1">
+      <w:start w:val="1"/>
+      <w:numFmt w:val="bullet"/>
+      <w:lvlText w:val="o"/>
+      <w:lvlJc w:val="left"/>
+      <w:pPr>
+        <w:ind w:left="1440" w:hanging="360"/>
+      </w:pPr>
+      <w:rPr>
+        <w:rFonts w:ascii="Courier New" w:hAnsi="Courier New" w:cs="Courier New" w:hint="default"/>
+      </w:rPr>
+    </w:lvl>
+    <w:lvl w:ilvl="2" w:tplc="0C0A0005" w:tentative="1">
+      <w:start w:val="1"/>
+      <w:numFmt w:val="bullet"/>
+      <w:lvlText w:val=""/>
+      <w:lvlJc w:val="left"/>
+      <w:pPr>
+        <w:ind w:left="2160" w:hanging="360"/>
+      </w:pPr>
+      <w:rPr>
+        <w:rFonts w:ascii="Wingdings" w:hAnsi="Wingdings" w:hint="default"/>
+      </w:rPr>
+    </w:lvl>
+    <w:lvl w:ilvl="3" w:tplc="0C0A0001" w:tentative="1">
+      <w:start w:val="1"/>
+      <w:numFmt w:val="bullet"/>
+      <w:lvlText w:val=""/>
+      <w:lvlJc w:val="left"/>
+      <w:pPr>
+        <w:ind w:left="2880" w:hanging="360"/>
+      </w:pPr>
+      <w:rPr>
+        <w:rFonts w:ascii="Symbol" w:hAnsi="Symbol" w:hint="default"/>
+      </w:rPr>
+    </w:lvl>
+    <w:lvl w:ilvl="4" w:tplc="0C0A0003" w:tentative="1">
+      <w:start w:val="1"/>
+      <w:numFmt w:val="bullet"/>
+      <w:lvlText w:val="o"/>
+      <w:lvlJc w:val="left"/>
+      <w:pPr>
+        <w:ind w:left="3600" w:hanging="360"/>
+      </w:pPr>
+      <w:rPr>
+        <w:rFonts w:ascii="Courier New" w:hAnsi="Courier New" w:cs="Courier New" w:hint="default"/>
+      </w:rPr>
+    </w:lvl>
+    <w:lvl w:ilvl="5" w:tplc="0C0A0005" w:tentative="1">
+      <w:start w:val="1"/>
+      <w:numFmt w:val="bullet"/>
+      <w:lvlText w:val=""/>
+      <w:lvlJc w:val="left"/>
+      <w:pPr>
+        <w:ind w:left="4320" w:hanging="360"/>
+      </w:pPr>
+      <w:rPr>
+        <w:rFonts w:ascii="Wingdings" w:hAnsi="Wingdings" w:hint="default"/>
+      </w:rPr>
+    </w:lvl>
+    <w:lvl w:ilvl="6" w:tplc="0C0A0001" w:tentative="1">
+      <w:start w:val="1"/>
+      <w:numFmt w:val="bullet"/>
+      <w:lvlText w:val=""/>
+      <w:lvlJc w:val="left"/>
+      <w:pPr>
+        <w:ind w:left="5040" w:hanging="360"/>
+      </w:pPr>
+      <w:rPr>
+        <w:rFonts w:ascii="Symbol" w:hAnsi="Symbol" w:hint="default"/>
+      </w:rPr>
+    </w:lvl>
+    <w:lvl w:ilvl="7" w:tplc="0C0A0003" w:tentative="1">
+      <w:start w:val="1"/>
+      <w:numFmt w:val="bullet"/>
+      <w:lvlText w:val="o"/>
+      <w:lvlJc w:val="left"/>
+      <w:pPr>
+        <w:ind w:left="5760" w:hanging="360"/>
+      </w:pPr>
+      <w:rPr>
+        <w:rFonts w:ascii="Courier New" w:hAnsi="Courier New" w:cs="Courier New" w:hint="default"/>
+      </w:rPr>
+    </w:lvl>
+    <w:lvl w:ilvl="8" w:tplc="0C0A0005" w:tentative="1">
+      <w:start w:val="1"/>
+      <w:numFmt w:val="bullet"/>
+      <w:lvlText w:val=""/>
+      <w:lvlJc w:val="left"/>
+      <w:pPr>
+        <w:ind w:left="6480" w:hanging="360"/>
+      </w:pPr>
+      <w:rPr>
+        <w:rFonts w:ascii="Wingdings" w:hAnsi="Wingdings" w:hint="default"/>
+      </w:rPr>
+    </w:lvl>
+  </w:abstractNum>
+  <w:abstractNum w:abstractNumId="10" w15:restartNumberingAfterBreak="0">
     <w:nsid w:val="33602C8E"/>
     <w:multiLevelType w:val="multilevel"/>
     <w:tmpl w:val="DF508C70"/>
@@ -4985,7 +5687,7 @@
       </w:rPr>
     </w:lvl>
   </w:abstractNum>
-  <w:abstractNum w:abstractNumId="10" w15:restartNumberingAfterBreak="0">
+  <w:abstractNum w:abstractNumId="11" w15:restartNumberingAfterBreak="0">
     <w:nsid w:val="3FA315DE"/>
     <w:multiLevelType w:val="multilevel"/>
     <w:tmpl w:val="379CD02A"/>
@@ -5134,7 +5836,7 @@
       </w:rPr>
     </w:lvl>
   </w:abstractNum>
-  <w:abstractNum w:abstractNumId="11" w15:restartNumberingAfterBreak="0">
+  <w:abstractNum w:abstractNumId="12" w15:restartNumberingAfterBreak="0">
     <w:nsid w:val="4BD91446"/>
     <w:multiLevelType w:val="hybridMultilevel"/>
     <w:tmpl w:val="3DCE83AC"/>
@@ -5226,7 +5928,7 @@
       </w:pPr>
     </w:lvl>
   </w:abstractNum>
-  <w:abstractNum w:abstractNumId="12" w15:restartNumberingAfterBreak="0">
+  <w:abstractNum w:abstractNumId="13" w15:restartNumberingAfterBreak="0">
     <w:nsid w:val="535A5F04"/>
     <w:multiLevelType w:val="hybridMultilevel"/>
     <w:tmpl w:val="0E424D4A"/>
@@ -5339,7 +6041,7 @@
       </w:rPr>
     </w:lvl>
   </w:abstractNum>
-  <w:abstractNum w:abstractNumId="13" w15:restartNumberingAfterBreak="0">
+  <w:abstractNum w:abstractNumId="14" w15:restartNumberingAfterBreak="0">
     <w:nsid w:val="68F0011C"/>
     <w:multiLevelType w:val="hybridMultilevel"/>
     <w:tmpl w:val="805A9BF2"/>
@@ -5452,7 +6154,7 @@
       </w:rPr>
     </w:lvl>
   </w:abstractNum>
-  <w:abstractNum w:abstractNumId="14" w15:restartNumberingAfterBreak="0">
+  <w:abstractNum w:abstractNumId="15" w15:restartNumberingAfterBreak="0">
     <w:nsid w:val="6FF30B8E"/>
     <w:multiLevelType w:val="multilevel"/>
     <w:tmpl w:val="0D306D16"/>
@@ -5601,7 +6303,7 @@
       </w:rPr>
     </w:lvl>
   </w:abstractNum>
-  <w:abstractNum w:abstractNumId="15" w15:restartNumberingAfterBreak="0">
+  <w:abstractNum w:abstractNumId="16" w15:restartNumberingAfterBreak="0">
     <w:nsid w:val="71FE662D"/>
     <w:multiLevelType w:val="hybridMultilevel"/>
     <w:tmpl w:val="3386E9B0"/>
@@ -5690,7 +6392,7 @@
       </w:pPr>
     </w:lvl>
   </w:abstractNum>
-  <w:abstractNum w:abstractNumId="16" w15:restartNumberingAfterBreak="0">
+  <w:abstractNum w:abstractNumId="17" w15:restartNumberingAfterBreak="0">
     <w:nsid w:val="752D070A"/>
     <w:multiLevelType w:val="hybridMultilevel"/>
     <w:tmpl w:val="25E09004"/>
@@ -5791,13 +6493,13 @@
     <w:abstractNumId w:val="2"/>
   </w:num>
   <w:num w:numId="4" w16cid:durableId="1289697764">
-    <w:abstractNumId w:val="10"/>
+    <w:abstractNumId w:val="11"/>
   </w:num>
   <w:num w:numId="5" w16cid:durableId="824080182">
     <w:abstractNumId w:val="5"/>
   </w:num>
   <w:num w:numId="6" w16cid:durableId="96798884">
-    <w:abstractNumId w:val="9"/>
+    <w:abstractNumId w:val="10"/>
   </w:num>
   <w:num w:numId="7" w16cid:durableId="1484736506">
     <w:abstractNumId w:val="4"/>
@@ -5806,31 +6508,34 @@
     <w:abstractNumId w:val="1"/>
   </w:num>
   <w:num w:numId="9" w16cid:durableId="1376927607">
-    <w:abstractNumId w:val="16"/>
+    <w:abstractNumId w:val="17"/>
   </w:num>
   <w:num w:numId="10" w16cid:durableId="730075325">
     <w:abstractNumId w:val="3"/>
   </w:num>
   <w:num w:numId="11" w16cid:durableId="1778911929">
-    <w:abstractNumId w:val="15"/>
+    <w:abstractNumId w:val="16"/>
   </w:num>
   <w:num w:numId="12" w16cid:durableId="2089183114">
-    <w:abstractNumId w:val="11"/>
+    <w:abstractNumId w:val="12"/>
   </w:num>
   <w:num w:numId="13" w16cid:durableId="1906597526">
-    <w:abstractNumId w:val="13"/>
+    <w:abstractNumId w:val="14"/>
   </w:num>
   <w:num w:numId="14" w16cid:durableId="553153887">
-    <w:abstractNumId w:val="12"/>
+    <w:abstractNumId w:val="13"/>
   </w:num>
   <w:num w:numId="15" w16cid:durableId="142549577">
     <w:abstractNumId w:val="8"/>
   </w:num>
   <w:num w:numId="16" w16cid:durableId="548566054">
-    <w:abstractNumId w:val="14"/>
+    <w:abstractNumId w:val="15"/>
   </w:num>
   <w:num w:numId="17" w16cid:durableId="2062973843">
     <w:abstractNumId w:val="6"/>
+  </w:num>
+  <w:num w:numId="18" w16cid:durableId="1956136801">
+    <w:abstractNumId w:val="9"/>
   </w:num>
 </w:numbering>
 </file>

--- a/MemoriaJoaquinL(PHP).docx
+++ b/MemoriaJoaquinL(PHP).docx
@@ -761,7 +761,7 @@
           <w:r>
             <w:fldChar w:fldCharType="separate"/>
           </w:r>
-          <w:hyperlink w:anchor="_Toc187926556" w:history="1">
+          <w:hyperlink w:anchor="_Toc188353072" w:history="1">
             <w:r>
               <w:rPr>
                 <w:rStyle w:val="Hipervnculo"/>
@@ -789,7 +789,7 @@
                 <w:bCs/>
                 <w:noProof/>
               </w:rPr>
-              <w:t>Selección del ERP.</w:t>
+              <w:t>Modelo relacional de la BBDD.</w:t>
             </w:r>
             <w:r>
               <w:rPr>
@@ -810,7 +810,7 @@
                 <w:noProof/>
                 <w:webHidden/>
               </w:rPr>
-              <w:instrText xml:space="preserve"> PAGEREF _Toc187926556 \h </w:instrText>
+              <w:instrText xml:space="preserve"> PAGEREF _Toc188353072 \h </w:instrText>
             </w:r>
             <w:r>
               <w:rPr>
@@ -856,7 +856,7 @@
               <w:lang w:eastAsia="es-ES"/>
             </w:rPr>
           </w:pPr>
-          <w:hyperlink w:anchor="_Toc187926557" w:history="1">
+          <w:hyperlink w:anchor="_Toc188353073" w:history="1">
             <w:r>
               <w:rPr>
                 <w:rStyle w:val="Hipervnculo"/>
@@ -884,7 +884,7 @@
                 <w:bCs/>
                 <w:noProof/>
               </w:rPr>
-              <w:t>Configuración inicial.</w:t>
+              <w:t>Manual de uso: camarero.</w:t>
             </w:r>
             <w:r>
               <w:rPr>
@@ -905,7 +905,7 @@
                 <w:noProof/>
                 <w:webHidden/>
               </w:rPr>
-              <w:instrText xml:space="preserve"> PAGEREF _Toc187926557 \h </w:instrText>
+              <w:instrText xml:space="preserve"> PAGEREF _Toc188353073 \h </w:instrText>
             </w:r>
             <w:r>
               <w:rPr>
@@ -925,7 +925,7 @@
                 <w:noProof/>
                 <w:webHidden/>
               </w:rPr>
-              <w:t>3</w:t>
+              <w:t>6</w:t>
             </w:r>
             <w:r>
               <w:rPr>
@@ -951,7 +951,7 @@
               <w:lang w:eastAsia="es-ES"/>
             </w:rPr>
           </w:pPr>
-          <w:hyperlink w:anchor="_Toc187926558" w:history="1">
+          <w:hyperlink w:anchor="_Toc188353074" w:history="1">
             <w:r>
               <w:rPr>
                 <w:rStyle w:val="Hipervnculo"/>
@@ -979,7 +979,7 @@
                 <w:bCs/>
                 <w:noProof/>
               </w:rPr>
-              <w:t>Gestión de datos, administración y configuración avanzada.</w:t>
+              <w:t>Manual de uso: encargado.</w:t>
             </w:r>
             <w:r>
               <w:rPr>
@@ -1000,7 +1000,7 @@
                 <w:noProof/>
                 <w:webHidden/>
               </w:rPr>
-              <w:instrText xml:space="preserve"> PAGEREF _Toc187926558 \h </w:instrText>
+              <w:instrText xml:space="preserve"> PAGEREF _Toc188353074 \h </w:instrText>
             </w:r>
             <w:r>
               <w:rPr>
@@ -1020,7 +1020,7 @@
                 <w:noProof/>
                 <w:webHidden/>
               </w:rPr>
-              <w:t>5</w:t>
+              <w:t>8</w:t>
             </w:r>
             <w:r>
               <w:rPr>
@@ -1035,6 +1035,7 @@
           <w:pPr>
             <w:pStyle w:val="TDC1"/>
             <w:tabs>
+              <w:tab w:val="left" w:pos="480"/>
               <w:tab w:val="right" w:leader="dot" w:pos="8494"/>
             </w:tabs>
             <w:rPr>
@@ -1045,7 +1046,27 @@
               <w:lang w:eastAsia="es-ES"/>
             </w:rPr>
           </w:pPr>
-          <w:hyperlink w:anchor="_Toc187926559" w:history="1">
+          <w:hyperlink w:anchor="_Toc188353075" w:history="1">
+            <w:r>
+              <w:rPr>
+                <w:rStyle w:val="Hipervnculo"/>
+                <w:rFonts w:cstheme="majorHAnsi"/>
+                <w:b/>
+                <w:bCs/>
+                <w:noProof/>
+              </w:rPr>
+              <w:t>4.</w:t>
+            </w:r>
+            <w:r>
+              <w:rPr>
+                <w:rFonts w:eastAsiaTheme="minorEastAsia"/>
+                <w:noProof/>
+                <w:sz w:val="24"/>
+                <w:szCs w:val="24"/>
+                <w:lang w:eastAsia="es-ES"/>
+              </w:rPr>
+              <w:tab/>
+            </w:r>
             <w:r>
               <w:rPr>
                 <w:rStyle w:val="Hipervnculo"/>
@@ -1053,7 +1074,7 @@
                 <w:bCs/>
                 <w:noProof/>
               </w:rPr>
-              <w:t>Anexo I. Informes.</w:t>
+              <w:t>Problemas encontrados.</w:t>
             </w:r>
             <w:r>
               <w:rPr>
@@ -1074,7 +1095,7 @@
                 <w:noProof/>
                 <w:webHidden/>
               </w:rPr>
-              <w:instrText xml:space="preserve"> PAGEREF _Toc187926559 \h </w:instrText>
+              <w:instrText xml:space="preserve"> PAGEREF _Toc188353075 \h </w:instrText>
             </w:r>
             <w:r>
               <w:rPr>
@@ -1094,7 +1115,7 @@
                 <w:noProof/>
                 <w:webHidden/>
               </w:rPr>
-              <w:t>7</w:t>
+              <w:t>11</w:t>
             </w:r>
             <w:r>
               <w:rPr>
@@ -1109,6 +1130,7 @@
           <w:pPr>
             <w:pStyle w:val="TDC1"/>
             <w:tabs>
+              <w:tab w:val="left" w:pos="480"/>
               <w:tab w:val="right" w:leader="dot" w:pos="8494"/>
             </w:tabs>
             <w:rPr>
@@ -1119,7 +1141,27 @@
               <w:lang w:eastAsia="es-ES"/>
             </w:rPr>
           </w:pPr>
-          <w:hyperlink w:anchor="_Toc187926560" w:history="1">
+          <w:hyperlink w:anchor="_Toc188353076" w:history="1">
+            <w:r>
+              <w:rPr>
+                <w:rStyle w:val="Hipervnculo"/>
+                <w:rFonts w:cstheme="majorHAnsi"/>
+                <w:b/>
+                <w:bCs/>
+                <w:noProof/>
+              </w:rPr>
+              <w:t>5.</w:t>
+            </w:r>
+            <w:r>
+              <w:rPr>
+                <w:rFonts w:eastAsiaTheme="minorEastAsia"/>
+                <w:noProof/>
+                <w:sz w:val="24"/>
+                <w:szCs w:val="24"/>
+                <w:lang w:eastAsia="es-ES"/>
+              </w:rPr>
+              <w:tab/>
+            </w:r>
             <w:r>
               <w:rPr>
                 <w:rStyle w:val="Hipervnculo"/>
@@ -1127,7 +1169,7 @@
                 <w:bCs/>
                 <w:noProof/>
               </w:rPr>
-              <w:t>Anexo II. Manual ERP.</w:t>
+              <w:t>Propuestas de mejora.</w:t>
             </w:r>
             <w:r>
               <w:rPr>
@@ -1148,7 +1190,7 @@
                 <w:noProof/>
                 <w:webHidden/>
               </w:rPr>
-              <w:instrText xml:space="preserve"> PAGEREF _Toc187926560 \h </w:instrText>
+              <w:instrText xml:space="preserve"> PAGEREF _Toc188353076 \h </w:instrText>
             </w:r>
             <w:r>
               <w:rPr>
@@ -1168,7 +1210,102 @@
                 <w:noProof/>
                 <w:webHidden/>
               </w:rPr>
-              <w:t>9</w:t>
+              <w:t>13</w:t>
+            </w:r>
+            <w:r>
+              <w:rPr>
+                <w:noProof/>
+                <w:webHidden/>
+              </w:rPr>
+              <w:fldChar w:fldCharType="end"/>
+            </w:r>
+          </w:hyperlink>
+        </w:p>
+        <w:p>
+          <w:pPr>
+            <w:pStyle w:val="TDC1"/>
+            <w:tabs>
+              <w:tab w:val="left" w:pos="480"/>
+              <w:tab w:val="right" w:leader="dot" w:pos="8494"/>
+            </w:tabs>
+            <w:rPr>
+              <w:rFonts w:eastAsiaTheme="minorEastAsia"/>
+              <w:noProof/>
+              <w:sz w:val="24"/>
+              <w:szCs w:val="24"/>
+              <w:lang w:eastAsia="es-ES"/>
+            </w:rPr>
+          </w:pPr>
+          <w:hyperlink w:anchor="_Toc188353077" w:history="1">
+            <w:r>
+              <w:rPr>
+                <w:rStyle w:val="Hipervnculo"/>
+                <w:rFonts w:cstheme="majorHAnsi"/>
+                <w:b/>
+                <w:bCs/>
+                <w:noProof/>
+              </w:rPr>
+              <w:t>6.</w:t>
+            </w:r>
+            <w:r>
+              <w:rPr>
+                <w:rFonts w:eastAsiaTheme="minorEastAsia"/>
+                <w:noProof/>
+                <w:sz w:val="24"/>
+                <w:szCs w:val="24"/>
+                <w:lang w:eastAsia="es-ES"/>
+              </w:rPr>
+              <w:tab/>
+            </w:r>
+            <w:r>
+              <w:rPr>
+                <w:rStyle w:val="Hipervnculo"/>
+                <w:b/>
+                <w:bCs/>
+                <w:noProof/>
+              </w:rPr>
+              <w:t>Conclusiones finales.</w:t>
+            </w:r>
+            <w:r>
+              <w:rPr>
+                <w:noProof/>
+                <w:webHidden/>
+              </w:rPr>
+              <w:tab/>
+            </w:r>
+            <w:r>
+              <w:rPr>
+                <w:noProof/>
+                <w:webHidden/>
+              </w:rPr>
+              <w:fldChar w:fldCharType="begin"/>
+            </w:r>
+            <w:r>
+              <w:rPr>
+                <w:noProof/>
+                <w:webHidden/>
+              </w:rPr>
+              <w:instrText xml:space="preserve"> PAGEREF _Toc188353077 \h </w:instrText>
+            </w:r>
+            <w:r>
+              <w:rPr>
+                <w:noProof/>
+                <w:webHidden/>
+              </w:rPr>
+            </w:r>
+            <w:r>
+              <w:rPr>
+                <w:noProof/>
+                <w:webHidden/>
+              </w:rPr>
+              <w:fldChar w:fldCharType="separate"/>
+            </w:r>
+            <w:r>
+              <w:rPr>
+                <w:noProof/>
+                <w:webHidden/>
+              </w:rPr>
+              <w:t>14</w:t>
             </w:r>
             <w:r>
               <w:rPr>
@@ -1222,7 +1359,7 @@
         </w:rPr>
         <w:br w:type="page"/>
       </w:r>
-      <w:bookmarkStart w:id="0" w:name="_Toc187926556"/>
+      <w:bookmarkStart w:id="0" w:name="_Toc188353072"/>
       <w:r>
         <w:rPr>
           <w:b/>
@@ -1406,7 +1543,15 @@
         <w:ind w:left="720"/>
       </w:pPr>
       <w:r>
-        <w:t>Registra las mesas disponibles en nuestro restaurante, son fijas, una cantidad de 10 mesas. De cada mesa se guarda su estado (abierta, ocupada, pagada), nº de comensales y fecha de creación.</w:t>
+        <w:t xml:space="preserve">Registra las mesas disponibles en nuestro restaurante, son fijas, una cantidad de 10 mesas. De cada mesa se guarda su estado (abierta, ocupada, pagada), </w:t>
+      </w:r>
+      <w:proofErr w:type="spellStart"/>
+      <w:r>
+        <w:t>nº</w:t>
+      </w:r>
+      <w:proofErr w:type="spellEnd"/>
+      <w:r>
+        <w:t xml:space="preserve"> de comensales y fecha de creación.</w:t>
       </w:r>
     </w:p>
     <w:p>
@@ -1423,8 +1568,13 @@
         <w:t>Columnas</w:t>
       </w:r>
       <w:r>
-        <w:t>: id, estado, comensales, creacion_mesa</w:t>
-      </w:r>
+        <w:t xml:space="preserve">: id, estado, comensales, </w:t>
+      </w:r>
+      <w:proofErr w:type="spellStart"/>
+      <w:r>
+        <w:t>creacion_mesa</w:t>
+      </w:r>
+      <w:proofErr w:type="spellEnd"/>
     </w:p>
     <w:p>
       <w:pPr>
@@ -1440,7 +1590,15 @@
         <w:t>Relaciones</w:t>
       </w:r>
       <w:r>
-        <w:t>: Relacionada con la tabla pedidos y producto_pedido.</w:t>
+        <w:t xml:space="preserve">: Relacionada con la tabla pedidos y </w:t>
+      </w:r>
+      <w:proofErr w:type="spellStart"/>
+      <w:r>
+        <w:t>producto_pedido</w:t>
+      </w:r>
+      <w:proofErr w:type="spellEnd"/>
+      <w:r>
+        <w:t>.</w:t>
       </w:r>
     </w:p>
     <w:p>
@@ -1523,8 +1681,29 @@
         <w:t>Columnas</w:t>
       </w:r>
       <w:r>
-        <w:t>: id, mesa_id, camarero_id, total, estado, creacion_pedido</w:t>
-      </w:r>
+        <w:t xml:space="preserve">: id, </w:t>
+      </w:r>
+      <w:proofErr w:type="spellStart"/>
+      <w:r>
+        <w:t>mesa_id</w:t>
+      </w:r>
+      <w:proofErr w:type="spellEnd"/>
+      <w:r>
+        <w:t xml:space="preserve">, </w:t>
+      </w:r>
+      <w:proofErr w:type="spellStart"/>
+      <w:r>
+        <w:t>camarero_id</w:t>
+      </w:r>
+      <w:proofErr w:type="spellEnd"/>
+      <w:r>
+        <w:t xml:space="preserve">, total, estado, </w:t>
+      </w:r>
+      <w:proofErr w:type="spellStart"/>
+      <w:r>
+        <w:t>creacion_pedido</w:t>
+      </w:r>
+      <w:proofErr w:type="spellEnd"/>
     </w:p>
     <w:p>
       <w:pPr>
@@ -1552,7 +1731,15 @@
         </w:numPr>
       </w:pPr>
       <w:r>
-        <w:t>FK: mesa_id → mesas(id) (ON DELETE CASCADE, ON UPDATE CASCADE)</w:t>
+        <w:t xml:space="preserve">FK: </w:t>
+      </w:r>
+      <w:proofErr w:type="spellStart"/>
+      <w:r>
+        <w:t>mesa_id</w:t>
+      </w:r>
+      <w:proofErr w:type="spellEnd"/>
+      <w:r>
+        <w:t xml:space="preserve"> → mesas(id) (ON DELETE CASCADE, ON UPDATE CASCADE)</w:t>
       </w:r>
     </w:p>
     <w:p>
@@ -1563,7 +1750,15 @@
         </w:numPr>
       </w:pPr>
       <w:r>
-        <w:t>FK: camarero_id → usuarios(id) (ON DELETE CASCADE, ON UPDATE CASCADE)</w:t>
+        <w:t xml:space="preserve">FK: </w:t>
+      </w:r>
+      <w:proofErr w:type="spellStart"/>
+      <w:r>
+        <w:t>camarero_id</w:t>
+      </w:r>
+      <w:proofErr w:type="spellEnd"/>
+      <w:r>
+        <w:t xml:space="preserve"> → usuarios(id) (ON DELETE CASCADE, ON UPDATE CASCADE)</w:t>
       </w:r>
     </w:p>
     <w:p>
@@ -1655,7 +1850,23 @@
         <w:t>Columnas</w:t>
       </w:r>
       <w:r>
-        <w:t>: id, imagen, nombre, categoria, precio, descripcion, stock</w:t>
+        <w:t xml:space="preserve">: id, imagen, nombre, </w:t>
+      </w:r>
+      <w:proofErr w:type="spellStart"/>
+      <w:r>
+        <w:t>categoria</w:t>
+      </w:r>
+      <w:proofErr w:type="spellEnd"/>
+      <w:r>
+        <w:t xml:space="preserve">, precio, </w:t>
+      </w:r>
+      <w:proofErr w:type="spellStart"/>
+      <w:r>
+        <w:t>descripcion</w:t>
+      </w:r>
+      <w:proofErr w:type="spellEnd"/>
+      <w:r>
+        <w:t>, stock</w:t>
       </w:r>
     </w:p>
     <w:p>
@@ -1672,7 +1883,15 @@
         <w:t>Relaciones</w:t>
       </w:r>
       <w:r>
-        <w:t>: Relacionada con producto_pedido.</w:t>
+        <w:t xml:space="preserve">: Relacionada con </w:t>
+      </w:r>
+      <w:proofErr w:type="spellStart"/>
+      <w:r>
+        <w:t>producto_pedido</w:t>
+      </w:r>
+      <w:proofErr w:type="spellEnd"/>
+      <w:r>
+        <w:t>.</w:t>
       </w:r>
     </w:p>
     <w:p>
@@ -1727,6 +1946,7 @@
           <w:numId w:val="15"/>
         </w:numPr>
       </w:pPr>
+      <w:proofErr w:type="spellStart"/>
       <w:r>
         <w:rPr>
           <w:b/>
@@ -1735,6 +1955,7 @@
         <w:lastRenderedPageBreak/>
         <w:t>Producto_Pedido</w:t>
       </w:r>
+      <w:proofErr w:type="spellEnd"/>
     </w:p>
     <w:p>
       <w:pPr>
@@ -1758,8 +1979,37 @@
         <w:t>Columnas</w:t>
       </w:r>
       <w:r>
-        <w:t>: id, pedido_id, producto_id, mesa_id, cantidad, notas, estado, agregado_en</w:t>
-      </w:r>
+        <w:t xml:space="preserve">: id, </w:t>
+      </w:r>
+      <w:proofErr w:type="spellStart"/>
+      <w:r>
+        <w:t>pedido_id</w:t>
+      </w:r>
+      <w:proofErr w:type="spellEnd"/>
+      <w:r>
+        <w:t xml:space="preserve">, </w:t>
+      </w:r>
+      <w:proofErr w:type="spellStart"/>
+      <w:r>
+        <w:t>producto_id</w:t>
+      </w:r>
+      <w:proofErr w:type="spellEnd"/>
+      <w:r>
+        <w:t xml:space="preserve">, </w:t>
+      </w:r>
+      <w:proofErr w:type="spellStart"/>
+      <w:r>
+        <w:t>mesa_id</w:t>
+      </w:r>
+      <w:proofErr w:type="spellEnd"/>
+      <w:r>
+        <w:t xml:space="preserve">, cantidad, notas, estado, </w:t>
+      </w:r>
+      <w:proofErr w:type="spellStart"/>
+      <w:r>
+        <w:t>agregado_en</w:t>
+      </w:r>
+      <w:proofErr w:type="spellEnd"/>
       <w:r>
         <w:t>.</w:t>
       </w:r>
@@ -1789,7 +2039,15 @@
         </w:numPr>
       </w:pPr>
       <w:r>
-        <w:t>FK: producto_id → productos(id)</w:t>
+        <w:t xml:space="preserve">FK: </w:t>
+      </w:r>
+      <w:proofErr w:type="spellStart"/>
+      <w:r>
+        <w:t>producto_id</w:t>
+      </w:r>
+      <w:proofErr w:type="spellEnd"/>
+      <w:r>
+        <w:t xml:space="preserve"> → productos(id)</w:t>
       </w:r>
     </w:p>
     <w:p>
@@ -1800,7 +2058,15 @@
         </w:numPr>
       </w:pPr>
       <w:r>
-        <w:t>FK: mesa_id → mesas(id) (ON DELETE CASCADE, ON UPDATE CASCADE)</w:t>
+        <w:t xml:space="preserve">FK: </w:t>
+      </w:r>
+      <w:proofErr w:type="spellStart"/>
+      <w:r>
+        <w:t>mesa_id</w:t>
+      </w:r>
+      <w:proofErr w:type="spellEnd"/>
+      <w:r>
+        <w:t xml:space="preserve"> → mesas(id) (ON DELETE CASCADE, ON UPDATE CASCADE)</w:t>
       </w:r>
     </w:p>
     <w:p>
@@ -1883,8 +2149,29 @@
         <w:t>Columnas</w:t>
       </w:r>
       <w:r>
-        <w:t>: id, nombre_usuario, nombre, apellidos, edad, dni, foto, contraseña, rol, creacion_usuario</w:t>
-      </w:r>
+        <w:t xml:space="preserve">: id, </w:t>
+      </w:r>
+      <w:proofErr w:type="spellStart"/>
+      <w:r>
+        <w:t>nombre_usuario</w:t>
+      </w:r>
+      <w:proofErr w:type="spellEnd"/>
+      <w:r>
+        <w:t xml:space="preserve">, nombre, apellidos, edad, </w:t>
+      </w:r>
+      <w:proofErr w:type="spellStart"/>
+      <w:r>
+        <w:t>dni</w:t>
+      </w:r>
+      <w:proofErr w:type="spellEnd"/>
+      <w:r>
+        <w:t xml:space="preserve">, foto, contraseña, rol, </w:t>
+      </w:r>
+      <w:proofErr w:type="spellStart"/>
+      <w:r>
+        <w:t>creacion_usuario</w:t>
+      </w:r>
+      <w:proofErr w:type="spellEnd"/>
       <w:r>
         <w:t>.</w:t>
       </w:r>
@@ -1903,7 +2190,15 @@
         <w:t>Relaciones</w:t>
       </w:r>
       <w:r>
-        <w:t>: Relacionada con la tabla pedidos a través de camarero_id.</w:t>
+        <w:t xml:space="preserve">: Relacionada con la tabla pedidos a través de </w:t>
+      </w:r>
+      <w:proofErr w:type="spellStart"/>
+      <w:r>
+        <w:t>camarero_id</w:t>
+      </w:r>
+      <w:proofErr w:type="spellEnd"/>
+      <w:r>
+        <w:t>.</w:t>
       </w:r>
     </w:p>
     <w:p>
@@ -1980,7 +2275,15 @@
         <w:t>Mesas</w:t>
       </w:r>
       <w:r>
-        <w:t xml:space="preserve"> es la tabla principal, vinculada con pedidos y producto_pedido.</w:t>
+        <w:t xml:space="preserve"> es la tabla principal, vinculada con pedidos y </w:t>
+      </w:r>
+      <w:proofErr w:type="spellStart"/>
+      <w:r>
+        <w:t>producto_pedido</w:t>
+      </w:r>
+      <w:proofErr w:type="spellEnd"/>
+      <w:r>
+        <w:t>.</w:t>
       </w:r>
     </w:p>
     <w:p>
@@ -2032,6 +2335,7 @@
           <w:numId w:val="16"/>
         </w:numPr>
       </w:pPr>
+      <w:proofErr w:type="spellStart"/>
       <w:r>
         <w:rPr>
           <w:b/>
@@ -2039,6 +2343,7 @@
         </w:rPr>
         <w:t>Producto_Pedido</w:t>
       </w:r>
+      <w:proofErr w:type="spellEnd"/>
       <w:r>
         <w:t xml:space="preserve"> sirve como tabla de intersección entre los productos, pedidos y mesas, permitiendo registrar cantidades y estados específicos.</w:t>
       </w:r>
@@ -2064,7 +2369,7 @@
           <w:szCs w:val="40"/>
         </w:rPr>
       </w:pPr>
-      <w:bookmarkStart w:id="1" w:name="_Toc187926557"/>
+      <w:bookmarkStart w:id="1" w:name="_Toc188353073"/>
       <w:r>
         <w:rPr>
           <w:b/>
@@ -2153,7 +2458,23 @@
         <w:t xml:space="preserve">. </w:t>
       </w:r>
       <w:r>
-        <w:t>Para ello rellenamos el formulario en la parte superior, donde indicaremos nº de mesa y nº de comensales, y clicamos en “crear”.</w:t>
+        <w:t xml:space="preserve">Para ello rellenamos el formulario en la parte superior, donde indicaremos </w:t>
+      </w:r>
+      <w:proofErr w:type="spellStart"/>
+      <w:r>
+        <w:t>nº</w:t>
+      </w:r>
+      <w:proofErr w:type="spellEnd"/>
+      <w:r>
+        <w:t xml:space="preserve"> de mesa y </w:t>
+      </w:r>
+      <w:proofErr w:type="spellStart"/>
+      <w:r>
+        <w:t>nº</w:t>
+      </w:r>
+      <w:proofErr w:type="spellEnd"/>
+      <w:r>
+        <w:t xml:space="preserve"> de comensales, y clicamos en “crear”.</w:t>
       </w:r>
       <w:r>
         <w:rPr>
@@ -2560,7 +2881,7 @@
           <w:szCs w:val="40"/>
         </w:rPr>
       </w:pPr>
-      <w:bookmarkStart w:id="2" w:name="_Toc187926558"/>
+      <w:bookmarkStart w:id="2" w:name="_Toc188353074"/>
       <w:r>
         <w:rPr>
           <w:b/>
@@ -2705,7 +3026,22 @@
         <w:rPr>
           <w:noProof/>
         </w:rPr>
-        <w:t>En el primer apartado tenemos la “administración de usuarios”</w:t>
+        <w:t xml:space="preserve">En el </w:t>
+      </w:r>
+      <w:r>
+        <w:rPr>
+          <w:b/>
+          <w:bCs/>
+          <w:noProof/>
+          <w:u w:val="single"/>
+        </w:rPr>
+        <w:t>primer apartado</w:t>
+      </w:r>
+      <w:r>
+        <w:rPr>
+          <w:noProof/>
+        </w:rPr>
+        <w:t xml:space="preserve"> tenemos la “administración de usuarios”</w:t>
       </w:r>
       <w:r>
         <w:rPr>
@@ -2941,7 +3277,22 @@
         <w:rPr>
           <w:noProof/>
         </w:rPr>
-        <w:t>En el segundo apartado del menú de encargados tenemos la opción de “gestión de productos”, con cuatro opciones, modificación, agregado, eliminación y actualización</w:t>
+        <w:t xml:space="preserve">En el </w:t>
+      </w:r>
+      <w:r>
+        <w:rPr>
+          <w:b/>
+          <w:bCs/>
+          <w:noProof/>
+          <w:u w:val="single"/>
+        </w:rPr>
+        <w:t>segundo apartado</w:t>
+      </w:r>
+      <w:r>
+        <w:rPr>
+          <w:noProof/>
+        </w:rPr>
+        <w:t xml:space="preserve"> del menú de encargados tenemos la opción de “gestión de productos”, con cuatro opciones, modificación, agregado, eliminación y actualización</w:t>
       </w:r>
       <w:r>
         <w:rPr>
@@ -2999,6 +3350,12 @@
         <w:rPr>
           <w:noProof/>
         </w:rPr>
+        <w:t>Para modificar un producto, simplemente introducimos el nombre de cuyo producto queremos modificar y rellenamos el resto del formulario con los datos que queremos cambiar, y pinchamos en “modificar producto”.</w:t>
+      </w:r>
+      <w:r>
+        <w:rPr>
+          <w:noProof/>
+        </w:rPr>
         <w:drawing>
           <wp:inline distT="0" distB="0" distL="0" distR="0" wp14:anchorId="10402D4F" wp14:editId="3D176BF0">
             <wp:extent cx="5400040" cy="1288415"/>
@@ -3039,6 +3396,12 @@
         <w:rPr>
           <w:noProof/>
         </w:rPr>
+        <w:t>Para el “registro de productos”, igual rellenamos los datos del formulario y al clicar en el botón se registrará un nuevo producto en la tabla productos.</w:t>
+      </w:r>
+      <w:r>
+        <w:rPr>
+          <w:noProof/>
+        </w:rPr>
         <w:drawing>
           <wp:inline distT="0" distB="0" distL="0" distR="0" wp14:anchorId="2A310FB9" wp14:editId="133C1C15">
             <wp:extent cx="5400040" cy="1220470"/>
@@ -3079,6 +3442,12 @@
         <w:rPr>
           <w:noProof/>
         </w:rPr>
+        <w:t>Ahora, para eliminar, al igual que para eliminar usuarios, escribimos el nombre del producto y pinchamos en el botón rojo.</w:t>
+      </w:r>
+      <w:r>
+        <w:rPr>
+          <w:noProof/>
+        </w:rPr>
         <w:drawing>
           <wp:inline distT="0" distB="0" distL="0" distR="0" wp14:anchorId="7B3DA213" wp14:editId="3574A795">
             <wp:extent cx="5400040" cy="666750"/>
@@ -3119,6 +3488,18 @@
         <w:rPr>
           <w:noProof/>
         </w:rPr>
+        <w:t xml:space="preserve">Y, por último, si queremos actualizar las existencias de un producto, </w:t>
+      </w:r>
+      <w:r>
+        <w:rPr>
+          <w:noProof/>
+        </w:rPr>
+        <w:t>introducimos el nombre de dicho producto y la cantidad de stock que vamos a ponerle. Clicamos en el botón “actualizar” y se integrará el nuevo stock en la base de  datos.</w:t>
+      </w:r>
+      <w:r>
+        <w:rPr>
+          <w:noProof/>
+        </w:rPr>
         <w:drawing>
           <wp:inline distT="0" distB="0" distL="0" distR="0" wp14:anchorId="062A9690" wp14:editId="3FE2A1BB">
             <wp:extent cx="5400040" cy="775970"/>
@@ -3162,11 +3543,46 @@
           <w:noProof/>
         </w:rPr>
       </w:pPr>
+    </w:p>
+    <w:p>
+      <w:pPr>
+        <w:rPr>
+          <w:noProof/>
+        </w:rPr>
+      </w:pPr>
+    </w:p>
+    <w:p>
+      <w:pPr>
+        <w:rPr>
+          <w:noProof/>
+        </w:rPr>
+      </w:pPr>
       <w:r>
         <w:rPr>
           <w:noProof/>
         </w:rPr>
         <w:lastRenderedPageBreak/>
+        <w:t xml:space="preserve">Ahora, nos situamos en el </w:t>
+      </w:r>
+      <w:r>
+        <w:rPr>
+          <w:b/>
+          <w:bCs/>
+          <w:noProof/>
+          <w:u w:val="single"/>
+        </w:rPr>
+        <w:t>tercer apartado</w:t>
+      </w:r>
+      <w:r>
+        <w:rPr>
+          <w:noProof/>
+        </w:rPr>
+        <w:t xml:space="preserve"> del menú de opciones del encargado, en la opción de “historial de pedidos”. Está opción nos muestra un listado en tiempo real de todos los pedidos guardados en la base de datos.</w:t>
+      </w:r>
+      <w:r>
+        <w:rPr>
+          <w:noProof/>
+        </w:rPr>
         <w:drawing>
           <wp:inline distT="0" distB="0" distL="0" distR="0" wp14:anchorId="418977B5" wp14:editId="2EFF4FF8">
             <wp:extent cx="4444780" cy="2444115"/>
@@ -3210,6 +3626,34 @@
           </wp:inline>
         </w:drawing>
       </w:r>
+    </w:p>
+    <w:p>
+      <w:pPr>
+        <w:rPr>
+          <w:noProof/>
+        </w:rPr>
+      </w:pPr>
+      <w:r>
+        <w:rPr>
+          <w:noProof/>
+        </w:rPr>
+        <w:t xml:space="preserve">Y, por último, en el </w:t>
+      </w:r>
+      <w:r>
+        <w:rPr>
+          <w:b/>
+          <w:bCs/>
+          <w:noProof/>
+          <w:u w:val="single"/>
+        </w:rPr>
+        <w:t>cuarto apartado</w:t>
+      </w:r>
+      <w:r>
+        <w:rPr>
+          <w:noProof/>
+        </w:rPr>
+        <w:t xml:space="preserve"> del menú, encontramos la opción de “generar informe de rendimiento”, la cual nos aporta una tabla a modo de informe sobre las estadísticas diárias de nuestro restaurante. Nos muestra, fecha, ingresos, nº de pedidos y nº de comensales.</w:t>
+      </w:r>
       <w:r>
         <w:rPr>
           <w:noProof/>
@@ -3272,6 +3716,7 @@
           <w:szCs w:val="40"/>
         </w:rPr>
       </w:pPr>
+      <w:bookmarkStart w:id="3" w:name="_Toc188353075"/>
       <w:r>
         <w:rPr>
           <w:b/>
@@ -3303,6 +3748,7 @@
         </w:rPr>
         <w:t>encontrados.</w:t>
       </w:r>
+      <w:bookmarkEnd w:id="3"/>
     </w:p>
     <w:p>
       <w:pPr>
@@ -3799,6 +4245,26 @@
           <w:noProof/>
         </w:rPr>
       </w:pPr>
+      <w:r>
+        <w:rPr>
+          <w:noProof/>
+        </w:rPr>
+        <w:t>Este problema surge a la hora de eliminar un producto</w:t>
+      </w:r>
+      <w:r>
+        <w:rPr>
+          <w:noProof/>
+        </w:rPr>
+        <w:t xml:space="preserve"> por su nombre, al usar como identificador el nombre del producto, si en el menú hay dos productos con el mismo nombre, se borran todos los que tengan ese mismo nombre, en lugar de borrar solo el que nosotros queremos.</w:t>
+      </w:r>
+    </w:p>
+    <w:p>
+      <w:pPr>
+        <w:pStyle w:val="Prrafodelista"/>
+        <w:rPr>
+          <w:noProof/>
+        </w:rPr>
+      </w:pPr>
     </w:p>
     <w:p>
       <w:pPr>
@@ -3860,7 +4326,7 @@
           <w:szCs w:val="40"/>
         </w:rPr>
       </w:pPr>
-      <w:bookmarkStart w:id="3" w:name="_Toc187926560"/>
+      <w:bookmarkStart w:id="4" w:name="_Toc188353076"/>
       <w:r>
         <w:rPr>
           <w:b/>
@@ -3882,7 +4348,7 @@
         </w:rPr>
         <w:t>.</w:t>
       </w:r>
-      <w:bookmarkEnd w:id="3"/>
+      <w:bookmarkEnd w:id="4"/>
     </w:p>
     <w:p>
       <w:pPr>
@@ -3899,14 +4365,7 @@
     <w:p>
       <w:pPr>
         <w:pStyle w:val="Prrafodelista"/>
-        <w:numPr>
-          <w:ilvl w:val="0"/>
-          <w:numId w:val="18"/>
-        </w:numPr>
-      </w:pPr>
-      <w:r>
-        <w:t>Solucionar el error de selección de mesas, para que si seleccionamos una mesa incorrecta nos salga un aviso adecuado.</w:t>
-      </w:r>
+      </w:pPr>
     </w:p>
     <w:p>
       <w:pPr>
@@ -3917,8 +4376,13 @@
         </w:numPr>
       </w:pPr>
       <w:r>
-        <w:t>Mejorar el apartado de generación del ticket, para que cree el pedido nada más entrar en la parte de tomar la comanda y así no crear varios pedidos con varios tickets, sino que vaya modificando el existente.</w:t>
-      </w:r>
+        <w:t>Solucionar el error de selección de mesas, para que si seleccionamos una mesa incorrecta nos salga un aviso adecuado.</w:t>
+      </w:r>
+    </w:p>
+    <w:p>
+      <w:pPr>
+        <w:pStyle w:val="Prrafodelista"/>
+      </w:pPr>
     </w:p>
     <w:p>
       <w:pPr>
@@ -3929,8 +4393,13 @@
         </w:numPr>
       </w:pPr>
       <w:r>
-        <w:t>Controlar la subida de archivos en los campos de selección de imágenes para los formularios de registro y modificación de usuarios y productos. No tuve en cuenta que las imágenes se tienen que poder subir desde fuera de la carpeta de recursos de la aplicación, por lo que las imágenes no se pueden subir a la base de datos correctamente, al no pillar bien la ruta del archivo.</w:t>
-      </w:r>
+        <w:t>Mejorar el apartado de generación del ticket, para que cree el pedido nada más entrar en la parte de tomar la comanda y así no crear varios pedidos con varios tickets, sino que vaya modificando el existente.</w:t>
+      </w:r>
+    </w:p>
+    <w:p>
+      <w:pPr>
+        <w:pStyle w:val="Prrafodelista"/>
+      </w:pPr>
     </w:p>
     <w:p>
       <w:pPr>
@@ -3940,6 +4409,95 @@
           <w:numId w:val="18"/>
         </w:numPr>
       </w:pPr>
+      <w:r>
+        <w:t>Controlar la subida de archivos en los campos de selección de imágenes para los formularios de registro y modificación de usuarios y productos. No tuve en cuenta que las imágenes se tienen que poder subir desde fuera de la carpeta de recursos de la aplicación, por lo que las imágenes no se pueden subir a la base de datos correctamente, al no pillar bien la ruta del archivo.</w:t>
+      </w:r>
+    </w:p>
+    <w:p>
+      <w:pPr>
+        <w:pStyle w:val="Prrafodelista"/>
+      </w:pPr>
+    </w:p>
+    <w:p>
+      <w:pPr>
+        <w:pStyle w:val="Prrafodelista"/>
+        <w:numPr>
+          <w:ilvl w:val="0"/>
+          <w:numId w:val="18"/>
+        </w:numPr>
+      </w:pPr>
+      <w:r>
+        <w:t>Cambiar las consultas de las funciones de borrado de productos o usuarios, para que, en lugar de borrarlos, solo los desactive y así no afectar a las demás tablas y no se propague el borrado.</w:t>
+      </w:r>
+    </w:p>
+    <w:p/>
+    <w:p>
+      <w:r>
+        <w:br w:type="page"/>
+      </w:r>
+    </w:p>
+    <w:p>
+      <w:pPr>
+        <w:pStyle w:val="Ttulo1"/>
+        <w:numPr>
+          <w:ilvl w:val="0"/>
+          <w:numId w:val="9"/>
+        </w:numPr>
+        <w:rPr>
+          <w:b/>
+          <w:bCs/>
+          <w:color w:val="4472C4" w:themeColor="accent1"/>
+          <w:sz w:val="40"/>
+          <w:szCs w:val="40"/>
+        </w:rPr>
+      </w:pPr>
+      <w:bookmarkStart w:id="5" w:name="_Toc188353077"/>
+      <w:r>
+        <w:rPr>
+          <w:b/>
+          <w:bCs/>
+          <w:color w:val="4472C4" w:themeColor="accent1"/>
+          <w:sz w:val="40"/>
+          <w:szCs w:val="40"/>
+        </w:rPr>
+        <w:lastRenderedPageBreak/>
+        <w:t>Conclusiones finales.</w:t>
+      </w:r>
+      <w:bookmarkEnd w:id="5"/>
+    </w:p>
+    <w:p>
+      <w:r>
+        <w:t xml:space="preserve">A mi parecer el trabajo es un acierto, te ayuda </w:t>
+      </w:r>
+      <w:r>
+        <w:t xml:space="preserve">mucho a aprender PHP, hace que tú mismo te busques las castañas y poco a poco vas aprendiendo cosas nuevas, aunque al principio todo se ve muy negro, ya que no tienes ni idea de por dónde empezar, pero con la ayuda de herramientas como </w:t>
+      </w:r>
+      <w:proofErr w:type="spellStart"/>
+      <w:r>
+        <w:t>chatGPT</w:t>
+      </w:r>
+      <w:proofErr w:type="spellEnd"/>
+      <w:r>
+        <w:t xml:space="preserve"> o W3Schools para ayudarte a aprender o solucionar errores, poco a poco se va esclareciendo el trabajo.</w:t>
+      </w:r>
+    </w:p>
+    <w:p>
+      <w:r>
+        <w:t xml:space="preserve">Además de que te hace acostumbrarte a la metodología de trabajo de los sprint, la cual es de gran ayuda porque así no dejas nada para el final y te mantienes al día. </w:t>
+      </w:r>
+    </w:p>
+    <w:p>
+      <w:r>
+        <w:t>También mencionar que es una practica a mi parecer divertida o entretenida, porque cuando vas viendo los resultados es muy satisfactorio, además de que en el caso del restaurante en una aplicación que resulta familiar y fácil de pensar en la idea del proyecto y su funcionamiento.</w:t>
+      </w:r>
+    </w:p>
+    <w:p>
+      <w:r>
+        <w:t>Ahora bien, esos son los pros, pero también hay contras. Por ejemplo, quizás es un poco extensa teniendo en cuenta del poco tiempo que disponemos en el segundo curso</w:t>
+      </w:r>
+      <w:r>
+        <w:t>. Si, fuese menos extensa, quizás podríamos asentar mejor las bases de PHP al inicio del curso, y así no ir tan perdidos al principio. Y, en mi caso, también hubiese ayudado a que fuese mejor compaginable con otros trabajos o tareas, ya que es una práctica que solo con el trabajo en clase no se puede llevar a cabo, y te ocupa muchas tardes, que si no tienes libres te hace imposible llevarlo al día.</w:t>
+      </w:r>
     </w:p>
     <w:sectPr>
       <w:footerReference w:type="default" r:id="rId40"/>
@@ -6395,8 +6953,8 @@
   <w:abstractNum w:abstractNumId="17" w15:restartNumberingAfterBreak="0">
     <w:nsid w:val="752D070A"/>
     <w:multiLevelType w:val="hybridMultilevel"/>
-    <w:tmpl w:val="25E09004"/>
-    <w:lvl w:ilvl="0" w:tplc="E7A681CC">
+    <w:tmpl w:val="30E663D2"/>
+    <w:lvl w:ilvl="0" w:tplc="6E2E4D36">
       <w:start w:val="1"/>
       <w:numFmt w:val="decimal"/>
       <w:lvlText w:val="%1."/>
@@ -6406,6 +6964,8 @@
       </w:pPr>
       <w:rPr>
         <w:rFonts w:asciiTheme="majorHAnsi" w:hAnsiTheme="majorHAnsi" w:cstheme="majorHAnsi" w:hint="default"/>
+        <w:b/>
+        <w:bCs/>
         <w:sz w:val="40"/>
         <w:szCs w:val="40"/>
       </w:rPr>
@@ -7011,6 +7571,7 @@
   <w:style w:type="character" w:default="1" w:styleId="Fuentedeprrafopredeter">
     <w:name w:val="Default Paragraph Font"/>
     <w:uiPriority w:val="1"/>
+    <w:semiHidden/>
     <w:unhideWhenUsed/>
   </w:style>
   <w:style w:type="table" w:default="1" w:styleId="Tablanormal">
